--- a/hw2/report_template.docx
+++ b/hw2/report_template.docx
@@ -1,6 +1,6 @@
 
 <file path=word/document.xml><?xml version="1.0" encoding="utf-8"?>
-<w:document xmlns:wpc="http://schemas.microsoft.com/office/word/2010/wordprocessingCanvas" xmlns:cx="http://schemas.microsoft.com/office/drawing/2014/chartex" xmlns:cx1="http://schemas.microsoft.com/office/drawing/2015/9/8/chartex" xmlns:cx2="http://schemas.microsoft.com/office/drawing/2015/10/21/chartex" xmlns:cx3="http://schemas.microsoft.com/office/drawing/2016/5/9/chartex" xmlns:cx4="http://schemas.microsoft.com/office/drawing/2016/5/10/chartex" xmlns:cx5="http://schemas.microsoft.com/office/drawing/2016/5/11/chartex" xmlns:cx6="http://schemas.microsoft.com/office/drawing/2016/5/12/chartex" xmlns:cx7="http://schemas.microsoft.com/office/drawing/2016/5/13/chartex" xmlns:cx8="http://schemas.microsoft.com/office/drawing/2016/5/14/chartex" xmlns:mc="http://schemas.openxmlformats.org/markup-compatibility/2006" xmlns:aink="http://schemas.microsoft.com/office/drawing/2016/ink" xmlns:am3d="http://schemas.microsoft.com/office/drawing/2017/model3d" xmlns:o="urn:schemas-microsoft-com:office:office" xmlns:r="http://schemas.openxmlformats.org/officeDocument/2006/relationships" xmlns:m="http://schemas.openxmlformats.org/officeDocument/2006/math" xmlns:v="urn:schemas-microsoft-com:vml" xmlns:wp14="http://schemas.microsoft.com/office/word/2010/wordprocessingDrawing" xmlns:wp="http://schemas.openxmlformats.org/drawingml/2006/wordprocessingDrawing" xmlns:w10="urn:schemas-microsoft-com:office:word" xmlns:w="http://schemas.openxmlformats.org/wordprocessingml/2006/main" xmlns:w14="http://schemas.microsoft.com/office/word/2010/wordml" xmlns:w15="http://schemas.microsoft.com/office/word/2012/wordml" xmlns:w16cid="http://schemas.microsoft.com/office/word/2016/wordml/cid" xmlns:w16se="http://schemas.microsoft.com/office/word/2015/wordml/symex" xmlns:wpg="http://schemas.microsoft.com/office/word/2010/wordprocessingGroup" xmlns:wpi="http://schemas.microsoft.com/office/word/2010/wordprocessingInk" xmlns:wne="http://schemas.microsoft.com/office/word/2006/wordml" xmlns:wps="http://schemas.microsoft.com/office/word/2010/wordprocessingShape" mc:Ignorable="w14 w15 w16se w16cid wp14">
+<w:document xmlns:wpc="http://schemas.microsoft.com/office/word/2010/wordprocessingCanvas" xmlns:cx="http://schemas.microsoft.com/office/drawing/2014/chartex" xmlns:cx1="http://schemas.microsoft.com/office/drawing/2015/9/8/chartex" xmlns:cx2="http://schemas.microsoft.com/office/drawing/2015/10/21/chartex" xmlns:cx3="http://schemas.microsoft.com/office/drawing/2016/5/9/chartex" xmlns:cx4="http://schemas.microsoft.com/office/drawing/2016/5/10/chartex" xmlns:cx5="http://schemas.microsoft.com/office/drawing/2016/5/11/chartex" xmlns:cx6="http://schemas.microsoft.com/office/drawing/2016/5/12/chartex" xmlns:cx7="http://schemas.microsoft.com/office/drawing/2016/5/13/chartex" xmlns:cx8="http://schemas.microsoft.com/office/drawing/2016/5/14/chartex" xmlns:mc="http://schemas.openxmlformats.org/markup-compatibility/2006" xmlns:aink="http://schemas.microsoft.com/office/drawing/2016/ink" xmlns:am3d="http://schemas.microsoft.com/office/drawing/2017/model3d" xmlns:o="urn:schemas-microsoft-com:office:office" xmlns:oel="http://schemas.microsoft.com/office/2019/extlst" xmlns:r="http://schemas.openxmlformats.org/officeDocument/2006/relationships" xmlns:m="http://schemas.openxmlformats.org/officeDocument/2006/math" xmlns:v="urn:schemas-microsoft-com:vml" xmlns:wp14="http://schemas.microsoft.com/office/word/2010/wordprocessingDrawing" xmlns:wp="http://schemas.openxmlformats.org/drawingml/2006/wordprocessingDrawing" xmlns:w10="urn:schemas-microsoft-com:office:word" xmlns:w="http://schemas.openxmlformats.org/wordprocessingml/2006/main" xmlns:w14="http://schemas.microsoft.com/office/word/2010/wordml" xmlns:w15="http://schemas.microsoft.com/office/word/2012/wordml" xmlns:w16cex="http://schemas.microsoft.com/office/word/2018/wordml/cex" xmlns:w16cid="http://schemas.microsoft.com/office/word/2016/wordml/cid" xmlns:w16="http://schemas.microsoft.com/office/word/2018/wordml" xmlns:w16sdtdh="http://schemas.microsoft.com/office/word/2020/wordml/sdtdatahash" xmlns:w16se="http://schemas.microsoft.com/office/word/2015/wordml/symex" xmlns:wpg="http://schemas.microsoft.com/office/word/2010/wordprocessingGroup" xmlns:wpi="http://schemas.microsoft.com/office/word/2010/wordprocessingInk" xmlns:wne="http://schemas.microsoft.com/office/word/2006/wordml" xmlns:wps="http://schemas.microsoft.com/office/word/2010/wordprocessingShape" mc:Ignorable="w14 w15 w16se w16cid w16 w16cex w16sdtdh wp14">
   <w:body>
     <w:p>
       <w:pPr>
@@ -87,16 +87,16 @@
         <mc:AlternateContent>
           <mc:Choice Requires="wps">
             <w:drawing>
-              <wp:anchor distT="45720" distB="45720" distL="114300" distR="114300" simplePos="0" relativeHeight="251659264" behindDoc="0" locked="0" layoutInCell="1" allowOverlap="1" wp14:anchorId="2885D001" wp14:editId="7C70DC2E">
+              <wp:anchor distT="45720" distB="45720" distL="114300" distR="114300" simplePos="0" relativeHeight="251659264" behindDoc="0" locked="0" layoutInCell="1" allowOverlap="1" wp14:anchorId="2885D001" wp14:editId="5E62AECF">
                 <wp:simplePos x="0" y="0"/>
                 <wp:positionH relativeFrom="margin">
-                  <wp:align>right</wp:align>
+                  <wp:posOffset>4953000</wp:posOffset>
                 </wp:positionH>
                 <wp:positionV relativeFrom="paragraph">
-                  <wp:posOffset>98425</wp:posOffset>
+                  <wp:posOffset>96982</wp:posOffset>
                 </wp:positionV>
-                <wp:extent cx="1666875" cy="561975"/>
-                <wp:effectExtent l="0" t="0" r="28575" b="28575"/>
+                <wp:extent cx="1666875" cy="671945"/>
+                <wp:effectExtent l="0" t="0" r="9525" b="13970"/>
                 <wp:wrapNone/>
                 <wp:docPr id="217" name="文字方塊 2"/>
                 <wp:cNvGraphicFramePr>
@@ -111,7 +111,7 @@
                       <wps:spPr bwMode="auto">
                         <a:xfrm>
                           <a:off x="0" y="0"/>
-                          <a:ext cx="1666875" cy="561975"/>
+                          <a:ext cx="1666875" cy="671945"/>
                         </a:xfrm>
                         <a:prstGeom prst="rect">
                           <a:avLst/>
@@ -146,25 +146,13 @@
                               <w:rPr>
                                 <w:rFonts w:ascii="Times New Roman" w:eastAsia="標楷體" w:hAnsi="Times New Roman" w:cs="Times New Roman"/>
                               </w:rPr>
-                              <w:t>R0</w:t>
-                            </w:r>
-                            <w:r>
-                              <w:rPr>
-                                <w:rFonts w:ascii="Times New Roman" w:eastAsia="標楷體" w:hAnsi="Times New Roman" w:cs="Times New Roman" w:hint="eastAsia"/>
-                              </w:rPr>
-                              <w:t>1</w:t>
-                            </w:r>
-                            <w:r>
-                              <w:rPr>
-                                <w:rFonts w:ascii="Times New Roman" w:eastAsia="標楷體" w:hAnsi="Times New Roman" w:cs="Times New Roman"/>
-                              </w:rPr>
-                              <w:t>234567</w:t>
+                              <w:t>B10705034</w:t>
                             </w:r>
                           </w:p>
                           <w:p>
                             <w:pPr>
                               <w:rPr>
-                                <w:rFonts w:ascii="Times New Roman" w:eastAsia="標楷體" w:hAnsi="Times New Roman" w:cs="Times New Roman"/>
+                                <w:rFonts w:ascii="Times New Roman" w:eastAsia="標楷體" w:hAnsi="Times New Roman" w:cs="Times New Roman" w:hint="eastAsia"/>
                               </w:rPr>
                             </w:pPr>
                             <w:r>
@@ -177,13 +165,7 @@
                               <w:rPr>
                                 <w:rFonts w:ascii="Times New Roman" w:eastAsia="標楷體" w:hAnsi="Times New Roman" w:cs="Times New Roman" w:hint="eastAsia"/>
                               </w:rPr>
-                              <w:t>x</w:t>
-                            </w:r>
-                            <w:r>
-                              <w:rPr>
-                                <w:rFonts w:ascii="Times New Roman" w:eastAsia="標楷體" w:hAnsi="Times New Roman" w:cs="Times New Roman"/>
-                              </w:rPr>
-                              <w:t>xx</w:t>
+                              <w:t>許文鑫</w:t>
                             </w:r>
                           </w:p>
                         </w:txbxContent>
@@ -209,7 +191,7 @@
                 <v:stroke joinstyle="miter"/>
                 <v:path gradientshapeok="t" o:connecttype="rect"/>
               </v:shapetype>
-              <v:shape id="文字方塊 2" o:spid="_x0000_s1026" type="#_x0000_t202" style="position:absolute;margin-left:80.05pt;margin-top:7.75pt;width:131.25pt;height:44.25pt;z-index:251659264;visibility:visible;mso-wrap-style:square;mso-width-percent:0;mso-height-percent:0;mso-wrap-distance-left:9pt;mso-wrap-distance-top:3.6pt;mso-wrap-distance-right:9pt;mso-wrap-distance-bottom:3.6pt;mso-position-horizontal:right;mso-position-horizontal-relative:margin;mso-position-vertical:absolute;mso-position-vertical-relative:text;mso-width-percent:0;mso-height-percent:0;mso-width-relative:margin;mso-height-relative:margin;v-text-anchor:top" o:gfxdata="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">
+              <v:shape id="文字方塊 2" o:spid="_x0000_s1026" type="#_x0000_t202" style="position:absolute;margin-left:390pt;margin-top:7.65pt;width:131.25pt;height:52.9pt;z-index:251659264;visibility:visible;mso-wrap-style:square;mso-width-percent:0;mso-height-percent:0;mso-wrap-distance-left:9pt;mso-wrap-distance-top:3.6pt;mso-wrap-distance-right:9pt;mso-wrap-distance-bottom:3.6pt;mso-position-horizontal:absolute;mso-position-horizontal-relative:margin;mso-position-vertical:absolute;mso-position-vertical-relative:text;mso-width-percent:0;mso-height-percent:0;mso-width-relative:margin;mso-height-relative:margin;v-text-anchor:top" o:gfxdata="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">
                 <v:textbox>
                   <w:txbxContent>
                     <w:p>
@@ -228,25 +210,13 @@
                         <w:rPr>
                           <w:rFonts w:ascii="Times New Roman" w:eastAsia="標楷體" w:hAnsi="Times New Roman" w:cs="Times New Roman"/>
                         </w:rPr>
-                        <w:t>R0</w:t>
-                      </w:r>
-                      <w:r>
-                        <w:rPr>
-                          <w:rFonts w:ascii="Times New Roman" w:eastAsia="標楷體" w:hAnsi="Times New Roman" w:cs="Times New Roman" w:hint="eastAsia"/>
-                        </w:rPr>
-                        <w:t>1</w:t>
-                      </w:r>
-                      <w:r>
-                        <w:rPr>
-                          <w:rFonts w:ascii="Times New Roman" w:eastAsia="標楷體" w:hAnsi="Times New Roman" w:cs="Times New Roman"/>
-                        </w:rPr>
-                        <w:t>234567</w:t>
+                        <w:t>B10705034</w:t>
                       </w:r>
                     </w:p>
                     <w:p>
                       <w:pPr>
                         <w:rPr>
-                          <w:rFonts w:ascii="Times New Roman" w:eastAsia="標楷體" w:hAnsi="Times New Roman" w:cs="Times New Roman"/>
+                          <w:rFonts w:ascii="Times New Roman" w:eastAsia="標楷體" w:hAnsi="Times New Roman" w:cs="Times New Roman" w:hint="eastAsia"/>
                         </w:rPr>
                       </w:pPr>
                       <w:r>
@@ -259,13 +229,7 @@
                         <w:rPr>
                           <w:rFonts w:ascii="Times New Roman" w:eastAsia="標楷體" w:hAnsi="Times New Roman" w:cs="Times New Roman" w:hint="eastAsia"/>
                         </w:rPr>
-                        <w:t>x</w:t>
-                      </w:r>
-                      <w:r>
-                        <w:rPr>
-                          <w:rFonts w:ascii="Times New Roman" w:eastAsia="標楷體" w:hAnsi="Times New Roman" w:cs="Times New Roman"/>
-                        </w:rPr>
-                        <w:t>xx</w:t>
+                        <w:t>許文鑫</w:t>
                       </w:r>
                     </w:p>
                   </w:txbxContent>
@@ -396,6 +360,140 @@
           <w:szCs w:val="28"/>
         </w:rPr>
       </w:pPr>
+      <w:r>
+        <w:rPr>
+          <w:rFonts w:ascii="Times New Roman" w:eastAsia="標楷體" w:hAnsi="Times New Roman" w:cs="Times New Roman"/>
+          <w:b/>
+          <w:sz w:val="28"/>
+          <w:szCs w:val="28"/>
+        </w:rPr>
+        <w:t>Tiny image:</w:t>
+      </w:r>
+    </w:p>
+    <w:p>
+      <w:pPr>
+        <w:rPr>
+          <w:rFonts w:ascii="Times New Roman" w:eastAsia="標楷體" w:hAnsi="Times New Roman" w:cs="Times New Roman"/>
+          <w:b/>
+          <w:sz w:val="28"/>
+          <w:szCs w:val="28"/>
+        </w:rPr>
+      </w:pPr>
+      <w:r>
+        <w:rPr>
+          <w:rFonts w:ascii="Times New Roman" w:eastAsia="標楷體" w:hAnsi="Times New Roman" w:cs="Times New Roman"/>
+          <w:b/>
+          <w:sz w:val="28"/>
+          <w:szCs w:val="28"/>
+        </w:rPr>
+        <w:drawing>
+          <wp:inline distT="0" distB="0" distL="0" distR="0" wp14:anchorId="1B4EE562" wp14:editId="6BD0B88B">
+            <wp:extent cx="3661527" cy="2746145"/>
+            <wp:effectExtent l="0" t="0" r="0" b="0"/>
+            <wp:docPr id="1223275570" name="圖片 1"/>
+            <wp:cNvGraphicFramePr>
+              <a:graphicFrameLocks xmlns:a="http://schemas.openxmlformats.org/drawingml/2006/main" noChangeAspect="1"/>
+            </wp:cNvGraphicFramePr>
+            <a:graphic xmlns:a="http://schemas.openxmlformats.org/drawingml/2006/main">
+              <a:graphicData uri="http://schemas.openxmlformats.org/drawingml/2006/picture">
+                <pic:pic xmlns:pic="http://schemas.openxmlformats.org/drawingml/2006/picture">
+                  <pic:nvPicPr>
+                    <pic:cNvPr id="1223275570" name=""/>
+                    <pic:cNvPicPr/>
+                  </pic:nvPicPr>
+                  <pic:blipFill>
+                    <a:blip r:embed="rId7"/>
+                    <a:stretch>
+                      <a:fillRect/>
+                    </a:stretch>
+                  </pic:blipFill>
+                  <pic:spPr>
+                    <a:xfrm>
+                      <a:off x="0" y="0"/>
+                      <a:ext cx="3694440" cy="2770830"/>
+                    </a:xfrm>
+                    <a:prstGeom prst="rect">
+                      <a:avLst/>
+                    </a:prstGeom>
+                  </pic:spPr>
+                </pic:pic>
+              </a:graphicData>
+            </a:graphic>
+          </wp:inline>
+        </w:drawing>
+      </w:r>
+    </w:p>
+    <w:p>
+      <w:pPr>
+        <w:rPr>
+          <w:rFonts w:ascii="Times New Roman" w:eastAsia="標楷體" w:hAnsi="Times New Roman" w:cs="Times New Roman"/>
+          <w:b/>
+          <w:sz w:val="28"/>
+          <w:szCs w:val="28"/>
+        </w:rPr>
+      </w:pPr>
+      <w:r>
+        <w:rPr>
+          <w:rFonts w:ascii="Times New Roman" w:eastAsia="標楷體" w:hAnsi="Times New Roman" w:cs="Times New Roman"/>
+          <w:b/>
+          <w:sz w:val="28"/>
+          <w:szCs w:val="28"/>
+        </w:rPr>
+        <w:t>Bag of sift:</w:t>
+      </w:r>
+    </w:p>
+    <w:p>
+      <w:pPr>
+        <w:rPr>
+          <w:rFonts w:ascii="Times New Roman" w:eastAsia="標楷體" w:hAnsi="Times New Roman" w:cs="Times New Roman"/>
+          <w:b/>
+          <w:sz w:val="28"/>
+          <w:szCs w:val="28"/>
+        </w:rPr>
+      </w:pPr>
+      <w:r>
+        <w:rPr>
+          <w:rFonts w:ascii="Times New Roman" w:eastAsia="標楷體" w:hAnsi="Times New Roman" w:cs="Times New Roman"/>
+          <w:b/>
+          <w:sz w:val="28"/>
+          <w:szCs w:val="28"/>
+        </w:rPr>
+        <w:drawing>
+          <wp:inline distT="0" distB="0" distL="0" distR="0" wp14:anchorId="6C8749DD" wp14:editId="0AC5E7E3">
+            <wp:extent cx="3661410" cy="2746057"/>
+            <wp:effectExtent l="0" t="0" r="0" b="0"/>
+            <wp:docPr id="970398119" name="圖片 1"/>
+            <wp:cNvGraphicFramePr>
+              <a:graphicFrameLocks xmlns:a="http://schemas.openxmlformats.org/drawingml/2006/main" noChangeAspect="1"/>
+            </wp:cNvGraphicFramePr>
+            <a:graphic xmlns:a="http://schemas.openxmlformats.org/drawingml/2006/main">
+              <a:graphicData uri="http://schemas.openxmlformats.org/drawingml/2006/picture">
+                <pic:pic xmlns:pic="http://schemas.openxmlformats.org/drawingml/2006/picture">
+                  <pic:nvPicPr>
+                    <pic:cNvPr id="970398119" name=""/>
+                    <pic:cNvPicPr/>
+                  </pic:nvPicPr>
+                  <pic:blipFill>
+                    <a:blip r:embed="rId8"/>
+                    <a:stretch>
+                      <a:fillRect/>
+                    </a:stretch>
+                  </pic:blipFill>
+                  <pic:spPr>
+                    <a:xfrm>
+                      <a:off x="0" y="0"/>
+                      <a:ext cx="3761630" cy="2821222"/>
+                    </a:xfrm>
+                    <a:prstGeom prst="rect">
+                      <a:avLst/>
+                    </a:prstGeom>
+                  </pic:spPr>
+                </pic:pic>
+              </a:graphicData>
+            </a:graphic>
+          </wp:inline>
+        </w:drawing>
+      </w:r>
     </w:p>
     <w:p>
       <w:pPr>
@@ -442,6 +540,25 @@
           <w:szCs w:val="28"/>
         </w:rPr>
         <w:t>Ans:</w:t>
+      </w:r>
+    </w:p>
+    <w:p>
+      <w:pPr>
+        <w:rPr>
+          <w:rFonts w:ascii="Times New Roman" w:eastAsia="標楷體" w:hAnsi="Times New Roman" w:cs="Times New Roman"/>
+          <w:b/>
+          <w:sz w:val="28"/>
+          <w:szCs w:val="28"/>
+        </w:rPr>
+      </w:pPr>
+      <w:r>
+        <w:rPr>
+          <w:rFonts w:ascii="Times New Roman" w:eastAsia="標楷體" w:hAnsi="Times New Roman" w:cs="Times New Roman"/>
+          <w:b/>
+          <w:sz w:val="28"/>
+          <w:szCs w:val="28"/>
+        </w:rPr>
+        <w:t>Tiny image accuracy: 0.204, Bag of sift accuracy: 0.6026667,</w:t>
       </w:r>
     </w:p>
     <w:p>
@@ -635,97 +752,57 @@
     <w:p>
       <w:pPr>
         <w:rPr>
+          <w:rFonts w:ascii="Times New Roman" w:eastAsia="標楷體" w:hAnsi="Times New Roman" w:cs="Times New Roman"/>
+          <w:b/>
+          <w:sz w:val="28"/>
+          <w:szCs w:val="28"/>
+        </w:rPr>
+      </w:pPr>
+    </w:p>
+    <w:p>
+      <w:pPr>
+        <w:rPr>
+          <w:rFonts w:ascii="Times New Roman" w:eastAsia="標楷體" w:hAnsi="Times New Roman" w:cs="Times New Roman"/>
+          <w:b/>
+          <w:sz w:val="28"/>
+          <w:szCs w:val="28"/>
+        </w:rPr>
+      </w:pPr>
+      <w:r>
+        <w:rPr>
+          <w:rFonts w:ascii="Times New Roman" w:eastAsia="標楷體" w:hAnsi="Times New Roman" w:cs="Times New Roman"/>
+          <w:b/>
+          <w:sz w:val="28"/>
+          <w:szCs w:val="28"/>
+        </w:rPr>
+        <w:t>•</w:t>
+      </w:r>
+      <w:r>
+        <w:rPr>
+          <w:rFonts w:ascii="Times New Roman" w:eastAsia="標楷體" w:hAnsi="Times New Roman" w:cs="Times New Roman"/>
+          <w:b/>
+          <w:sz w:val="28"/>
+          <w:szCs w:val="28"/>
+        </w:rPr>
+        <w:t xml:space="preserve"> Print the network architecture &amp; number of parameters of both models. What is the main difference between ResNet and other CNN architectures? (5%)</w:t>
+      </w:r>
+    </w:p>
+    <w:p>
+      <w:pPr>
+        <w:rPr>
+          <w:rFonts w:ascii="Times New Roman" w:eastAsia="標楷體" w:hAnsi="Times New Roman" w:cs="Times New Roman"/>
+          <w:b/>
+          <w:sz w:val="28"/>
+          <w:szCs w:val="28"/>
+        </w:rPr>
+      </w:pPr>
+      <w:r>
+        <w:rPr>
           <w:rFonts w:ascii="Times New Roman" w:eastAsia="標楷體" w:hAnsi="Times New Roman" w:cs="Times New Roman" w:hint="eastAsia"/>
           <w:b/>
           <w:sz w:val="28"/>
           <w:szCs w:val="28"/>
         </w:rPr>
-      </w:pPr>
-    </w:p>
-    <w:p>
-      <w:pPr>
-        <w:rPr>
-          <w:rFonts w:ascii="Times New Roman" w:eastAsia="標楷體" w:hAnsi="Times New Roman" w:cs="Times New Roman"/>
-          <w:b/>
-          <w:sz w:val="28"/>
-          <w:szCs w:val="28"/>
-        </w:rPr>
-      </w:pPr>
-      <w:r>
-        <w:rPr>
-          <w:rFonts w:ascii="Times New Roman" w:eastAsia="標楷體" w:hAnsi="Times New Roman" w:cs="Times New Roman"/>
-          <w:b/>
-          <w:sz w:val="28"/>
-          <w:szCs w:val="28"/>
-        </w:rPr>
-        <w:t>•</w:t>
-      </w:r>
-      <w:r>
-        <w:rPr>
-          <w:rFonts w:ascii="Times New Roman" w:eastAsia="標楷體" w:hAnsi="Times New Roman" w:cs="Times New Roman"/>
-          <w:b/>
-          <w:sz w:val="28"/>
-          <w:szCs w:val="28"/>
-        </w:rPr>
-        <w:t xml:space="preserve"> Print the network architecture &amp; number of parameters of both models. What is the main difference between </w:t>
-      </w:r>
-      <w:proofErr w:type="spellStart"/>
-      <w:r>
-        <w:rPr>
-          <w:rFonts w:ascii="Times New Roman" w:eastAsia="標楷體" w:hAnsi="Times New Roman" w:cs="Times New Roman"/>
-          <w:b/>
-          <w:sz w:val="28"/>
-          <w:szCs w:val="28"/>
-        </w:rPr>
-        <w:t>ResNet</w:t>
-      </w:r>
-      <w:proofErr w:type="spellEnd"/>
-      <w:r>
-        <w:rPr>
-          <w:rFonts w:ascii="Times New Roman" w:eastAsia="標楷體" w:hAnsi="Times New Roman" w:cs="Times New Roman"/>
-          <w:b/>
-          <w:sz w:val="28"/>
-          <w:szCs w:val="28"/>
-        </w:rPr>
-        <w:t xml:space="preserve"> and other CNN architectures? </w:t>
-      </w:r>
-      <w:proofErr w:type="gramStart"/>
-      <w:r>
-        <w:rPr>
-          <w:rFonts w:ascii="Times New Roman" w:eastAsia="標楷體" w:hAnsi="Times New Roman" w:cs="Times New Roman"/>
-          <w:b/>
-          <w:sz w:val="28"/>
-          <w:szCs w:val="28"/>
-        </w:rPr>
-        <w:t>(</w:t>
-      </w:r>
-      <w:proofErr w:type="gramEnd"/>
-      <w:r>
-        <w:rPr>
-          <w:rFonts w:ascii="Times New Roman" w:eastAsia="標楷體" w:hAnsi="Times New Roman" w:cs="Times New Roman"/>
-          <w:b/>
-          <w:sz w:val="28"/>
-          <w:szCs w:val="28"/>
-        </w:rPr>
-        <w:t>5%)</w:t>
-      </w:r>
-    </w:p>
-    <w:p>
-      <w:pPr>
-        <w:rPr>
-          <w:rFonts w:ascii="Times New Roman" w:eastAsia="標楷體" w:hAnsi="Times New Roman" w:cs="Times New Roman"/>
-          <w:b/>
-          <w:sz w:val="28"/>
-          <w:szCs w:val="28"/>
-        </w:rPr>
-      </w:pPr>
-      <w:r>
-        <w:rPr>
-          <w:rFonts w:ascii="Times New Roman" w:eastAsia="標楷體" w:hAnsi="Times New Roman" w:cs="Times New Roman" w:hint="eastAsia"/>
-          <w:b/>
-          <w:sz w:val="28"/>
-          <w:szCs w:val="28"/>
-        </w:rPr>
         <w:t>A</w:t>
       </w:r>
       <w:r>
@@ -761,7 +838,7 @@
     <w:p>
       <w:pPr>
         <w:rPr>
-          <w:rFonts w:ascii="Times New Roman" w:eastAsia="標楷體" w:hAnsi="Times New Roman" w:cs="Times New Roman" w:hint="eastAsia"/>
+          <w:rFonts w:ascii="Times New Roman" w:eastAsia="標楷體" w:hAnsi="Times New Roman" w:cs="Times New Roman"/>
           <w:b/>
           <w:sz w:val="28"/>
           <w:szCs w:val="28"/>
@@ -828,7 +905,7 @@
     <w:p>
       <w:pPr>
         <w:rPr>
-          <w:rFonts w:ascii="Times New Roman" w:eastAsia="標楷體" w:hAnsi="Times New Roman" w:cs="Times New Roman" w:hint="eastAsia"/>
+          <w:rFonts w:ascii="Times New Roman" w:eastAsia="標楷體" w:hAnsi="Times New Roman" w:cs="Times New Roman"/>
           <w:b/>
           <w:sz w:val="28"/>
           <w:szCs w:val="28"/>
@@ -870,27 +947,7 @@
           <w:sz w:val="28"/>
           <w:szCs w:val="28"/>
         </w:rPr>
-        <w:t xml:space="preserve">Briefly describe what method do you apply on your best model? (e.g. data augmentation, model architecture, loss function, </w:t>
-      </w:r>
-      <w:proofErr w:type="spellStart"/>
-      <w:r>
-        <w:rPr>
-          <w:rFonts w:ascii="Times New Roman" w:eastAsia="標楷體" w:hAnsi="Times New Roman" w:cs="Times New Roman"/>
-          <w:b/>
-          <w:sz w:val="28"/>
-          <w:szCs w:val="28"/>
-        </w:rPr>
-        <w:t>etc</w:t>
-      </w:r>
-      <w:proofErr w:type="spellEnd"/>
-      <w:r>
-        <w:rPr>
-          <w:rFonts w:ascii="Times New Roman" w:eastAsia="標楷體" w:hAnsi="Times New Roman" w:cs="Times New Roman"/>
-          <w:b/>
-          <w:sz w:val="28"/>
-          <w:szCs w:val="28"/>
-        </w:rPr>
-        <w:t>)</w:t>
+        <w:t>Briefly describe what method do you apply on your best model? (e.g. data augmentation, model architecture, loss function, etc)</w:t>
       </w:r>
       <w:r>
         <w:rPr>
@@ -952,19 +1009,17 @@
     <w:p>
       <w:pPr>
         <w:rPr>
-          <w:rFonts w:ascii="Times New Roman" w:eastAsia="標楷體" w:hAnsi="Times New Roman" w:cs="Times New Roman" w:hint="eastAsia"/>
-          <w:b/>
-          <w:sz w:val="28"/>
-          <w:szCs w:val="28"/>
-        </w:rPr>
-      </w:pPr>
-      <w:bookmarkStart w:id="0" w:name="_GoBack"/>
-      <w:bookmarkEnd w:id="0"/>
-    </w:p>
-    <w:p>
-      <w:pPr>
-        <w:rPr>
-          <w:rFonts w:ascii="Times New Roman" w:eastAsia="標楷體" w:hAnsi="Times New Roman" w:cs="Times New Roman" w:hint="eastAsia"/>
+          <w:rFonts w:ascii="Times New Roman" w:eastAsia="標楷體" w:hAnsi="Times New Roman" w:cs="Times New Roman"/>
+          <w:b/>
+          <w:sz w:val="28"/>
+          <w:szCs w:val="28"/>
+        </w:rPr>
+      </w:pPr>
+    </w:p>
+    <w:p>
+      <w:pPr>
+        <w:rPr>
+          <w:rFonts w:ascii="Times New Roman" w:eastAsia="標楷體" w:hAnsi="Times New Roman" w:cs="Times New Roman"/>
           <w:b/>
           <w:szCs w:val="18"/>
         </w:rPr>
@@ -981,7 +1036,7 @@
 </file>
 
 <file path=word/endnotes.xml><?xml version="1.0" encoding="utf-8"?>
-<w:endnotes xmlns:wpc="http://schemas.microsoft.com/office/word/2010/wordprocessingCanvas" xmlns:cx="http://schemas.microsoft.com/office/drawing/2014/chartex" xmlns:cx1="http://schemas.microsoft.com/office/drawing/2015/9/8/chartex" xmlns:cx2="http://schemas.microsoft.com/office/drawing/2015/10/21/chartex" xmlns:cx3="http://schemas.microsoft.com/office/drawing/2016/5/9/chartex" xmlns:cx4="http://schemas.microsoft.com/office/drawing/2016/5/10/chartex" xmlns:cx5="http://schemas.microsoft.com/office/drawing/2016/5/11/chartex" xmlns:cx6="http://schemas.microsoft.com/office/drawing/2016/5/12/chartex" xmlns:cx7="http://schemas.microsoft.com/office/drawing/2016/5/13/chartex" xmlns:cx8="http://schemas.microsoft.com/office/drawing/2016/5/14/chartex" xmlns:mc="http://schemas.openxmlformats.org/markup-compatibility/2006" xmlns:aink="http://schemas.microsoft.com/office/drawing/2016/ink" xmlns:am3d="http://schemas.microsoft.com/office/drawing/2017/model3d" xmlns:o="urn:schemas-microsoft-com:office:office" xmlns:r="http://schemas.openxmlformats.org/officeDocument/2006/relationships" xmlns:m="http://schemas.openxmlformats.org/officeDocument/2006/math" xmlns:v="urn:schemas-microsoft-com:vml" xmlns:wp14="http://schemas.microsoft.com/office/word/2010/wordprocessingDrawing" xmlns:wp="http://schemas.openxmlformats.org/drawingml/2006/wordprocessingDrawing" xmlns:w10="urn:schemas-microsoft-com:office:word" xmlns:w="http://schemas.openxmlformats.org/wordprocessingml/2006/main" xmlns:w14="http://schemas.microsoft.com/office/word/2010/wordml" xmlns:w15="http://schemas.microsoft.com/office/word/2012/wordml" xmlns:w16cid="http://schemas.microsoft.com/office/word/2016/wordml/cid" xmlns:w16se="http://schemas.microsoft.com/office/word/2015/wordml/symex" xmlns:wpg="http://schemas.microsoft.com/office/word/2010/wordprocessingGroup" xmlns:wpi="http://schemas.microsoft.com/office/word/2010/wordprocessingInk" xmlns:wne="http://schemas.microsoft.com/office/word/2006/wordml" xmlns:wps="http://schemas.microsoft.com/office/word/2010/wordprocessingShape" mc:Ignorable="w14 w15 w16se w16cid wp14">
+<w:endnotes xmlns:wpc="http://schemas.microsoft.com/office/word/2010/wordprocessingCanvas" xmlns:cx="http://schemas.microsoft.com/office/drawing/2014/chartex" xmlns:cx1="http://schemas.microsoft.com/office/drawing/2015/9/8/chartex" xmlns:cx2="http://schemas.microsoft.com/office/drawing/2015/10/21/chartex" xmlns:cx3="http://schemas.microsoft.com/office/drawing/2016/5/9/chartex" xmlns:cx4="http://schemas.microsoft.com/office/drawing/2016/5/10/chartex" xmlns:cx5="http://schemas.microsoft.com/office/drawing/2016/5/11/chartex" xmlns:cx6="http://schemas.microsoft.com/office/drawing/2016/5/12/chartex" xmlns:cx7="http://schemas.microsoft.com/office/drawing/2016/5/13/chartex" xmlns:cx8="http://schemas.microsoft.com/office/drawing/2016/5/14/chartex" xmlns:mc="http://schemas.openxmlformats.org/markup-compatibility/2006" xmlns:aink="http://schemas.microsoft.com/office/drawing/2016/ink" xmlns:am3d="http://schemas.microsoft.com/office/drawing/2017/model3d" xmlns:o="urn:schemas-microsoft-com:office:office" xmlns:oel="http://schemas.microsoft.com/office/2019/extlst" xmlns:r="http://schemas.openxmlformats.org/officeDocument/2006/relationships" xmlns:m="http://schemas.openxmlformats.org/officeDocument/2006/math" xmlns:v="urn:schemas-microsoft-com:vml" xmlns:wp14="http://schemas.microsoft.com/office/word/2010/wordprocessingDrawing" xmlns:wp="http://schemas.openxmlformats.org/drawingml/2006/wordprocessingDrawing" xmlns:w10="urn:schemas-microsoft-com:office:word" xmlns:w="http://schemas.openxmlformats.org/wordprocessingml/2006/main" xmlns:w14="http://schemas.microsoft.com/office/word/2010/wordml" xmlns:w15="http://schemas.microsoft.com/office/word/2012/wordml" xmlns:w16cex="http://schemas.microsoft.com/office/word/2018/wordml/cex" xmlns:w16cid="http://schemas.microsoft.com/office/word/2016/wordml/cid" xmlns:w16="http://schemas.microsoft.com/office/word/2018/wordml" xmlns:w16sdtdh="http://schemas.microsoft.com/office/word/2020/wordml/sdtdatahash" xmlns:w16se="http://schemas.microsoft.com/office/word/2015/wordml/symex" xmlns:wpg="http://schemas.microsoft.com/office/word/2010/wordprocessingGroup" xmlns:wpi="http://schemas.microsoft.com/office/word/2010/wordprocessingInk" xmlns:wne="http://schemas.microsoft.com/office/word/2006/wordml" xmlns:wps="http://schemas.microsoft.com/office/word/2010/wordprocessingShape" mc:Ignorable="w14 w15 w16se w16cid w16 w16cex w16sdtdh wp14">
   <w:endnote w:type="separator" w:id="-1">
     <w:p>
       <w:r>
@@ -1000,7 +1055,7 @@
 </file>
 
 <file path=word/footnotes.xml><?xml version="1.0" encoding="utf-8"?>
-<w:footnotes xmlns:wpc="http://schemas.microsoft.com/office/word/2010/wordprocessingCanvas" xmlns:cx="http://schemas.microsoft.com/office/drawing/2014/chartex" xmlns:cx1="http://schemas.microsoft.com/office/drawing/2015/9/8/chartex" xmlns:cx2="http://schemas.microsoft.com/office/drawing/2015/10/21/chartex" xmlns:cx3="http://schemas.microsoft.com/office/drawing/2016/5/9/chartex" xmlns:cx4="http://schemas.microsoft.com/office/drawing/2016/5/10/chartex" xmlns:cx5="http://schemas.microsoft.com/office/drawing/2016/5/11/chartex" xmlns:cx6="http://schemas.microsoft.com/office/drawing/2016/5/12/chartex" xmlns:cx7="http://schemas.microsoft.com/office/drawing/2016/5/13/chartex" xmlns:cx8="http://schemas.microsoft.com/office/drawing/2016/5/14/chartex" xmlns:mc="http://schemas.openxmlformats.org/markup-compatibility/2006" xmlns:aink="http://schemas.microsoft.com/office/drawing/2016/ink" xmlns:am3d="http://schemas.microsoft.com/office/drawing/2017/model3d" xmlns:o="urn:schemas-microsoft-com:office:office" xmlns:r="http://schemas.openxmlformats.org/officeDocument/2006/relationships" xmlns:m="http://schemas.openxmlformats.org/officeDocument/2006/math" xmlns:v="urn:schemas-microsoft-com:vml" xmlns:wp14="http://schemas.microsoft.com/office/word/2010/wordprocessingDrawing" xmlns:wp="http://schemas.openxmlformats.org/drawingml/2006/wordprocessingDrawing" xmlns:w10="urn:schemas-microsoft-com:office:word" xmlns:w="http://schemas.openxmlformats.org/wordprocessingml/2006/main" xmlns:w14="http://schemas.microsoft.com/office/word/2010/wordml" xmlns:w15="http://schemas.microsoft.com/office/word/2012/wordml" xmlns:w16cid="http://schemas.microsoft.com/office/word/2016/wordml/cid" xmlns:w16se="http://schemas.microsoft.com/office/word/2015/wordml/symex" xmlns:wpg="http://schemas.microsoft.com/office/word/2010/wordprocessingGroup" xmlns:wpi="http://schemas.microsoft.com/office/word/2010/wordprocessingInk" xmlns:wne="http://schemas.microsoft.com/office/word/2006/wordml" xmlns:wps="http://schemas.microsoft.com/office/word/2010/wordprocessingShape" mc:Ignorable="w14 w15 w16se w16cid wp14">
+<w:footnotes xmlns:wpc="http://schemas.microsoft.com/office/word/2010/wordprocessingCanvas" xmlns:cx="http://schemas.microsoft.com/office/drawing/2014/chartex" xmlns:cx1="http://schemas.microsoft.com/office/drawing/2015/9/8/chartex" xmlns:cx2="http://schemas.microsoft.com/office/drawing/2015/10/21/chartex" xmlns:cx3="http://schemas.microsoft.com/office/drawing/2016/5/9/chartex" xmlns:cx4="http://schemas.microsoft.com/office/drawing/2016/5/10/chartex" xmlns:cx5="http://schemas.microsoft.com/office/drawing/2016/5/11/chartex" xmlns:cx6="http://schemas.microsoft.com/office/drawing/2016/5/12/chartex" xmlns:cx7="http://schemas.microsoft.com/office/drawing/2016/5/13/chartex" xmlns:cx8="http://schemas.microsoft.com/office/drawing/2016/5/14/chartex" xmlns:mc="http://schemas.openxmlformats.org/markup-compatibility/2006" xmlns:aink="http://schemas.microsoft.com/office/drawing/2016/ink" xmlns:am3d="http://schemas.microsoft.com/office/drawing/2017/model3d" xmlns:o="urn:schemas-microsoft-com:office:office" xmlns:oel="http://schemas.microsoft.com/office/2019/extlst" xmlns:r="http://schemas.openxmlformats.org/officeDocument/2006/relationships" xmlns:m="http://schemas.openxmlformats.org/officeDocument/2006/math" xmlns:v="urn:schemas-microsoft-com:vml" xmlns:wp14="http://schemas.microsoft.com/office/word/2010/wordprocessingDrawing" xmlns:wp="http://schemas.openxmlformats.org/drawingml/2006/wordprocessingDrawing" xmlns:w10="urn:schemas-microsoft-com:office:word" xmlns:w="http://schemas.openxmlformats.org/wordprocessingml/2006/main" xmlns:w14="http://schemas.microsoft.com/office/word/2010/wordml" xmlns:w15="http://schemas.microsoft.com/office/word/2012/wordml" xmlns:w16cex="http://schemas.microsoft.com/office/word/2018/wordml/cex" xmlns:w16cid="http://schemas.microsoft.com/office/word/2016/wordml/cid" xmlns:w16="http://schemas.microsoft.com/office/word/2018/wordml" xmlns:w16sdtdh="http://schemas.microsoft.com/office/word/2020/wordml/sdtdatahash" xmlns:w16se="http://schemas.microsoft.com/office/word/2015/wordml/symex" xmlns:wpg="http://schemas.microsoft.com/office/word/2010/wordprocessingGroup" xmlns:wpi="http://schemas.microsoft.com/office/word/2010/wordprocessingInk" xmlns:wne="http://schemas.microsoft.com/office/word/2006/wordml" xmlns:wps="http://schemas.microsoft.com/office/word/2010/wordprocessingShape" mc:Ignorable="w14 w15 w16se w16cid w16 w16cex w16sdtdh wp14">
   <w:footnote w:type="separator" w:id="-1">
     <w:p>
       <w:r>
@@ -1019,7 +1074,7 @@
 </file>
 
 <file path=word/numbering.xml><?xml version="1.0" encoding="utf-8"?>
-<w:numbering xmlns:wpc="http://schemas.microsoft.com/office/word/2010/wordprocessingCanvas" xmlns:cx="http://schemas.microsoft.com/office/drawing/2014/chartex" xmlns:cx1="http://schemas.microsoft.com/office/drawing/2015/9/8/chartex" xmlns:cx2="http://schemas.microsoft.com/office/drawing/2015/10/21/chartex" xmlns:cx3="http://schemas.microsoft.com/office/drawing/2016/5/9/chartex" xmlns:cx4="http://schemas.microsoft.com/office/drawing/2016/5/10/chartex" xmlns:cx5="http://schemas.microsoft.com/office/drawing/2016/5/11/chartex" xmlns:cx6="http://schemas.microsoft.com/office/drawing/2016/5/12/chartex" xmlns:cx7="http://schemas.microsoft.com/office/drawing/2016/5/13/chartex" xmlns:cx8="http://schemas.microsoft.com/office/drawing/2016/5/14/chartex" xmlns:mc="http://schemas.openxmlformats.org/markup-compatibility/2006" xmlns:aink="http://schemas.microsoft.com/office/drawing/2016/ink" xmlns:am3d="http://schemas.microsoft.com/office/drawing/2017/model3d" xmlns:o="urn:schemas-microsoft-com:office:office" xmlns:r="http://schemas.openxmlformats.org/officeDocument/2006/relationships" xmlns:m="http://schemas.openxmlformats.org/officeDocument/2006/math" xmlns:v="urn:schemas-microsoft-com:vml" xmlns:wp14="http://schemas.microsoft.com/office/word/2010/wordprocessingDrawing" xmlns:wp="http://schemas.openxmlformats.org/drawingml/2006/wordprocessingDrawing" xmlns:w10="urn:schemas-microsoft-com:office:word" xmlns:w="http://schemas.openxmlformats.org/wordprocessingml/2006/main" xmlns:w14="http://schemas.microsoft.com/office/word/2010/wordml" xmlns:w15="http://schemas.microsoft.com/office/word/2012/wordml" xmlns:w16cid="http://schemas.microsoft.com/office/word/2016/wordml/cid" xmlns:w16se="http://schemas.microsoft.com/office/word/2015/wordml/symex" xmlns:wpg="http://schemas.microsoft.com/office/word/2010/wordprocessingGroup" xmlns:wpi="http://schemas.microsoft.com/office/word/2010/wordprocessingInk" xmlns:wne="http://schemas.microsoft.com/office/word/2006/wordml" xmlns:wps="http://schemas.microsoft.com/office/word/2010/wordprocessingShape" mc:Ignorable="w14 w15 w16se w16cid wp14">
+<w:numbering xmlns:wpc="http://schemas.microsoft.com/office/word/2010/wordprocessingCanvas" xmlns:cx="http://schemas.microsoft.com/office/drawing/2014/chartex" xmlns:cx1="http://schemas.microsoft.com/office/drawing/2015/9/8/chartex" xmlns:cx2="http://schemas.microsoft.com/office/drawing/2015/10/21/chartex" xmlns:cx3="http://schemas.microsoft.com/office/drawing/2016/5/9/chartex" xmlns:cx4="http://schemas.microsoft.com/office/drawing/2016/5/10/chartex" xmlns:cx5="http://schemas.microsoft.com/office/drawing/2016/5/11/chartex" xmlns:cx6="http://schemas.microsoft.com/office/drawing/2016/5/12/chartex" xmlns:cx7="http://schemas.microsoft.com/office/drawing/2016/5/13/chartex" xmlns:cx8="http://schemas.microsoft.com/office/drawing/2016/5/14/chartex" xmlns:mc="http://schemas.openxmlformats.org/markup-compatibility/2006" xmlns:aink="http://schemas.microsoft.com/office/drawing/2016/ink" xmlns:am3d="http://schemas.microsoft.com/office/drawing/2017/model3d" xmlns:o="urn:schemas-microsoft-com:office:office" xmlns:oel="http://schemas.microsoft.com/office/2019/extlst" xmlns:r="http://schemas.openxmlformats.org/officeDocument/2006/relationships" xmlns:m="http://schemas.openxmlformats.org/officeDocument/2006/math" xmlns:v="urn:schemas-microsoft-com:vml" xmlns:wp14="http://schemas.microsoft.com/office/word/2010/wordprocessingDrawing" xmlns:wp="http://schemas.openxmlformats.org/drawingml/2006/wordprocessingDrawing" xmlns:w10="urn:schemas-microsoft-com:office:word" xmlns:w="http://schemas.openxmlformats.org/wordprocessingml/2006/main" xmlns:w14="http://schemas.microsoft.com/office/word/2010/wordml" xmlns:w15="http://schemas.microsoft.com/office/word/2012/wordml" xmlns:w16cex="http://schemas.microsoft.com/office/word/2018/wordml/cex" xmlns:w16cid="http://schemas.microsoft.com/office/word/2016/wordml/cid" xmlns:w16="http://schemas.microsoft.com/office/word/2018/wordml" xmlns:w16sdtdh="http://schemas.microsoft.com/office/word/2020/wordml/sdtdatahash" xmlns:w16se="http://schemas.microsoft.com/office/word/2015/wordml/symex" xmlns:wpg="http://schemas.microsoft.com/office/word/2010/wordprocessingGroup" xmlns:wpi="http://schemas.microsoft.com/office/word/2010/wordprocessingInk" xmlns:wne="http://schemas.microsoft.com/office/word/2006/wordml" xmlns:wps="http://schemas.microsoft.com/office/word/2010/wordprocessingShape" mc:Ignorable="w14 w15 w16se w16cid w16 w16cex w16sdtdh wp14">
   <w:abstractNum w:abstractNumId="0" w15:restartNumberingAfterBreak="0">
     <w:nsid w:val="016E74C5"/>
     <w:multiLevelType w:val="hybridMultilevel"/>
@@ -2144,44 +2199,159 @@
       </w:rPr>
     </w:lvl>
   </w:abstractNum>
-  <w:num w:numId="1">
+  <w:abstractNum w:abstractNumId="11" w15:restartNumberingAfterBreak="0">
+    <w:nsid w:val="6E2541D9"/>
+    <w:multiLevelType w:val="hybridMultilevel"/>
+    <w:tmpl w:val="0A581518"/>
+    <w:lvl w:ilvl="0" w:tplc="60DA1668">
+      <w:numFmt w:val="bullet"/>
+      <w:lvlText w:val=""/>
+      <w:lvlJc w:val="left"/>
+      <w:pPr>
+        <w:ind w:left="360" w:hanging="360"/>
+      </w:pPr>
+      <w:rPr>
+        <w:rFonts w:ascii="Wingdings" w:eastAsia="標楷體" w:hAnsi="Wingdings" w:cs="Times New Roman" w:hint="default"/>
+      </w:rPr>
+    </w:lvl>
+    <w:lvl w:ilvl="1" w:tplc="04090003" w:tentative="1">
+      <w:start w:val="1"/>
+      <w:numFmt w:val="bullet"/>
+      <w:lvlText w:val=""/>
+      <w:lvlJc w:val="left"/>
+      <w:pPr>
+        <w:ind w:left="960" w:hanging="480"/>
+      </w:pPr>
+      <w:rPr>
+        <w:rFonts w:ascii="Wingdings" w:hAnsi="Wingdings" w:hint="default"/>
+      </w:rPr>
+    </w:lvl>
+    <w:lvl w:ilvl="2" w:tplc="04090005" w:tentative="1">
+      <w:start w:val="1"/>
+      <w:numFmt w:val="bullet"/>
+      <w:lvlText w:val=""/>
+      <w:lvlJc w:val="left"/>
+      <w:pPr>
+        <w:ind w:left="1440" w:hanging="480"/>
+      </w:pPr>
+      <w:rPr>
+        <w:rFonts w:ascii="Wingdings" w:hAnsi="Wingdings" w:hint="default"/>
+      </w:rPr>
+    </w:lvl>
+    <w:lvl w:ilvl="3" w:tplc="04090001" w:tentative="1">
+      <w:start w:val="1"/>
+      <w:numFmt w:val="bullet"/>
+      <w:lvlText w:val=""/>
+      <w:lvlJc w:val="left"/>
+      <w:pPr>
+        <w:ind w:left="1920" w:hanging="480"/>
+      </w:pPr>
+      <w:rPr>
+        <w:rFonts w:ascii="Wingdings" w:hAnsi="Wingdings" w:hint="default"/>
+      </w:rPr>
+    </w:lvl>
+    <w:lvl w:ilvl="4" w:tplc="04090003" w:tentative="1">
+      <w:start w:val="1"/>
+      <w:numFmt w:val="bullet"/>
+      <w:lvlText w:val=""/>
+      <w:lvlJc w:val="left"/>
+      <w:pPr>
+        <w:ind w:left="2400" w:hanging="480"/>
+      </w:pPr>
+      <w:rPr>
+        <w:rFonts w:ascii="Wingdings" w:hAnsi="Wingdings" w:hint="default"/>
+      </w:rPr>
+    </w:lvl>
+    <w:lvl w:ilvl="5" w:tplc="04090005" w:tentative="1">
+      <w:start w:val="1"/>
+      <w:numFmt w:val="bullet"/>
+      <w:lvlText w:val=""/>
+      <w:lvlJc w:val="left"/>
+      <w:pPr>
+        <w:ind w:left="2880" w:hanging="480"/>
+      </w:pPr>
+      <w:rPr>
+        <w:rFonts w:ascii="Wingdings" w:hAnsi="Wingdings" w:hint="default"/>
+      </w:rPr>
+    </w:lvl>
+    <w:lvl w:ilvl="6" w:tplc="04090001" w:tentative="1">
+      <w:start w:val="1"/>
+      <w:numFmt w:val="bullet"/>
+      <w:lvlText w:val=""/>
+      <w:lvlJc w:val="left"/>
+      <w:pPr>
+        <w:ind w:left="3360" w:hanging="480"/>
+      </w:pPr>
+      <w:rPr>
+        <w:rFonts w:ascii="Wingdings" w:hAnsi="Wingdings" w:hint="default"/>
+      </w:rPr>
+    </w:lvl>
+    <w:lvl w:ilvl="7" w:tplc="04090003" w:tentative="1">
+      <w:start w:val="1"/>
+      <w:numFmt w:val="bullet"/>
+      <w:lvlText w:val=""/>
+      <w:lvlJc w:val="left"/>
+      <w:pPr>
+        <w:ind w:left="3840" w:hanging="480"/>
+      </w:pPr>
+      <w:rPr>
+        <w:rFonts w:ascii="Wingdings" w:hAnsi="Wingdings" w:hint="default"/>
+      </w:rPr>
+    </w:lvl>
+    <w:lvl w:ilvl="8" w:tplc="04090005" w:tentative="1">
+      <w:start w:val="1"/>
+      <w:numFmt w:val="bullet"/>
+      <w:lvlText w:val=""/>
+      <w:lvlJc w:val="left"/>
+      <w:pPr>
+        <w:ind w:left="4320" w:hanging="480"/>
+      </w:pPr>
+      <w:rPr>
+        <w:rFonts w:ascii="Wingdings" w:hAnsi="Wingdings" w:hint="default"/>
+      </w:rPr>
+    </w:lvl>
+  </w:abstractNum>
+  <w:num w:numId="1" w16cid:durableId="208225376">
     <w:abstractNumId w:val="6"/>
   </w:num>
-  <w:num w:numId="2">
+  <w:num w:numId="2" w16cid:durableId="922647542">
     <w:abstractNumId w:val="7"/>
   </w:num>
-  <w:num w:numId="3">
+  <w:num w:numId="3" w16cid:durableId="340819657">
     <w:abstractNumId w:val="4"/>
   </w:num>
-  <w:num w:numId="4">
+  <w:num w:numId="4" w16cid:durableId="1427916734">
     <w:abstractNumId w:val="5"/>
   </w:num>
-  <w:num w:numId="5">
+  <w:num w:numId="5" w16cid:durableId="1386416109">
     <w:abstractNumId w:val="9"/>
   </w:num>
-  <w:num w:numId="6">
+  <w:num w:numId="6" w16cid:durableId="1417940749">
     <w:abstractNumId w:val="10"/>
   </w:num>
-  <w:num w:numId="7">
+  <w:num w:numId="7" w16cid:durableId="32079697">
     <w:abstractNumId w:val="2"/>
   </w:num>
-  <w:num w:numId="8">
+  <w:num w:numId="8" w16cid:durableId="598873380">
     <w:abstractNumId w:val="3"/>
   </w:num>
-  <w:num w:numId="9">
+  <w:num w:numId="9" w16cid:durableId="1068653981">
     <w:abstractNumId w:val="1"/>
   </w:num>
-  <w:num w:numId="10">
+  <w:num w:numId="10" w16cid:durableId="746154797">
     <w:abstractNumId w:val="0"/>
   </w:num>
-  <w:num w:numId="11">
+  <w:num w:numId="11" w16cid:durableId="223494112">
     <w:abstractNumId w:val="8"/>
+  </w:num>
+  <w:num w:numId="12" w16cid:durableId="83918000">
+    <w:abstractNumId w:val="11"/>
   </w:num>
 </w:numbering>
 </file>
 
 <file path=word/styles.xml><?xml version="1.0" encoding="utf-8"?>
-<w:styles xmlns:mc="http://schemas.openxmlformats.org/markup-compatibility/2006" xmlns:r="http://schemas.openxmlformats.org/officeDocument/2006/relationships" xmlns:w="http://schemas.openxmlformats.org/wordprocessingml/2006/main" xmlns:w14="http://schemas.microsoft.com/office/word/2010/wordml" xmlns:w15="http://schemas.microsoft.com/office/word/2012/wordml" xmlns:w16cid="http://schemas.microsoft.com/office/word/2016/wordml/cid" xmlns:w16se="http://schemas.microsoft.com/office/word/2015/wordml/symex" mc:Ignorable="w14 w15 w16se w16cid">
+<w:styles xmlns:mc="http://schemas.openxmlformats.org/markup-compatibility/2006" xmlns:r="http://schemas.openxmlformats.org/officeDocument/2006/relationships" xmlns:w="http://schemas.openxmlformats.org/wordprocessingml/2006/main" xmlns:w14="http://schemas.microsoft.com/office/word/2010/wordml" xmlns:w15="http://schemas.microsoft.com/office/word/2012/wordml" xmlns:w16cex="http://schemas.microsoft.com/office/word/2018/wordml/cex" xmlns:w16cid="http://schemas.microsoft.com/office/word/2016/wordml/cid" xmlns:w16="http://schemas.microsoft.com/office/word/2018/wordml" xmlns:w16sdtdh="http://schemas.microsoft.com/office/word/2020/wordml/sdtdatahash" xmlns:w16se="http://schemas.microsoft.com/office/word/2015/wordml/symex" mc:Ignorable="w14 w15 w16se w16cid w16 w16cex w16sdtdh">
   <w:docDefaults>
     <w:rPrDefault>
       <w:rPr>
@@ -2194,7 +2364,7 @@
     </w:rPrDefault>
     <w:pPrDefault/>
   </w:docDefaults>
-  <w:latentStyles w:defLockedState="0" w:defUIPriority="99" w:defSemiHidden="0" w:defUnhideWhenUsed="0" w:defQFormat="0" w:count="375">
+  <w:latentStyles w:defLockedState="0" w:defUIPriority="99" w:defSemiHidden="0" w:defUnhideWhenUsed="0" w:defQFormat="0" w:count="376">
     <w:lsdException w:name="Normal" w:uiPriority="0" w:qFormat="1"/>
     <w:lsdException w:name="heading 1" w:uiPriority="9" w:qFormat="1"/>
     <w:lsdException w:name="heading 2" w:semiHidden="1" w:uiPriority="9" w:unhideWhenUsed="1" w:qFormat="1"/>
@@ -2570,6 +2740,7 @@
     <w:lsdException w:name="Smart Hyperlink" w:semiHidden="1" w:unhideWhenUsed="1"/>
     <w:lsdException w:name="Hashtag" w:semiHidden="1" w:unhideWhenUsed="1"/>
     <w:lsdException w:name="Unresolved Mention" w:semiHidden="1" w:unhideWhenUsed="1"/>
+    <w:lsdException w:name="Smart Link" w:semiHidden="1" w:unhideWhenUsed="1"/>
   </w:latentStyles>
   <w:style w:type="paragraph" w:default="1" w:styleId="a">
     <w:name w:val="Normal"/>

--- a/hw2/report_template.docx
+++ b/hw2/report_template.docx
@@ -731,13 +731,54 @@
     </w:p>
     <w:p>
       <w:pPr>
-        <w:rPr>
-          <w:rFonts w:ascii="Times New Roman" w:eastAsia="標楷體" w:hAnsi="Times New Roman" w:cs="Times New Roman"/>
-          <w:b/>
-          <w:sz w:val="28"/>
-          <w:szCs w:val="28"/>
-        </w:rPr>
-      </w:pPr>
+        <w:ind w:firstLine="480"/>
+        <w:rPr>
+          <w:rFonts w:ascii="Times New Roman" w:eastAsia="標楷體" w:hAnsi="Times New Roman" w:cs="Times New Roman"/>
+          <w:b/>
+          <w:sz w:val="28"/>
+          <w:szCs w:val="28"/>
+        </w:rPr>
+      </w:pPr>
+      <w:proofErr w:type="spellStart"/>
+      <w:r>
+        <w:rPr>
+          <w:rFonts w:ascii="Times New Roman" w:eastAsia="標楷體" w:hAnsi="Times New Roman" w:cs="Times New Roman"/>
+          <w:b/>
+          <w:sz w:val="28"/>
+          <w:szCs w:val="28"/>
+        </w:rPr>
+        <w:t>Mynet</w:t>
+      </w:r>
+      <w:proofErr w:type="spellEnd"/>
+      <w:r>
+        <w:rPr>
+          <w:rFonts w:ascii="Times New Roman" w:eastAsia="標楷體" w:hAnsi="Times New Roman" w:cs="Times New Roman"/>
+          <w:b/>
+          <w:sz w:val="28"/>
+          <w:szCs w:val="28"/>
+        </w:rPr>
+        <w:t>: 0.721</w:t>
+      </w:r>
+    </w:p>
+    <w:p>
+      <w:pPr>
+        <w:ind w:firstLine="480"/>
+        <w:rPr>
+          <w:rFonts w:ascii="Times New Roman" w:eastAsia="標楷體" w:hAnsi="Times New Roman" w:cs="Times New Roman"/>
+          <w:b/>
+          <w:sz w:val="28"/>
+          <w:szCs w:val="28"/>
+        </w:rPr>
+      </w:pPr>
+      <w:r>
+        <w:rPr>
+          <w:rFonts w:ascii="Times New Roman" w:eastAsia="標楷體" w:hAnsi="Times New Roman" w:cs="Times New Roman"/>
+          <w:b/>
+          <w:sz w:val="28"/>
+          <w:szCs w:val="28"/>
+        </w:rPr>
+        <w:t>Resnet: 0.9063</w:t>
+      </w:r>
     </w:p>
     <w:p>
       <w:pPr>
@@ -784,7 +825,27 @@
           <w:sz w:val="28"/>
           <w:szCs w:val="28"/>
         </w:rPr>
-        <w:t xml:space="preserve"> Print the network architecture &amp; number of parameters of both models. What is the main difference between ResNet and other CNN architectures? (5%)</w:t>
+        <w:t xml:space="preserve"> Print the network architecture &amp; number of parameters of both models. What is the main difference between </w:t>
+      </w:r>
+      <w:proofErr w:type="spellStart"/>
+      <w:r>
+        <w:rPr>
+          <w:rFonts w:ascii="Times New Roman" w:eastAsia="標楷體" w:hAnsi="Times New Roman" w:cs="Times New Roman"/>
+          <w:b/>
+          <w:sz w:val="28"/>
+          <w:szCs w:val="28"/>
+        </w:rPr>
+        <w:t>ResNet</w:t>
+      </w:r>
+      <w:proofErr w:type="spellEnd"/>
+      <w:r>
+        <w:rPr>
+          <w:rFonts w:ascii="Times New Roman" w:eastAsia="標楷體" w:hAnsi="Times New Roman" w:cs="Times New Roman"/>
+          <w:b/>
+          <w:sz w:val="28"/>
+          <w:szCs w:val="28"/>
+        </w:rPr>
+        <w:t xml:space="preserve"> and other CNN architectures? (5%)</w:t>
       </w:r>
     </w:p>
     <w:p>
@@ -901,26 +962,547 @@
           <w:szCs w:val="28"/>
         </w:rPr>
       </w:pPr>
-    </w:p>
-    <w:p>
-      <w:pPr>
-        <w:rPr>
-          <w:rFonts w:ascii="Times New Roman" w:eastAsia="標楷體" w:hAnsi="Times New Roman" w:cs="Times New Roman"/>
-          <w:b/>
-          <w:sz w:val="28"/>
-          <w:szCs w:val="28"/>
-        </w:rPr>
-      </w:pPr>
-    </w:p>
-    <w:p>
-      <w:pPr>
-        <w:rPr>
-          <w:rFonts w:ascii="Times New Roman" w:eastAsia="標楷體" w:hAnsi="Times New Roman" w:cs="Times New Roman"/>
-          <w:b/>
-          <w:sz w:val="28"/>
-          <w:szCs w:val="28"/>
-        </w:rPr>
-      </w:pPr>
+      <w:proofErr w:type="spellStart"/>
+      <w:r>
+        <w:rPr>
+          <w:rFonts w:ascii="Times New Roman" w:eastAsia="標楷體" w:hAnsi="Times New Roman" w:cs="Times New Roman"/>
+          <w:b/>
+          <w:sz w:val="28"/>
+          <w:szCs w:val="28"/>
+        </w:rPr>
+        <w:t>Mynet</w:t>
+      </w:r>
+      <w:proofErr w:type="spellEnd"/>
+      <w:r>
+        <w:rPr>
+          <w:rFonts w:ascii="Times New Roman" w:eastAsia="標楷體" w:hAnsi="Times New Roman" w:cs="Times New Roman"/>
+          <w:b/>
+          <w:sz w:val="28"/>
+          <w:szCs w:val="28"/>
+        </w:rPr>
+        <w:t>:</w:t>
+      </w:r>
+    </w:p>
+    <w:p>
+      <w:pPr>
+        <w:pStyle w:val="a9"/>
+        <w:numPr>
+          <w:ilvl w:val="0"/>
+          <w:numId w:val="13"/>
+        </w:numPr>
+        <w:ind w:leftChars="0"/>
+        <w:rPr>
+          <w:rFonts w:ascii="Times New Roman" w:eastAsia="標楷體" w:hAnsi="Times New Roman" w:cs="Times New Roman"/>
+          <w:b/>
+          <w:sz w:val="28"/>
+          <w:szCs w:val="28"/>
+        </w:rPr>
+      </w:pPr>
+      <w:r>
+        <w:rPr>
+          <w:rFonts w:ascii="Times New Roman" w:eastAsia="標楷體" w:hAnsi="Times New Roman" w:cs="Times New Roman"/>
+          <w:b/>
+          <w:sz w:val="28"/>
+          <w:szCs w:val="28"/>
+        </w:rPr>
+        <w:t>Train</w:t>
+      </w:r>
+    </w:p>
+    <w:p>
+      <w:pPr>
+        <w:ind w:left="360" w:firstLine="480"/>
+        <w:rPr>
+          <w:rFonts w:ascii="Times New Roman" w:eastAsia="標楷體" w:hAnsi="Times New Roman" w:cs="Times New Roman"/>
+          <w:b/>
+          <w:sz w:val="28"/>
+          <w:szCs w:val="28"/>
+        </w:rPr>
+      </w:pPr>
+      <w:r>
+        <w:rPr>
+          <w:rFonts w:ascii="Times New Roman" w:eastAsia="標楷體" w:hAnsi="Times New Roman" w:cs="Times New Roman"/>
+          <w:b/>
+          <w:sz w:val="28"/>
+          <w:szCs w:val="28"/>
+        </w:rPr>
+        <w:drawing>
+          <wp:inline distT="0" distB="0" distL="0" distR="0" wp14:anchorId="1E6711EE" wp14:editId="6E827D40">
+            <wp:extent cx="2525395" cy="1894046"/>
+            <wp:effectExtent l="0" t="0" r="1905" b="0"/>
+            <wp:docPr id="1427439953" name="圖片 1"/>
+            <wp:cNvGraphicFramePr>
+              <a:graphicFrameLocks xmlns:a="http://schemas.openxmlformats.org/drawingml/2006/main" noChangeAspect="1"/>
+            </wp:cNvGraphicFramePr>
+            <a:graphic xmlns:a="http://schemas.openxmlformats.org/drawingml/2006/main">
+              <a:graphicData uri="http://schemas.openxmlformats.org/drawingml/2006/picture">
+                <pic:pic xmlns:pic="http://schemas.openxmlformats.org/drawingml/2006/picture">
+                  <pic:nvPicPr>
+                    <pic:cNvPr id="1427439953" name=""/>
+                    <pic:cNvPicPr/>
+                  </pic:nvPicPr>
+                  <pic:blipFill>
+                    <a:blip r:embed="rId9"/>
+                    <a:stretch>
+                      <a:fillRect/>
+                    </a:stretch>
+                  </pic:blipFill>
+                  <pic:spPr>
+                    <a:xfrm>
+                      <a:off x="0" y="0"/>
+                      <a:ext cx="2611463" cy="1958597"/>
+                    </a:xfrm>
+                    <a:prstGeom prst="rect">
+                      <a:avLst/>
+                    </a:prstGeom>
+                  </pic:spPr>
+                </pic:pic>
+              </a:graphicData>
+            </a:graphic>
+          </wp:inline>
+        </w:drawing>
+      </w:r>
+      <w:r>
+        <w:rPr>
+          <w:rFonts w:ascii="Times New Roman" w:eastAsia="標楷體" w:hAnsi="Times New Roman" w:cs="Times New Roman"/>
+          <w:b/>
+          <w:sz w:val="28"/>
+          <w:szCs w:val="28"/>
+        </w:rPr>
+        <w:drawing>
+          <wp:inline distT="0" distB="0" distL="0" distR="0" wp14:anchorId="6F4C5645" wp14:editId="6665DD87">
+            <wp:extent cx="2525915" cy="1894436"/>
+            <wp:effectExtent l="0" t="0" r="1905" b="0"/>
+            <wp:docPr id="1227057478" name="圖片 1"/>
+            <wp:cNvGraphicFramePr>
+              <a:graphicFrameLocks xmlns:a="http://schemas.openxmlformats.org/drawingml/2006/main" noChangeAspect="1"/>
+            </wp:cNvGraphicFramePr>
+            <a:graphic xmlns:a="http://schemas.openxmlformats.org/drawingml/2006/main">
+              <a:graphicData uri="http://schemas.openxmlformats.org/drawingml/2006/picture">
+                <pic:pic xmlns:pic="http://schemas.openxmlformats.org/drawingml/2006/picture">
+                  <pic:nvPicPr>
+                    <pic:cNvPr id="1227057478" name=""/>
+                    <pic:cNvPicPr/>
+                  </pic:nvPicPr>
+                  <pic:blipFill>
+                    <a:blip r:embed="rId10"/>
+                    <a:stretch>
+                      <a:fillRect/>
+                    </a:stretch>
+                  </pic:blipFill>
+                  <pic:spPr>
+                    <a:xfrm>
+                      <a:off x="0" y="0"/>
+                      <a:ext cx="2565818" cy="1924363"/>
+                    </a:xfrm>
+                    <a:prstGeom prst="rect">
+                      <a:avLst/>
+                    </a:prstGeom>
+                  </pic:spPr>
+                </pic:pic>
+              </a:graphicData>
+            </a:graphic>
+          </wp:inline>
+        </w:drawing>
+      </w:r>
+    </w:p>
+    <w:p>
+      <w:pPr>
+        <w:pStyle w:val="a9"/>
+        <w:numPr>
+          <w:ilvl w:val="0"/>
+          <w:numId w:val="13"/>
+        </w:numPr>
+        <w:ind w:leftChars="0"/>
+        <w:rPr>
+          <w:rFonts w:ascii="Times New Roman" w:eastAsia="標楷體" w:hAnsi="Times New Roman" w:cs="Times New Roman"/>
+          <w:b/>
+          <w:sz w:val="28"/>
+          <w:szCs w:val="28"/>
+        </w:rPr>
+      </w:pPr>
+      <w:r>
+        <w:rPr>
+          <w:rFonts w:ascii="Times New Roman" w:eastAsia="標楷體" w:hAnsi="Times New Roman" w:cs="Times New Roman"/>
+          <w:b/>
+          <w:sz w:val="28"/>
+          <w:szCs w:val="28"/>
+        </w:rPr>
+        <w:t>Validation</w:t>
+      </w:r>
+    </w:p>
+    <w:p>
+      <w:pPr>
+        <w:pStyle w:val="a9"/>
+        <w:ind w:leftChars="0" w:left="840"/>
+        <w:rPr>
+          <w:rFonts w:ascii="Times New Roman" w:eastAsia="標楷體" w:hAnsi="Times New Roman" w:cs="Times New Roman"/>
+          <w:b/>
+          <w:sz w:val="28"/>
+          <w:szCs w:val="28"/>
+        </w:rPr>
+      </w:pPr>
+      <w:r>
+        <w:rPr>
+          <w:rFonts w:ascii="Times New Roman" w:eastAsia="標楷體" w:hAnsi="Times New Roman" w:cs="Times New Roman"/>
+          <w:b/>
+          <w:sz w:val="28"/>
+          <w:szCs w:val="28"/>
+        </w:rPr>
+        <w:drawing>
+          <wp:inline distT="0" distB="0" distL="0" distR="0" wp14:anchorId="63383438" wp14:editId="2401C499">
+            <wp:extent cx="2525395" cy="1894047"/>
+            <wp:effectExtent l="0" t="0" r="1905" b="0"/>
+            <wp:docPr id="277533085" name="圖片 1"/>
+            <wp:cNvGraphicFramePr>
+              <a:graphicFrameLocks xmlns:a="http://schemas.openxmlformats.org/drawingml/2006/main" noChangeAspect="1"/>
+            </wp:cNvGraphicFramePr>
+            <a:graphic xmlns:a="http://schemas.openxmlformats.org/drawingml/2006/main">
+              <a:graphicData uri="http://schemas.openxmlformats.org/drawingml/2006/picture">
+                <pic:pic xmlns:pic="http://schemas.openxmlformats.org/drawingml/2006/picture">
+                  <pic:nvPicPr>
+                    <pic:cNvPr id="277533085" name=""/>
+                    <pic:cNvPicPr/>
+                  </pic:nvPicPr>
+                  <pic:blipFill>
+                    <a:blip r:embed="rId11"/>
+                    <a:stretch>
+                      <a:fillRect/>
+                    </a:stretch>
+                  </pic:blipFill>
+                  <pic:spPr>
+                    <a:xfrm>
+                      <a:off x="0" y="0"/>
+                      <a:ext cx="2563998" cy="1922999"/>
+                    </a:xfrm>
+                    <a:prstGeom prst="rect">
+                      <a:avLst/>
+                    </a:prstGeom>
+                  </pic:spPr>
+                </pic:pic>
+              </a:graphicData>
+            </a:graphic>
+          </wp:inline>
+        </w:drawing>
+      </w:r>
+      <w:r>
+        <w:rPr>
+          <w:rFonts w:ascii="Times New Roman" w:eastAsia="標楷體" w:hAnsi="Times New Roman" w:cs="Times New Roman"/>
+          <w:b/>
+          <w:sz w:val="28"/>
+          <w:szCs w:val="28"/>
+        </w:rPr>
+        <w:drawing>
+          <wp:inline distT="0" distB="0" distL="0" distR="0" wp14:anchorId="0D77BC81" wp14:editId="2792529A">
+            <wp:extent cx="2525395" cy="1894045"/>
+            <wp:effectExtent l="0" t="0" r="1905" b="0"/>
+            <wp:docPr id="1225481943" name="圖片 1"/>
+            <wp:cNvGraphicFramePr>
+              <a:graphicFrameLocks xmlns:a="http://schemas.openxmlformats.org/drawingml/2006/main" noChangeAspect="1"/>
+            </wp:cNvGraphicFramePr>
+            <a:graphic xmlns:a="http://schemas.openxmlformats.org/drawingml/2006/main">
+              <a:graphicData uri="http://schemas.openxmlformats.org/drawingml/2006/picture">
+                <pic:pic xmlns:pic="http://schemas.openxmlformats.org/drawingml/2006/picture">
+                  <pic:nvPicPr>
+                    <pic:cNvPr id="1225481943" name=""/>
+                    <pic:cNvPicPr/>
+                  </pic:nvPicPr>
+                  <pic:blipFill>
+                    <a:blip r:embed="rId12"/>
+                    <a:stretch>
+                      <a:fillRect/>
+                    </a:stretch>
+                  </pic:blipFill>
+                  <pic:spPr>
+                    <a:xfrm>
+                      <a:off x="0" y="0"/>
+                      <a:ext cx="2551539" cy="1913653"/>
+                    </a:xfrm>
+                    <a:prstGeom prst="rect">
+                      <a:avLst/>
+                    </a:prstGeom>
+                  </pic:spPr>
+                </pic:pic>
+              </a:graphicData>
+            </a:graphic>
+          </wp:inline>
+        </w:drawing>
+      </w:r>
+    </w:p>
+    <w:p>
+      <w:pPr>
+        <w:rPr>
+          <w:rFonts w:ascii="Times New Roman" w:eastAsia="標楷體" w:hAnsi="Times New Roman" w:cs="Times New Roman"/>
+          <w:b/>
+          <w:sz w:val="28"/>
+          <w:szCs w:val="28"/>
+        </w:rPr>
+      </w:pPr>
+    </w:p>
+    <w:p>
+      <w:pPr>
+        <w:rPr>
+          <w:rFonts w:ascii="Times New Roman" w:eastAsia="標楷體" w:hAnsi="Times New Roman" w:cs="Times New Roman"/>
+          <w:b/>
+          <w:sz w:val="28"/>
+          <w:szCs w:val="28"/>
+        </w:rPr>
+      </w:pPr>
+      <w:r>
+        <w:rPr>
+          <w:rFonts w:ascii="Times New Roman" w:eastAsia="標楷體" w:hAnsi="Times New Roman" w:cs="Times New Roman"/>
+          <w:b/>
+          <w:sz w:val="28"/>
+          <w:szCs w:val="28"/>
+        </w:rPr>
+        <w:t>Resnet18:</w:t>
+      </w:r>
+    </w:p>
+    <w:p>
+      <w:pPr>
+        <w:pStyle w:val="a9"/>
+        <w:numPr>
+          <w:ilvl w:val="0"/>
+          <w:numId w:val="13"/>
+        </w:numPr>
+        <w:ind w:leftChars="0"/>
+        <w:rPr>
+          <w:rFonts w:ascii="Times New Roman" w:eastAsia="標楷體" w:hAnsi="Times New Roman" w:cs="Times New Roman"/>
+          <w:b/>
+          <w:sz w:val="28"/>
+          <w:szCs w:val="28"/>
+        </w:rPr>
+      </w:pPr>
+      <w:r>
+        <w:rPr>
+          <w:rFonts w:ascii="Times New Roman" w:eastAsia="標楷體" w:hAnsi="Times New Roman" w:cs="Times New Roman"/>
+          <w:b/>
+          <w:sz w:val="28"/>
+          <w:szCs w:val="28"/>
+        </w:rPr>
+        <w:lastRenderedPageBreak/>
+        <w:t>Train</w:t>
+      </w:r>
+    </w:p>
+    <w:p>
+      <w:pPr>
+        <w:pStyle w:val="a9"/>
+        <w:ind w:leftChars="0" w:left="960"/>
+        <w:rPr>
+          <w:rFonts w:ascii="Times New Roman" w:eastAsia="標楷體" w:hAnsi="Times New Roman" w:cs="Times New Roman"/>
+          <w:b/>
+          <w:sz w:val="28"/>
+          <w:szCs w:val="28"/>
+        </w:rPr>
+      </w:pPr>
+      <w:r>
+        <w:rPr>
+          <w:rFonts w:ascii="Times New Roman" w:eastAsia="標楷體" w:hAnsi="Times New Roman" w:cs="Times New Roman"/>
+          <w:b/>
+          <w:sz w:val="28"/>
+          <w:szCs w:val="28"/>
+        </w:rPr>
+        <w:drawing>
+          <wp:inline distT="0" distB="0" distL="0" distR="0" wp14:anchorId="63758796" wp14:editId="18AC9948">
+            <wp:extent cx="2516909" cy="1887682"/>
+            <wp:effectExtent l="0" t="0" r="0" b="5080"/>
+            <wp:docPr id="1247387746" name="圖片 1"/>
+            <wp:cNvGraphicFramePr>
+              <a:graphicFrameLocks xmlns:a="http://schemas.openxmlformats.org/drawingml/2006/main" noChangeAspect="1"/>
+            </wp:cNvGraphicFramePr>
+            <a:graphic xmlns:a="http://schemas.openxmlformats.org/drawingml/2006/main">
+              <a:graphicData uri="http://schemas.openxmlformats.org/drawingml/2006/picture">
+                <pic:pic xmlns:pic="http://schemas.openxmlformats.org/drawingml/2006/picture">
+                  <pic:nvPicPr>
+                    <pic:cNvPr id="1247387746" name=""/>
+                    <pic:cNvPicPr/>
+                  </pic:nvPicPr>
+                  <pic:blipFill>
+                    <a:blip r:embed="rId13"/>
+                    <a:stretch>
+                      <a:fillRect/>
+                    </a:stretch>
+                  </pic:blipFill>
+                  <pic:spPr>
+                    <a:xfrm>
+                      <a:off x="0" y="0"/>
+                      <a:ext cx="2619279" cy="1964460"/>
+                    </a:xfrm>
+                    <a:prstGeom prst="rect">
+                      <a:avLst/>
+                    </a:prstGeom>
+                  </pic:spPr>
+                </pic:pic>
+              </a:graphicData>
+            </a:graphic>
+          </wp:inline>
+        </w:drawing>
+      </w:r>
+      <w:r>
+        <w:rPr>
+          <w:rFonts w:ascii="Times New Roman" w:eastAsia="標楷體" w:hAnsi="Times New Roman" w:cs="Times New Roman"/>
+          <w:b/>
+          <w:sz w:val="28"/>
+          <w:szCs w:val="28"/>
+        </w:rPr>
+        <w:drawing>
+          <wp:inline distT="0" distB="0" distL="0" distR="0" wp14:anchorId="2C10BE37" wp14:editId="79D6B793">
+            <wp:extent cx="2516909" cy="1887682"/>
+            <wp:effectExtent l="0" t="0" r="0" b="5080"/>
+            <wp:docPr id="1672923116" name="圖片 1"/>
+            <wp:cNvGraphicFramePr>
+              <a:graphicFrameLocks xmlns:a="http://schemas.openxmlformats.org/drawingml/2006/main" noChangeAspect="1"/>
+            </wp:cNvGraphicFramePr>
+            <a:graphic xmlns:a="http://schemas.openxmlformats.org/drawingml/2006/main">
+              <a:graphicData uri="http://schemas.openxmlformats.org/drawingml/2006/picture">
+                <pic:pic xmlns:pic="http://schemas.openxmlformats.org/drawingml/2006/picture">
+                  <pic:nvPicPr>
+                    <pic:cNvPr id="1672923116" name=""/>
+                    <pic:cNvPicPr/>
+                  </pic:nvPicPr>
+                  <pic:blipFill>
+                    <a:blip r:embed="rId14"/>
+                    <a:stretch>
+                      <a:fillRect/>
+                    </a:stretch>
+                  </pic:blipFill>
+                  <pic:spPr>
+                    <a:xfrm>
+                      <a:off x="0" y="0"/>
+                      <a:ext cx="2578060" cy="1933545"/>
+                    </a:xfrm>
+                    <a:prstGeom prst="rect">
+                      <a:avLst/>
+                    </a:prstGeom>
+                  </pic:spPr>
+                </pic:pic>
+              </a:graphicData>
+            </a:graphic>
+          </wp:inline>
+        </w:drawing>
+      </w:r>
+    </w:p>
+    <w:p>
+      <w:pPr>
+        <w:pStyle w:val="a9"/>
+        <w:numPr>
+          <w:ilvl w:val="0"/>
+          <w:numId w:val="13"/>
+        </w:numPr>
+        <w:ind w:leftChars="0"/>
+        <w:rPr>
+          <w:rFonts w:ascii="Times New Roman" w:eastAsia="標楷體" w:hAnsi="Times New Roman" w:cs="Times New Roman"/>
+          <w:b/>
+          <w:sz w:val="28"/>
+          <w:szCs w:val="28"/>
+        </w:rPr>
+      </w:pPr>
+      <w:r>
+        <w:rPr>
+          <w:rFonts w:ascii="Times New Roman" w:eastAsia="標楷體" w:hAnsi="Times New Roman" w:cs="Times New Roman"/>
+          <w:b/>
+          <w:sz w:val="28"/>
+          <w:szCs w:val="28"/>
+        </w:rPr>
+        <w:t>Validation</w:t>
+      </w:r>
+    </w:p>
+    <w:p>
+      <w:pPr>
+        <w:pStyle w:val="a9"/>
+        <w:ind w:leftChars="0" w:left="960"/>
+        <w:rPr>
+          <w:rFonts w:ascii="Times New Roman" w:eastAsia="標楷體" w:hAnsi="Times New Roman" w:cs="Times New Roman"/>
+          <w:b/>
+          <w:sz w:val="28"/>
+          <w:szCs w:val="28"/>
+        </w:rPr>
+      </w:pPr>
+      <w:r>
+        <w:rPr>
+          <w:rFonts w:ascii="Times New Roman" w:eastAsia="標楷體" w:hAnsi="Times New Roman" w:cs="Times New Roman"/>
+          <w:b/>
+          <w:sz w:val="28"/>
+          <w:szCs w:val="28"/>
+        </w:rPr>
+        <w:drawing>
+          <wp:inline distT="0" distB="0" distL="0" distR="0" wp14:anchorId="1C1F95BE" wp14:editId="037FE6DD">
+            <wp:extent cx="2516909" cy="1887682"/>
+            <wp:effectExtent l="0" t="0" r="0" b="5080"/>
+            <wp:docPr id="1289394855" name="圖片 1"/>
+            <wp:cNvGraphicFramePr>
+              <a:graphicFrameLocks xmlns:a="http://schemas.openxmlformats.org/drawingml/2006/main" noChangeAspect="1"/>
+            </wp:cNvGraphicFramePr>
+            <a:graphic xmlns:a="http://schemas.openxmlformats.org/drawingml/2006/main">
+              <a:graphicData uri="http://schemas.openxmlformats.org/drawingml/2006/picture">
+                <pic:pic xmlns:pic="http://schemas.openxmlformats.org/drawingml/2006/picture">
+                  <pic:nvPicPr>
+                    <pic:cNvPr id="1289394855" name=""/>
+                    <pic:cNvPicPr/>
+                  </pic:nvPicPr>
+                  <pic:blipFill>
+                    <a:blip r:embed="rId15"/>
+                    <a:stretch>
+                      <a:fillRect/>
+                    </a:stretch>
+                  </pic:blipFill>
+                  <pic:spPr>
+                    <a:xfrm flipH="1">
+                      <a:off x="0" y="0"/>
+                      <a:ext cx="2598281" cy="1948711"/>
+                    </a:xfrm>
+                    <a:prstGeom prst="rect">
+                      <a:avLst/>
+                    </a:prstGeom>
+                  </pic:spPr>
+                </pic:pic>
+              </a:graphicData>
+            </a:graphic>
+          </wp:inline>
+        </w:drawing>
+      </w:r>
+      <w:r>
+        <w:rPr>
+          <w:rFonts w:ascii="Times New Roman" w:eastAsia="標楷體" w:hAnsi="Times New Roman" w:cs="Times New Roman"/>
+          <w:b/>
+          <w:sz w:val="28"/>
+          <w:szCs w:val="28"/>
+        </w:rPr>
+        <w:drawing>
+          <wp:inline distT="0" distB="0" distL="0" distR="0" wp14:anchorId="3573A8A6" wp14:editId="2CA9A4A7">
+            <wp:extent cx="2516909" cy="1887682"/>
+            <wp:effectExtent l="0" t="0" r="0" b="5080"/>
+            <wp:docPr id="16708976" name="圖片 1"/>
+            <wp:cNvGraphicFramePr>
+              <a:graphicFrameLocks xmlns:a="http://schemas.openxmlformats.org/drawingml/2006/main" noChangeAspect="1"/>
+            </wp:cNvGraphicFramePr>
+            <a:graphic xmlns:a="http://schemas.openxmlformats.org/drawingml/2006/main">
+              <a:graphicData uri="http://schemas.openxmlformats.org/drawingml/2006/picture">
+                <pic:pic xmlns:pic="http://schemas.openxmlformats.org/drawingml/2006/picture">
+                  <pic:nvPicPr>
+                    <pic:cNvPr id="16708976" name=""/>
+                    <pic:cNvPicPr/>
+                  </pic:nvPicPr>
+                  <pic:blipFill>
+                    <a:blip r:embed="rId15"/>
+                    <a:stretch>
+                      <a:fillRect/>
+                    </a:stretch>
+                  </pic:blipFill>
+                  <pic:spPr>
+                    <a:xfrm flipH="1">
+                      <a:off x="0" y="0"/>
+                      <a:ext cx="2565364" cy="1924023"/>
+                    </a:xfrm>
+                    <a:prstGeom prst="rect">
+                      <a:avLst/>
+                    </a:prstGeom>
+                  </pic:spPr>
+                </pic:pic>
+              </a:graphicData>
+            </a:graphic>
+          </wp:inline>
+        </w:drawing>
+      </w:r>
     </w:p>
     <w:p>
       <w:pPr>
@@ -947,7 +1529,27 @@
           <w:sz w:val="28"/>
           <w:szCs w:val="28"/>
         </w:rPr>
-        <w:t>Briefly describe what method do you apply on your best model? (e.g. data augmentation, model architecture, loss function, etc)</w:t>
+        <w:t xml:space="preserve">Briefly describe what method do you apply on your best model? (e.g. data augmentation, model architecture, loss function, </w:t>
+      </w:r>
+      <w:proofErr w:type="spellStart"/>
+      <w:r>
+        <w:rPr>
+          <w:rFonts w:ascii="Times New Roman" w:eastAsia="標楷體" w:hAnsi="Times New Roman" w:cs="Times New Roman"/>
+          <w:b/>
+          <w:sz w:val="28"/>
+          <w:szCs w:val="28"/>
+        </w:rPr>
+        <w:t>etc</w:t>
+      </w:r>
+      <w:proofErr w:type="spellEnd"/>
+      <w:r>
+        <w:rPr>
+          <w:rFonts w:ascii="Times New Roman" w:eastAsia="標楷體" w:hAnsi="Times New Roman" w:cs="Times New Roman"/>
+          <w:b/>
+          <w:sz w:val="28"/>
+          <w:szCs w:val="28"/>
+        </w:rPr>
+        <w:t>)</w:t>
       </w:r>
       <w:r>
         <w:rPr>
@@ -1885,6 +2487,118 @@
     </w:lvl>
   </w:abstractNum>
   <w:abstractNum w:abstractNumId="8" w15:restartNumberingAfterBreak="0">
+    <w:nsid w:val="4EC92C96"/>
+    <w:multiLevelType w:val="hybridMultilevel"/>
+    <w:tmpl w:val="A83201BE"/>
+    <w:lvl w:ilvl="0" w:tplc="A068246C">
+      <w:numFmt w:val="bullet"/>
+      <w:lvlText w:val=""/>
+      <w:lvlJc w:val="left"/>
+      <w:pPr>
+        <w:ind w:left="840" w:hanging="360"/>
+      </w:pPr>
+      <w:rPr>
+        <w:rFonts w:ascii="Wingdings" w:eastAsia="標楷體" w:hAnsi="Wingdings" w:cs="Times New Roman" w:hint="default"/>
+      </w:rPr>
+    </w:lvl>
+    <w:lvl w:ilvl="1" w:tplc="04090003">
+      <w:start w:val="1"/>
+      <w:numFmt w:val="bullet"/>
+      <w:lvlText w:val=""/>
+      <w:lvlJc w:val="left"/>
+      <w:pPr>
+        <w:ind w:left="1440" w:hanging="480"/>
+      </w:pPr>
+      <w:rPr>
+        <w:rFonts w:ascii="Wingdings" w:hAnsi="Wingdings" w:hint="default"/>
+      </w:rPr>
+    </w:lvl>
+    <w:lvl w:ilvl="2" w:tplc="04090005" w:tentative="1">
+      <w:start w:val="1"/>
+      <w:numFmt w:val="bullet"/>
+      <w:lvlText w:val=""/>
+      <w:lvlJc w:val="left"/>
+      <w:pPr>
+        <w:ind w:left="1920" w:hanging="480"/>
+      </w:pPr>
+      <w:rPr>
+        <w:rFonts w:ascii="Wingdings" w:hAnsi="Wingdings" w:hint="default"/>
+      </w:rPr>
+    </w:lvl>
+    <w:lvl w:ilvl="3" w:tplc="04090001" w:tentative="1">
+      <w:start w:val="1"/>
+      <w:numFmt w:val="bullet"/>
+      <w:lvlText w:val=""/>
+      <w:lvlJc w:val="left"/>
+      <w:pPr>
+        <w:ind w:left="2400" w:hanging="480"/>
+      </w:pPr>
+      <w:rPr>
+        <w:rFonts w:ascii="Wingdings" w:hAnsi="Wingdings" w:hint="default"/>
+      </w:rPr>
+    </w:lvl>
+    <w:lvl w:ilvl="4" w:tplc="04090003" w:tentative="1">
+      <w:start w:val="1"/>
+      <w:numFmt w:val="bullet"/>
+      <w:lvlText w:val=""/>
+      <w:lvlJc w:val="left"/>
+      <w:pPr>
+        <w:ind w:left="2880" w:hanging="480"/>
+      </w:pPr>
+      <w:rPr>
+        <w:rFonts w:ascii="Wingdings" w:hAnsi="Wingdings" w:hint="default"/>
+      </w:rPr>
+    </w:lvl>
+    <w:lvl w:ilvl="5" w:tplc="04090005" w:tentative="1">
+      <w:start w:val="1"/>
+      <w:numFmt w:val="bullet"/>
+      <w:lvlText w:val=""/>
+      <w:lvlJc w:val="left"/>
+      <w:pPr>
+        <w:ind w:left="3360" w:hanging="480"/>
+      </w:pPr>
+      <w:rPr>
+        <w:rFonts w:ascii="Wingdings" w:hAnsi="Wingdings" w:hint="default"/>
+      </w:rPr>
+    </w:lvl>
+    <w:lvl w:ilvl="6" w:tplc="04090001" w:tentative="1">
+      <w:start w:val="1"/>
+      <w:numFmt w:val="bullet"/>
+      <w:lvlText w:val=""/>
+      <w:lvlJc w:val="left"/>
+      <w:pPr>
+        <w:ind w:left="3840" w:hanging="480"/>
+      </w:pPr>
+      <w:rPr>
+        <w:rFonts w:ascii="Wingdings" w:hAnsi="Wingdings" w:hint="default"/>
+      </w:rPr>
+    </w:lvl>
+    <w:lvl w:ilvl="7" w:tplc="04090003" w:tentative="1">
+      <w:start w:val="1"/>
+      <w:numFmt w:val="bullet"/>
+      <w:lvlText w:val=""/>
+      <w:lvlJc w:val="left"/>
+      <w:pPr>
+        <w:ind w:left="4320" w:hanging="480"/>
+      </w:pPr>
+      <w:rPr>
+        <w:rFonts w:ascii="Wingdings" w:hAnsi="Wingdings" w:hint="default"/>
+      </w:rPr>
+    </w:lvl>
+    <w:lvl w:ilvl="8" w:tplc="04090005" w:tentative="1">
+      <w:start w:val="1"/>
+      <w:numFmt w:val="bullet"/>
+      <w:lvlText w:val=""/>
+      <w:lvlJc w:val="left"/>
+      <w:pPr>
+        <w:ind w:left="4800" w:hanging="480"/>
+      </w:pPr>
+      <w:rPr>
+        <w:rFonts w:ascii="Wingdings" w:hAnsi="Wingdings" w:hint="default"/>
+      </w:rPr>
+    </w:lvl>
+  </w:abstractNum>
+  <w:abstractNum w:abstractNumId="9" w15:restartNumberingAfterBreak="0">
     <w:nsid w:val="64891842"/>
     <w:multiLevelType w:val="hybridMultilevel"/>
     <w:tmpl w:val="791A5D28"/>
@@ -1973,7 +2687,7 @@
       </w:pPr>
     </w:lvl>
   </w:abstractNum>
-  <w:abstractNum w:abstractNumId="9" w15:restartNumberingAfterBreak="0">
+  <w:abstractNum w:abstractNumId="10" w15:restartNumberingAfterBreak="0">
     <w:nsid w:val="64AD1076"/>
     <w:multiLevelType w:val="hybridMultilevel"/>
     <w:tmpl w:val="A0BCD0E6"/>
@@ -2086,7 +2800,7 @@
       </w:rPr>
     </w:lvl>
   </w:abstractNum>
-  <w:abstractNum w:abstractNumId="10" w15:restartNumberingAfterBreak="0">
+  <w:abstractNum w:abstractNumId="11" w15:restartNumberingAfterBreak="0">
     <w:nsid w:val="66D24A58"/>
     <w:multiLevelType w:val="hybridMultilevel"/>
     <w:tmpl w:val="7F9C1B40"/>
@@ -2199,7 +2913,7 @@
       </w:rPr>
     </w:lvl>
   </w:abstractNum>
-  <w:abstractNum w:abstractNumId="11" w15:restartNumberingAfterBreak="0">
+  <w:abstractNum w:abstractNumId="12" w15:restartNumberingAfterBreak="0">
     <w:nsid w:val="6E2541D9"/>
     <w:multiLevelType w:val="hybridMultilevel"/>
     <w:tmpl w:val="0A581518"/>
@@ -2324,10 +3038,10 @@
     <w:abstractNumId w:val="5"/>
   </w:num>
   <w:num w:numId="5" w16cid:durableId="1386416109">
-    <w:abstractNumId w:val="9"/>
+    <w:abstractNumId w:val="10"/>
   </w:num>
   <w:num w:numId="6" w16cid:durableId="1417940749">
-    <w:abstractNumId w:val="10"/>
+    <w:abstractNumId w:val="11"/>
   </w:num>
   <w:num w:numId="7" w16cid:durableId="32079697">
     <w:abstractNumId w:val="2"/>
@@ -2342,10 +3056,13 @@
     <w:abstractNumId w:val="0"/>
   </w:num>
   <w:num w:numId="11" w16cid:durableId="223494112">
-    <w:abstractNumId w:val="8"/>
+    <w:abstractNumId w:val="9"/>
   </w:num>
   <w:num w:numId="12" w16cid:durableId="83918000">
-    <w:abstractNumId w:val="11"/>
+    <w:abstractNumId w:val="12"/>
+  </w:num>
+  <w:num w:numId="13" w16cid:durableId="1818960703">
+    <w:abstractNumId w:val="8"/>
   </w:num>
 </w:numbering>
 </file>

--- a/hw2/report_template.docx
+++ b/hw2/report_template.docx
@@ -133,7 +133,7 @@
                           <w:p>
                             <w:pPr>
                               <w:rPr>
-                                <w:rFonts w:ascii="Times New Roman" w:eastAsia="標楷體" w:hAnsi="Times New Roman" w:cs="Times New Roman" w:hint="eastAsia"/>
+                                <w:rFonts w:ascii="Times New Roman" w:eastAsia="標楷體" w:hAnsi="Times New Roman" w:cs="Times New Roman"/>
                               </w:rPr>
                             </w:pPr>
                             <w:r>
@@ -152,7 +152,7 @@
                           <w:p>
                             <w:pPr>
                               <w:rPr>
-                                <w:rFonts w:ascii="Times New Roman" w:eastAsia="標楷體" w:hAnsi="Times New Roman" w:cs="Times New Roman" w:hint="eastAsia"/>
+                                <w:rFonts w:ascii="Times New Roman" w:eastAsia="標楷體" w:hAnsi="Times New Roman" w:cs="Times New Roman"/>
                               </w:rPr>
                             </w:pPr>
                             <w:r>
@@ -341,18 +341,10 @@
           <w:szCs w:val="28"/>
         </w:rPr>
       </w:pPr>
-      <w:r>
-        <w:rPr>
-          <w:rFonts w:ascii="Times New Roman" w:eastAsia="標楷體" w:hAnsi="Times New Roman" w:cs="Times New Roman"/>
-          <w:b/>
-          <w:sz w:val="28"/>
-          <w:szCs w:val="28"/>
-        </w:rPr>
-        <w:t>Ans:</w:t>
-      </w:r>
-    </w:p>
-    <w:p>
-      <w:pPr>
+    </w:p>
+    <w:p>
+      <w:pPr>
+        <w:ind w:firstLine="480"/>
         <w:rPr>
           <w:rFonts w:ascii="Times New Roman" w:eastAsia="標楷體" w:hAnsi="Times New Roman" w:cs="Times New Roman"/>
           <w:b/>
@@ -372,17 +364,19 @@
     </w:p>
     <w:p>
       <w:pPr>
-        <w:rPr>
-          <w:rFonts w:ascii="Times New Roman" w:eastAsia="標楷體" w:hAnsi="Times New Roman" w:cs="Times New Roman"/>
-          <w:b/>
-          <w:sz w:val="28"/>
-          <w:szCs w:val="28"/>
-        </w:rPr>
-      </w:pPr>
-      <w:r>
-        <w:rPr>
-          <w:rFonts w:ascii="Times New Roman" w:eastAsia="標楷體" w:hAnsi="Times New Roman" w:cs="Times New Roman"/>
-          <w:b/>
+        <w:ind w:firstLine="480"/>
+        <w:rPr>
+          <w:rFonts w:ascii="Times New Roman" w:eastAsia="標楷體" w:hAnsi="Times New Roman" w:cs="Times New Roman"/>
+          <w:b/>
+          <w:sz w:val="28"/>
+          <w:szCs w:val="28"/>
+        </w:rPr>
+      </w:pPr>
+      <w:r>
+        <w:rPr>
+          <w:rFonts w:ascii="Times New Roman" w:eastAsia="標楷體" w:hAnsi="Times New Roman" w:cs="Times New Roman"/>
+          <w:b/>
+          <w:noProof/>
           <w:sz w:val="28"/>
           <w:szCs w:val="28"/>
         </w:rPr>
@@ -425,6 +419,7 @@
     </w:p>
     <w:p>
       <w:pPr>
+        <w:ind w:firstLine="480"/>
         <w:rPr>
           <w:rFonts w:ascii="Times New Roman" w:eastAsia="標楷體" w:hAnsi="Times New Roman" w:cs="Times New Roman"/>
           <w:b/>
@@ -444,17 +439,19 @@
     </w:p>
     <w:p>
       <w:pPr>
-        <w:rPr>
-          <w:rFonts w:ascii="Times New Roman" w:eastAsia="標楷體" w:hAnsi="Times New Roman" w:cs="Times New Roman"/>
-          <w:b/>
-          <w:sz w:val="28"/>
-          <w:szCs w:val="28"/>
-        </w:rPr>
-      </w:pPr>
-      <w:r>
-        <w:rPr>
-          <w:rFonts w:ascii="Times New Roman" w:eastAsia="標楷體" w:hAnsi="Times New Roman" w:cs="Times New Roman"/>
-          <w:b/>
+        <w:ind w:firstLine="480"/>
+        <w:rPr>
+          <w:rFonts w:ascii="Times New Roman" w:eastAsia="標楷體" w:hAnsi="Times New Roman" w:cs="Times New Roman"/>
+          <w:b/>
+          <w:sz w:val="28"/>
+          <w:szCs w:val="28"/>
+        </w:rPr>
+      </w:pPr>
+      <w:r>
+        <w:rPr>
+          <w:rFonts w:ascii="Times New Roman" w:eastAsia="標楷體" w:hAnsi="Times New Roman" w:cs="Times New Roman"/>
+          <w:b/>
+          <w:noProof/>
           <w:sz w:val="28"/>
           <w:szCs w:val="28"/>
         </w:rPr>
@@ -523,42 +520,165 @@
         </w:rPr>
         <w:t>• Compare the results/accuracy of both settings and explain the result. (5%)</w:t>
       </w:r>
-      <w:r>
-        <w:rPr>
-          <w:rFonts w:ascii="Times New Roman" w:eastAsia="標楷體" w:hAnsi="Times New Roman" w:cs="Times New Roman"/>
-          <w:b/>
-          <w:sz w:val="28"/>
-          <w:szCs w:val="28"/>
-        </w:rPr>
-        <w:cr/>
-      </w:r>
-      <w:r>
-        <w:rPr>
-          <w:rFonts w:ascii="Times New Roman" w:eastAsia="標楷體" w:hAnsi="Times New Roman" w:cs="Times New Roman"/>
-          <w:b/>
-          <w:sz w:val="28"/>
-          <w:szCs w:val="28"/>
-        </w:rPr>
-        <w:t>Ans:</w:t>
-      </w:r>
-    </w:p>
-    <w:p>
-      <w:pPr>
-        <w:rPr>
-          <w:rFonts w:ascii="Times New Roman" w:eastAsia="標楷體" w:hAnsi="Times New Roman" w:cs="Times New Roman"/>
-          <w:b/>
-          <w:sz w:val="28"/>
-          <w:szCs w:val="28"/>
-        </w:rPr>
-      </w:pPr>
-      <w:r>
-        <w:rPr>
-          <w:rFonts w:ascii="Times New Roman" w:eastAsia="標楷體" w:hAnsi="Times New Roman" w:cs="Times New Roman"/>
-          <w:b/>
-          <w:sz w:val="28"/>
-          <w:szCs w:val="28"/>
-        </w:rPr>
-        <w:t>Tiny image accuracy: 0.204, Bag of sift accuracy: 0.6026667,</w:t>
+    </w:p>
+    <w:p>
+      <w:pPr>
+        <w:ind w:firstLine="480"/>
+        <w:rPr>
+          <w:rFonts w:ascii="Times New Roman" w:eastAsia="標楷體" w:hAnsi="Times New Roman" w:cs="Times New Roman"/>
+          <w:bCs/>
+          <w:sz w:val="28"/>
+          <w:szCs w:val="28"/>
+        </w:rPr>
+      </w:pPr>
+      <w:r>
+        <w:rPr>
+          <w:rFonts w:ascii="Times New Roman" w:eastAsia="標楷體" w:hAnsi="Times New Roman" w:cs="Times New Roman"/>
+          <w:bCs/>
+          <w:sz w:val="28"/>
+          <w:szCs w:val="28"/>
+        </w:rPr>
+        <w:t>Tiny image accuracy: 0.204, Bag of sift accuracy: 0.6026667</w:t>
+      </w:r>
+      <w:r>
+        <w:rPr>
+          <w:rFonts w:ascii="Times New Roman" w:eastAsia="標楷體" w:hAnsi="Times New Roman" w:cs="Times New Roman"/>
+          <w:bCs/>
+          <w:sz w:val="28"/>
+          <w:szCs w:val="28"/>
+        </w:rPr>
+        <w:t>.</w:t>
+      </w:r>
+    </w:p>
+    <w:p>
+      <w:pPr>
+        <w:ind w:firstLine="480"/>
+        <w:rPr>
+          <w:rFonts w:ascii="Times New Roman" w:eastAsia="標楷體" w:hAnsi="Times New Roman" w:cs="Times New Roman"/>
+          <w:bCs/>
+          <w:sz w:val="28"/>
+          <w:szCs w:val="28"/>
+        </w:rPr>
+      </w:pPr>
+      <w:r>
+        <w:rPr>
+          <w:rFonts w:ascii="Times New Roman" w:eastAsia="標楷體" w:hAnsi="Times New Roman" w:cs="Times New Roman"/>
+          <w:bCs/>
+          <w:sz w:val="28"/>
+          <w:szCs w:val="28"/>
+        </w:rPr>
+        <w:t>The accuracy of tiny image is very low. I think the reason is that the method compare</w:t>
+      </w:r>
+      <w:r>
+        <w:rPr>
+          <w:rFonts w:ascii="Times New Roman" w:eastAsia="標楷體" w:hAnsi="Times New Roman" w:cs="Times New Roman"/>
+          <w:bCs/>
+          <w:sz w:val="28"/>
+          <w:szCs w:val="28"/>
+        </w:rPr>
+        <w:t>s</w:t>
+      </w:r>
+      <w:r>
+        <w:rPr>
+          <w:rFonts w:ascii="Times New Roman" w:eastAsia="標楷體" w:hAnsi="Times New Roman" w:cs="Times New Roman"/>
+          <w:bCs/>
+          <w:sz w:val="28"/>
+          <w:szCs w:val="28"/>
+        </w:rPr>
+        <w:t xml:space="preserve"> </w:t>
+      </w:r>
+      <w:r>
+        <w:rPr>
+          <w:rFonts w:ascii="Times New Roman" w:eastAsia="標楷體" w:hAnsi="Times New Roman" w:cs="Times New Roman"/>
+          <w:bCs/>
+          <w:sz w:val="28"/>
+          <w:szCs w:val="28"/>
+        </w:rPr>
+        <w:lastRenderedPageBreak/>
+        <w:t>pictures directly without extracting any features</w:t>
+      </w:r>
+      <w:r>
+        <w:rPr>
+          <w:rFonts w:ascii="Times New Roman" w:eastAsia="標楷體" w:hAnsi="Times New Roman" w:cs="Times New Roman"/>
+          <w:bCs/>
+          <w:sz w:val="28"/>
+          <w:szCs w:val="28"/>
+        </w:rPr>
+        <w:t>. So even two picture</w:t>
+      </w:r>
+      <w:r>
+        <w:rPr>
+          <w:rFonts w:ascii="Times New Roman" w:eastAsia="標楷體" w:hAnsi="Times New Roman" w:cs="Times New Roman"/>
+          <w:bCs/>
+          <w:sz w:val="28"/>
+          <w:szCs w:val="28"/>
+        </w:rPr>
+        <w:t>s</w:t>
+      </w:r>
+      <w:r>
+        <w:rPr>
+          <w:rFonts w:ascii="Times New Roman" w:eastAsia="標楷體" w:hAnsi="Times New Roman" w:cs="Times New Roman"/>
+          <w:bCs/>
+          <w:sz w:val="28"/>
+          <w:szCs w:val="28"/>
+        </w:rPr>
+        <w:t xml:space="preserve"> </w:t>
+      </w:r>
+      <w:r>
+        <w:rPr>
+          <w:rFonts w:ascii="Times New Roman" w:eastAsia="標楷體" w:hAnsi="Times New Roman" w:cs="Times New Roman"/>
+          <w:bCs/>
+          <w:sz w:val="28"/>
+          <w:szCs w:val="28"/>
+        </w:rPr>
+        <w:t>are</w:t>
+      </w:r>
+      <w:r>
+        <w:rPr>
+          <w:rFonts w:ascii="Times New Roman" w:eastAsia="標楷體" w:hAnsi="Times New Roman" w:cs="Times New Roman"/>
+          <w:bCs/>
+          <w:sz w:val="28"/>
+          <w:szCs w:val="28"/>
+        </w:rPr>
+        <w:t xml:space="preserve"> in the same class, their features might show in different position, and the classifier can’t classify them properly.</w:t>
+      </w:r>
+    </w:p>
+    <w:p>
+      <w:pPr>
+        <w:ind w:firstLine="480"/>
+        <w:rPr>
+          <w:rFonts w:ascii="Times New Roman" w:eastAsia="標楷體" w:hAnsi="Times New Roman" w:cs="Times New Roman"/>
+          <w:bCs/>
+          <w:sz w:val="28"/>
+          <w:szCs w:val="28"/>
+        </w:rPr>
+      </w:pPr>
+      <w:r>
+        <w:rPr>
+          <w:rFonts w:ascii="Times New Roman" w:eastAsia="標楷體" w:hAnsi="Times New Roman" w:cs="Times New Roman"/>
+          <w:bCs/>
+          <w:sz w:val="28"/>
+          <w:szCs w:val="28"/>
+        </w:rPr>
+        <w:t>Unlike the tiny image method, bag of sift method has a quite high accuracy, and I think the reason is that it extracts features from a part of the picture. So even if two picture in the same class have features at different position, these features can be detected and used to classify these two picture</w:t>
+      </w:r>
+      <w:r>
+        <w:rPr>
+          <w:rFonts w:ascii="Times New Roman" w:eastAsia="標楷體" w:hAnsi="Times New Roman" w:cs="Times New Roman"/>
+          <w:bCs/>
+          <w:sz w:val="28"/>
+          <w:szCs w:val="28"/>
+        </w:rPr>
+        <w:t>s</w:t>
+      </w:r>
+      <w:r>
+        <w:rPr>
+          <w:rFonts w:ascii="Times New Roman" w:eastAsia="標楷體" w:hAnsi="Times New Roman" w:cs="Times New Roman"/>
+          <w:bCs/>
+          <w:sz w:val="28"/>
+          <w:szCs w:val="28"/>
+        </w:rPr>
+        <w:t>.</w:t>
       </w:r>
     </w:p>
     <w:p>
@@ -703,77 +823,38 @@
     </w:p>
     <w:p>
       <w:pPr>
-        <w:rPr>
-          <w:rFonts w:ascii="Times New Roman" w:eastAsia="標楷體" w:hAnsi="Times New Roman" w:cs="Times New Roman"/>
-          <w:b/>
-          <w:sz w:val="28"/>
-          <w:szCs w:val="28"/>
-        </w:rPr>
-      </w:pPr>
-      <w:r>
-        <w:rPr>
-          <w:rFonts w:ascii="Times New Roman" w:eastAsia="標楷體" w:hAnsi="Times New Roman" w:cs="Times New Roman" w:hint="eastAsia"/>
-          <w:b/>
-          <w:sz w:val="28"/>
-          <w:szCs w:val="28"/>
-        </w:rPr>
-        <w:t>A</w:t>
-      </w:r>
-      <w:r>
-        <w:rPr>
-          <w:rFonts w:ascii="Times New Roman" w:eastAsia="標楷體" w:hAnsi="Times New Roman" w:cs="Times New Roman"/>
-          <w:b/>
-          <w:sz w:val="28"/>
-          <w:szCs w:val="28"/>
-        </w:rPr>
-        <w:t>ns:</w:t>
-      </w:r>
-    </w:p>
-    <w:p>
-      <w:pPr>
-        <w:ind w:firstLine="480"/>
-        <w:rPr>
-          <w:rFonts w:ascii="Times New Roman" w:eastAsia="標楷體" w:hAnsi="Times New Roman" w:cs="Times New Roman"/>
-          <w:b/>
-          <w:sz w:val="28"/>
-          <w:szCs w:val="28"/>
-        </w:rPr>
-      </w:pPr>
-      <w:proofErr w:type="spellStart"/>
-      <w:r>
-        <w:rPr>
-          <w:rFonts w:ascii="Times New Roman" w:eastAsia="標楷體" w:hAnsi="Times New Roman" w:cs="Times New Roman"/>
-          <w:b/>
-          <w:sz w:val="28"/>
-          <w:szCs w:val="28"/>
-        </w:rPr>
-        <w:t>Mynet</w:t>
-      </w:r>
-      <w:proofErr w:type="spellEnd"/>
-      <w:r>
-        <w:rPr>
-          <w:rFonts w:ascii="Times New Roman" w:eastAsia="標楷體" w:hAnsi="Times New Roman" w:cs="Times New Roman"/>
-          <w:b/>
-          <w:sz w:val="28"/>
-          <w:szCs w:val="28"/>
-        </w:rPr>
-        <w:t>: 0.721</w:t>
-      </w:r>
-    </w:p>
-    <w:p>
-      <w:pPr>
-        <w:ind w:firstLine="480"/>
-        <w:rPr>
-          <w:rFonts w:ascii="Times New Roman" w:eastAsia="標楷體" w:hAnsi="Times New Roman" w:cs="Times New Roman"/>
-          <w:b/>
-          <w:sz w:val="28"/>
-          <w:szCs w:val="28"/>
-        </w:rPr>
-      </w:pPr>
-      <w:r>
-        <w:rPr>
-          <w:rFonts w:ascii="Times New Roman" w:eastAsia="標楷體" w:hAnsi="Times New Roman" w:cs="Times New Roman"/>
-          <w:b/>
+        <w:ind w:firstLine="480"/>
+        <w:rPr>
+          <w:rFonts w:ascii="Times New Roman" w:eastAsia="標楷體" w:hAnsi="Times New Roman" w:cs="Times New Roman"/>
+          <w:bCs/>
+          <w:sz w:val="28"/>
+          <w:szCs w:val="28"/>
+        </w:rPr>
+      </w:pPr>
+      <w:r>
+        <w:rPr>
+          <w:rFonts w:ascii="Times New Roman" w:eastAsia="標楷體" w:hAnsi="Times New Roman" w:cs="Times New Roman"/>
+          <w:bCs/>
+          <w:sz w:val="28"/>
+          <w:szCs w:val="28"/>
+        </w:rPr>
+        <w:t>Mynet: 0.721</w:t>
+      </w:r>
+    </w:p>
+    <w:p>
+      <w:pPr>
+        <w:ind w:firstLine="480"/>
+        <w:rPr>
+          <w:rFonts w:ascii="Times New Roman" w:eastAsia="標楷體" w:hAnsi="Times New Roman" w:cs="Times New Roman"/>
+          <w:bCs/>
+          <w:sz w:val="28"/>
+          <w:szCs w:val="28"/>
+        </w:rPr>
+      </w:pPr>
+      <w:r>
+        <w:rPr>
+          <w:rFonts w:ascii="Times New Roman" w:eastAsia="標楷體" w:hAnsi="Times New Roman" w:cs="Times New Roman"/>
+          <w:bCs/>
           <w:sz w:val="28"/>
           <w:szCs w:val="28"/>
         </w:rPr>
@@ -825,66 +906,2196 @@
           <w:sz w:val="28"/>
           <w:szCs w:val="28"/>
         </w:rPr>
-        <w:t xml:space="preserve"> Print the network architecture &amp; number of parameters of both models. What is the main difference between </w:t>
-      </w:r>
-      <w:proofErr w:type="spellStart"/>
-      <w:r>
-        <w:rPr>
-          <w:rFonts w:ascii="Times New Roman" w:eastAsia="標楷體" w:hAnsi="Times New Roman" w:cs="Times New Roman"/>
-          <w:b/>
-          <w:sz w:val="28"/>
-          <w:szCs w:val="28"/>
-        </w:rPr>
-        <w:t>ResNet</w:t>
-      </w:r>
-      <w:proofErr w:type="spellEnd"/>
-      <w:r>
-        <w:rPr>
-          <w:rFonts w:ascii="Times New Roman" w:eastAsia="標楷體" w:hAnsi="Times New Roman" w:cs="Times New Roman"/>
-          <w:b/>
-          <w:sz w:val="28"/>
-          <w:szCs w:val="28"/>
-        </w:rPr>
-        <w:t xml:space="preserve"> and other CNN architectures? (5%)</w:t>
-      </w:r>
-    </w:p>
-    <w:p>
-      <w:pPr>
-        <w:rPr>
-          <w:rFonts w:ascii="Times New Roman" w:eastAsia="標楷體" w:hAnsi="Times New Roman" w:cs="Times New Roman"/>
-          <w:b/>
-          <w:sz w:val="28"/>
-          <w:szCs w:val="28"/>
-        </w:rPr>
-      </w:pPr>
-      <w:r>
-        <w:rPr>
-          <w:rFonts w:ascii="Times New Roman" w:eastAsia="標楷體" w:hAnsi="Times New Roman" w:cs="Times New Roman" w:hint="eastAsia"/>
-          <w:b/>
-          <w:sz w:val="28"/>
-          <w:szCs w:val="28"/>
-        </w:rPr>
-        <w:t>A</w:t>
-      </w:r>
-      <w:r>
-        <w:rPr>
-          <w:rFonts w:ascii="Times New Roman" w:eastAsia="標楷體" w:hAnsi="Times New Roman" w:cs="Times New Roman"/>
-          <w:b/>
-          <w:sz w:val="28"/>
-          <w:szCs w:val="28"/>
-        </w:rPr>
-        <w:t>ns:</w:t>
-      </w:r>
-    </w:p>
-    <w:p>
-      <w:pPr>
-        <w:rPr>
-          <w:rFonts w:ascii="Times New Roman" w:eastAsia="標楷體" w:hAnsi="Times New Roman" w:cs="Times New Roman"/>
-          <w:b/>
-          <w:sz w:val="28"/>
-          <w:szCs w:val="28"/>
-        </w:rPr>
-      </w:pPr>
+        <w:t xml:space="preserve"> Print the network architecture &amp; number of parameters of both models. What is the main difference between ResNet and other CNN architectures? (5%)</w:t>
+      </w:r>
+    </w:p>
+    <w:p>
+      <w:pPr>
+        <w:rPr>
+          <w:rFonts w:ascii="Times New Roman" w:eastAsia="標楷體" w:hAnsi="Times New Roman" w:cs="Times New Roman"/>
+          <w:b/>
+          <w:sz w:val="28"/>
+          <w:szCs w:val="28"/>
+        </w:rPr>
+      </w:pPr>
+    </w:p>
+    <w:p>
+      <w:pPr>
+        <w:rPr>
+          <w:rFonts w:ascii="Times New Roman" w:eastAsia="標楷體" w:hAnsi="Times New Roman" w:cs="Times New Roman"/>
+          <w:b/>
+          <w:sz w:val="28"/>
+          <w:szCs w:val="28"/>
+        </w:rPr>
+      </w:pPr>
+      <w:r>
+        <w:rPr>
+          <w:rFonts w:ascii="Times New Roman" w:eastAsia="標楷體" w:hAnsi="Times New Roman" w:cs="Times New Roman"/>
+          <w:b/>
+          <w:sz w:val="28"/>
+          <w:szCs w:val="28"/>
+        </w:rPr>
+        <w:tab/>
+        <w:t xml:space="preserve">Mynet: </w:t>
+      </w:r>
+    </w:p>
+    <w:p>
+      <w:pPr>
+        <w:rPr>
+          <w:rFonts w:ascii="Times New Roman" w:eastAsia="標楷體" w:hAnsi="Times New Roman" w:cs="Times New Roman"/>
+          <w:bCs/>
+          <w:sz w:val="28"/>
+          <w:szCs w:val="28"/>
+        </w:rPr>
+      </w:pPr>
+      <w:r>
+        <w:rPr>
+          <w:rFonts w:ascii="Times New Roman" w:eastAsia="標楷體" w:hAnsi="Times New Roman" w:cs="Times New Roman"/>
+          <w:b/>
+          <w:sz w:val="28"/>
+          <w:szCs w:val="28"/>
+        </w:rPr>
+        <w:tab/>
+      </w:r>
+      <w:r>
+        <w:rPr>
+          <w:rFonts w:ascii="Times New Roman" w:eastAsia="標楷體" w:hAnsi="Times New Roman" w:cs="Times New Roman"/>
+          <w:b/>
+          <w:sz w:val="28"/>
+          <w:szCs w:val="28"/>
+        </w:rPr>
+        <w:tab/>
+      </w:r>
+      <w:r>
+        <w:rPr>
+          <w:rFonts w:ascii="Times New Roman" w:eastAsia="標楷體" w:hAnsi="Times New Roman" w:cs="Times New Roman"/>
+          <w:bCs/>
+          <w:sz w:val="28"/>
+          <w:szCs w:val="28"/>
+        </w:rPr>
+        <w:t>Number of parameters: 586250</w:t>
+      </w:r>
+    </w:p>
+    <w:p>
+      <w:pPr>
+        <w:ind w:leftChars="400" w:left="960"/>
+        <w:rPr>
+          <w:rFonts w:ascii="Times New Roman" w:eastAsia="標楷體" w:hAnsi="Times New Roman" w:cs="Times New Roman"/>
+          <w:bCs/>
+          <w:sz w:val="28"/>
+          <w:szCs w:val="28"/>
+        </w:rPr>
+      </w:pPr>
+      <w:r>
+        <w:rPr>
+          <w:rFonts w:ascii="Times New Roman" w:eastAsia="標楷體" w:hAnsi="Times New Roman" w:cs="Times New Roman"/>
+          <w:bCs/>
+          <w:sz w:val="28"/>
+          <w:szCs w:val="28"/>
+        </w:rPr>
+        <w:t>MyNet(</w:t>
+      </w:r>
+    </w:p>
+    <w:p>
+      <w:pPr>
+        <w:ind w:leftChars="400" w:left="960"/>
+        <w:rPr>
+          <w:rFonts w:ascii="Times New Roman" w:eastAsia="標楷體" w:hAnsi="Times New Roman" w:cs="Times New Roman"/>
+          <w:bCs/>
+          <w:sz w:val="28"/>
+          <w:szCs w:val="28"/>
+        </w:rPr>
+      </w:pPr>
+      <w:r>
+        <w:rPr>
+          <w:rFonts w:ascii="Times New Roman" w:eastAsia="標楷體" w:hAnsi="Times New Roman" w:cs="Times New Roman"/>
+          <w:bCs/>
+          <w:sz w:val="28"/>
+          <w:szCs w:val="28"/>
+        </w:rPr>
+        <w:t xml:space="preserve">  (cnn): Sequential(</w:t>
+      </w:r>
+    </w:p>
+    <w:p>
+      <w:pPr>
+        <w:ind w:leftChars="400" w:left="960"/>
+        <w:rPr>
+          <w:rFonts w:ascii="Times New Roman" w:eastAsia="標楷體" w:hAnsi="Times New Roman" w:cs="Times New Roman"/>
+          <w:bCs/>
+          <w:sz w:val="28"/>
+          <w:szCs w:val="28"/>
+        </w:rPr>
+      </w:pPr>
+      <w:r>
+        <w:rPr>
+          <w:rFonts w:ascii="Times New Roman" w:eastAsia="標楷體" w:hAnsi="Times New Roman" w:cs="Times New Roman"/>
+          <w:bCs/>
+          <w:sz w:val="28"/>
+          <w:szCs w:val="28"/>
+        </w:rPr>
+        <w:t xml:space="preserve">    (0): Conv2d(3, 32, kernel_size=(3, 3), stride=(1, 1), padding=(1, 1))</w:t>
+      </w:r>
+    </w:p>
+    <w:p>
+      <w:pPr>
+        <w:ind w:leftChars="400" w:left="960"/>
+        <w:rPr>
+          <w:rFonts w:ascii="Times New Roman" w:eastAsia="標楷體" w:hAnsi="Times New Roman" w:cs="Times New Roman"/>
+          <w:bCs/>
+          <w:sz w:val="28"/>
+          <w:szCs w:val="28"/>
+        </w:rPr>
+      </w:pPr>
+      <w:r>
+        <w:rPr>
+          <w:rFonts w:ascii="Times New Roman" w:eastAsia="標楷體" w:hAnsi="Times New Roman" w:cs="Times New Roman"/>
+          <w:bCs/>
+          <w:sz w:val="28"/>
+          <w:szCs w:val="28"/>
+        </w:rPr>
+        <w:t xml:space="preserve">    (1): ReLU()</w:t>
+      </w:r>
+    </w:p>
+    <w:p>
+      <w:pPr>
+        <w:ind w:leftChars="400" w:left="960"/>
+        <w:rPr>
+          <w:rFonts w:ascii="Times New Roman" w:eastAsia="標楷體" w:hAnsi="Times New Roman" w:cs="Times New Roman"/>
+          <w:bCs/>
+          <w:sz w:val="28"/>
+          <w:szCs w:val="28"/>
+        </w:rPr>
+      </w:pPr>
+      <w:r>
+        <w:rPr>
+          <w:rFonts w:ascii="Times New Roman" w:eastAsia="標楷體" w:hAnsi="Times New Roman" w:cs="Times New Roman"/>
+          <w:bCs/>
+          <w:sz w:val="28"/>
+          <w:szCs w:val="28"/>
+        </w:rPr>
+        <w:t xml:space="preserve">    (2): MaxPool2d(kernel_size=2, stride=2, padding=0, dilation=1, ceil_mode=False)</w:t>
+      </w:r>
+    </w:p>
+    <w:p>
+      <w:pPr>
+        <w:ind w:leftChars="400" w:left="960"/>
+        <w:rPr>
+          <w:rFonts w:ascii="Times New Roman" w:eastAsia="標楷體" w:hAnsi="Times New Roman" w:cs="Times New Roman"/>
+          <w:bCs/>
+          <w:sz w:val="28"/>
+          <w:szCs w:val="28"/>
+        </w:rPr>
+      </w:pPr>
+      <w:r>
+        <w:rPr>
+          <w:rFonts w:ascii="Times New Roman" w:eastAsia="標楷體" w:hAnsi="Times New Roman" w:cs="Times New Roman"/>
+          <w:bCs/>
+          <w:sz w:val="28"/>
+          <w:szCs w:val="28"/>
+        </w:rPr>
+        <w:t xml:space="preserve">    (3): Conv2d(32, 64, kernel_size=(3, 3), stride=(1, 1), padding=(1, 1))</w:t>
+      </w:r>
+    </w:p>
+    <w:p>
+      <w:pPr>
+        <w:ind w:leftChars="400" w:left="960"/>
+        <w:rPr>
+          <w:rFonts w:ascii="Times New Roman" w:eastAsia="標楷體" w:hAnsi="Times New Roman" w:cs="Times New Roman"/>
+          <w:bCs/>
+          <w:sz w:val="28"/>
+          <w:szCs w:val="28"/>
+        </w:rPr>
+      </w:pPr>
+      <w:r>
+        <w:rPr>
+          <w:rFonts w:ascii="Times New Roman" w:eastAsia="標楷體" w:hAnsi="Times New Roman" w:cs="Times New Roman"/>
+          <w:bCs/>
+          <w:sz w:val="28"/>
+          <w:szCs w:val="28"/>
+        </w:rPr>
+        <w:t xml:space="preserve">    (4): ReLU()</w:t>
+      </w:r>
+    </w:p>
+    <w:p>
+      <w:pPr>
+        <w:ind w:leftChars="400" w:left="960"/>
+        <w:rPr>
+          <w:rFonts w:ascii="Times New Roman" w:eastAsia="標楷體" w:hAnsi="Times New Roman" w:cs="Times New Roman"/>
+          <w:bCs/>
+          <w:sz w:val="28"/>
+          <w:szCs w:val="28"/>
+        </w:rPr>
+      </w:pPr>
+      <w:r>
+        <w:rPr>
+          <w:rFonts w:ascii="Times New Roman" w:eastAsia="標楷體" w:hAnsi="Times New Roman" w:cs="Times New Roman"/>
+          <w:bCs/>
+          <w:sz w:val="28"/>
+          <w:szCs w:val="28"/>
+        </w:rPr>
+        <w:t xml:space="preserve">    (5): MaxPool2d(kernel_size=2, stride=2, padding=0, dilation=1, ceil_mode=False)</w:t>
+      </w:r>
+    </w:p>
+    <w:p>
+      <w:pPr>
+        <w:ind w:leftChars="400" w:left="960"/>
+        <w:rPr>
+          <w:rFonts w:ascii="Times New Roman" w:eastAsia="標楷體" w:hAnsi="Times New Roman" w:cs="Times New Roman"/>
+          <w:bCs/>
+          <w:sz w:val="28"/>
+          <w:szCs w:val="28"/>
+        </w:rPr>
+      </w:pPr>
+      <w:r>
+        <w:rPr>
+          <w:rFonts w:ascii="Times New Roman" w:eastAsia="標楷體" w:hAnsi="Times New Roman" w:cs="Times New Roman"/>
+          <w:bCs/>
+          <w:sz w:val="28"/>
+          <w:szCs w:val="28"/>
+        </w:rPr>
+        <w:t xml:space="preserve">    (6): Conv2d(64, 64, kernel_size=(3, 3), stride=(1, 1), padding=(1, 1))</w:t>
+      </w:r>
+    </w:p>
+    <w:p>
+      <w:pPr>
+        <w:ind w:leftChars="400" w:left="960"/>
+        <w:rPr>
+          <w:rFonts w:ascii="Times New Roman" w:eastAsia="標楷體" w:hAnsi="Times New Roman" w:cs="Times New Roman"/>
+          <w:bCs/>
+          <w:sz w:val="28"/>
+          <w:szCs w:val="28"/>
+        </w:rPr>
+      </w:pPr>
+      <w:r>
+        <w:rPr>
+          <w:rFonts w:ascii="Times New Roman" w:eastAsia="標楷體" w:hAnsi="Times New Roman" w:cs="Times New Roman"/>
+          <w:bCs/>
+          <w:sz w:val="28"/>
+          <w:szCs w:val="28"/>
+        </w:rPr>
+        <w:t xml:space="preserve">    (7): ReLU()</w:t>
+      </w:r>
+    </w:p>
+    <w:p>
+      <w:pPr>
+        <w:ind w:leftChars="400" w:left="960"/>
+        <w:rPr>
+          <w:rFonts w:ascii="Times New Roman" w:eastAsia="標楷體" w:hAnsi="Times New Roman" w:cs="Times New Roman"/>
+          <w:bCs/>
+          <w:sz w:val="28"/>
+          <w:szCs w:val="28"/>
+        </w:rPr>
+      </w:pPr>
+      <w:r>
+        <w:rPr>
+          <w:rFonts w:ascii="Times New Roman" w:eastAsia="標楷體" w:hAnsi="Times New Roman" w:cs="Times New Roman"/>
+          <w:bCs/>
+          <w:sz w:val="28"/>
+          <w:szCs w:val="28"/>
+        </w:rPr>
+        <w:t xml:space="preserve">    (8): MaxPool2d(kernel_size=2, stride=2, padding=0, dilation=1, ceil_mode=False)</w:t>
+      </w:r>
+    </w:p>
+    <w:p>
+      <w:pPr>
+        <w:ind w:leftChars="400" w:left="960"/>
+        <w:rPr>
+          <w:rFonts w:ascii="Times New Roman" w:eastAsia="標楷體" w:hAnsi="Times New Roman" w:cs="Times New Roman"/>
+          <w:bCs/>
+          <w:sz w:val="28"/>
+          <w:szCs w:val="28"/>
+        </w:rPr>
+      </w:pPr>
+      <w:r>
+        <w:rPr>
+          <w:rFonts w:ascii="Times New Roman" w:eastAsia="標楷體" w:hAnsi="Times New Roman" w:cs="Times New Roman"/>
+          <w:bCs/>
+          <w:sz w:val="28"/>
+          <w:szCs w:val="28"/>
+        </w:rPr>
+        <w:t xml:space="preserve">    (9): Flatten(start_dim=1, end_dim=-1)</w:t>
+      </w:r>
+    </w:p>
+    <w:p>
+      <w:pPr>
+        <w:ind w:leftChars="400" w:left="960"/>
+        <w:rPr>
+          <w:rFonts w:ascii="Times New Roman" w:eastAsia="標楷體" w:hAnsi="Times New Roman" w:cs="Times New Roman"/>
+          <w:bCs/>
+          <w:sz w:val="28"/>
+          <w:szCs w:val="28"/>
+        </w:rPr>
+      </w:pPr>
+      <w:r>
+        <w:rPr>
+          <w:rFonts w:ascii="Times New Roman" w:eastAsia="標楷體" w:hAnsi="Times New Roman" w:cs="Times New Roman"/>
+          <w:bCs/>
+          <w:sz w:val="28"/>
+          <w:szCs w:val="28"/>
+        </w:rPr>
+        <w:t xml:space="preserve">    (10): Linear(in_features=1024, out_features=512, bias=True)</w:t>
+      </w:r>
+    </w:p>
+    <w:p>
+      <w:pPr>
+        <w:ind w:leftChars="400" w:left="960"/>
+        <w:rPr>
+          <w:rFonts w:ascii="Times New Roman" w:eastAsia="標楷體" w:hAnsi="Times New Roman" w:cs="Times New Roman"/>
+          <w:bCs/>
+          <w:sz w:val="28"/>
+          <w:szCs w:val="28"/>
+        </w:rPr>
+      </w:pPr>
+      <w:r>
+        <w:rPr>
+          <w:rFonts w:ascii="Times New Roman" w:eastAsia="標楷體" w:hAnsi="Times New Roman" w:cs="Times New Roman"/>
+          <w:bCs/>
+          <w:sz w:val="28"/>
+          <w:szCs w:val="28"/>
+        </w:rPr>
+        <w:t xml:space="preserve">    (11): ReLU()</w:t>
+      </w:r>
+    </w:p>
+    <w:p>
+      <w:pPr>
+        <w:ind w:leftChars="400" w:left="960"/>
+        <w:rPr>
+          <w:rFonts w:ascii="Times New Roman" w:eastAsia="標楷體" w:hAnsi="Times New Roman" w:cs="Times New Roman"/>
+          <w:bCs/>
+          <w:sz w:val="28"/>
+          <w:szCs w:val="28"/>
+        </w:rPr>
+      </w:pPr>
+      <w:r>
+        <w:rPr>
+          <w:rFonts w:ascii="Times New Roman" w:eastAsia="標楷體" w:hAnsi="Times New Roman" w:cs="Times New Roman"/>
+          <w:bCs/>
+          <w:sz w:val="28"/>
+          <w:szCs w:val="28"/>
+        </w:rPr>
+        <w:t xml:space="preserve">    (12): Linear(in_features=512, out_features=10, bias=True)</w:t>
+      </w:r>
+    </w:p>
+    <w:p>
+      <w:pPr>
+        <w:ind w:leftChars="400" w:left="960"/>
+        <w:rPr>
+          <w:rFonts w:ascii="Times New Roman" w:eastAsia="標楷體" w:hAnsi="Times New Roman" w:cs="Times New Roman"/>
+          <w:bCs/>
+          <w:sz w:val="28"/>
+          <w:szCs w:val="28"/>
+        </w:rPr>
+      </w:pPr>
+      <w:r>
+        <w:rPr>
+          <w:rFonts w:ascii="Times New Roman" w:eastAsia="標楷體" w:hAnsi="Times New Roman" w:cs="Times New Roman"/>
+          <w:bCs/>
+          <w:sz w:val="28"/>
+          <w:szCs w:val="28"/>
+        </w:rPr>
+        <w:t xml:space="preserve">  )</w:t>
+      </w:r>
+    </w:p>
+    <w:p>
+      <w:pPr>
+        <w:ind w:leftChars="400" w:left="960"/>
+        <w:rPr>
+          <w:rFonts w:ascii="Times New Roman" w:eastAsia="標楷體" w:hAnsi="Times New Roman" w:cs="Times New Roman"/>
+          <w:bCs/>
+          <w:sz w:val="28"/>
+          <w:szCs w:val="28"/>
+        </w:rPr>
+      </w:pPr>
+      <w:r>
+        <w:rPr>
+          <w:rFonts w:ascii="Times New Roman" w:eastAsia="標楷體" w:hAnsi="Times New Roman" w:cs="Times New Roman"/>
+          <w:bCs/>
+          <w:sz w:val="28"/>
+          <w:szCs w:val="28"/>
+        </w:rPr>
+        <w:t>)</w:t>
+      </w:r>
+    </w:p>
+    <w:p>
+      <w:pPr>
+        <w:ind w:firstLine="480"/>
+        <w:rPr>
+          <w:rFonts w:ascii="Times New Roman" w:eastAsia="標楷體" w:hAnsi="Times New Roman" w:cs="Times New Roman"/>
+          <w:b/>
+          <w:sz w:val="28"/>
+          <w:szCs w:val="28"/>
+        </w:rPr>
+      </w:pPr>
+      <w:r>
+        <w:rPr>
+          <w:rFonts w:ascii="Times New Roman" w:eastAsia="標楷體" w:hAnsi="Times New Roman" w:cs="Times New Roman"/>
+          <w:b/>
+          <w:sz w:val="28"/>
+          <w:szCs w:val="28"/>
+        </w:rPr>
+        <w:t xml:space="preserve">Resnet: </w:t>
+      </w:r>
+    </w:p>
+    <w:p>
+      <w:pPr>
+        <w:ind w:firstLine="480"/>
+        <w:rPr>
+          <w:rFonts w:ascii="Times New Roman" w:eastAsia="標楷體" w:hAnsi="Times New Roman" w:cs="Times New Roman"/>
+          <w:bCs/>
+          <w:sz w:val="28"/>
+          <w:szCs w:val="28"/>
+        </w:rPr>
+      </w:pPr>
+      <w:r>
+        <w:rPr>
+          <w:rFonts w:ascii="Times New Roman" w:eastAsia="標楷體" w:hAnsi="Times New Roman" w:cs="Times New Roman"/>
+          <w:b/>
+          <w:sz w:val="28"/>
+          <w:szCs w:val="28"/>
+        </w:rPr>
+        <w:tab/>
+      </w:r>
+      <w:r>
+        <w:rPr>
+          <w:rFonts w:ascii="Times New Roman" w:eastAsia="標楷體" w:hAnsi="Times New Roman" w:cs="Times New Roman"/>
+          <w:bCs/>
+          <w:sz w:val="28"/>
+          <w:szCs w:val="28"/>
+        </w:rPr>
+        <w:t>Number of parameters: 11173962</w:t>
+      </w:r>
+    </w:p>
+    <w:p>
+      <w:pPr>
+        <w:ind w:left="480" w:firstLine="480"/>
+        <w:rPr>
+          <w:rFonts w:ascii="Times New Roman" w:eastAsia="標楷體" w:hAnsi="Times New Roman" w:cs="Times New Roman"/>
+          <w:bCs/>
+          <w:sz w:val="28"/>
+          <w:szCs w:val="28"/>
+        </w:rPr>
+      </w:pPr>
+      <w:r>
+        <w:rPr>
+          <w:rFonts w:ascii="Times New Roman" w:eastAsia="標楷體" w:hAnsi="Times New Roman" w:cs="Times New Roman"/>
+          <w:bCs/>
+          <w:sz w:val="28"/>
+          <w:szCs w:val="28"/>
+        </w:rPr>
+        <w:lastRenderedPageBreak/>
+        <w:t>ResNet18(</w:t>
+      </w:r>
+    </w:p>
+    <w:p>
+      <w:pPr>
+        <w:ind w:firstLine="480"/>
+        <w:rPr>
+          <w:rFonts w:ascii="Times New Roman" w:eastAsia="標楷體" w:hAnsi="Times New Roman" w:cs="Times New Roman"/>
+          <w:bCs/>
+          <w:sz w:val="28"/>
+          <w:szCs w:val="28"/>
+        </w:rPr>
+      </w:pPr>
+      <w:r>
+        <w:rPr>
+          <w:rFonts w:ascii="Times New Roman" w:eastAsia="標楷體" w:hAnsi="Times New Roman" w:cs="Times New Roman"/>
+          <w:bCs/>
+          <w:sz w:val="28"/>
+          <w:szCs w:val="28"/>
+        </w:rPr>
+        <w:t xml:space="preserve">  (resnet): ResNet(</w:t>
+      </w:r>
+    </w:p>
+    <w:p>
+      <w:pPr>
+        <w:ind w:firstLine="480"/>
+        <w:rPr>
+          <w:rFonts w:ascii="Times New Roman" w:eastAsia="標楷體" w:hAnsi="Times New Roman" w:cs="Times New Roman"/>
+          <w:bCs/>
+          <w:sz w:val="28"/>
+          <w:szCs w:val="28"/>
+        </w:rPr>
+      </w:pPr>
+      <w:r>
+        <w:rPr>
+          <w:rFonts w:ascii="Times New Roman" w:eastAsia="標楷體" w:hAnsi="Times New Roman" w:cs="Times New Roman"/>
+          <w:bCs/>
+          <w:sz w:val="28"/>
+          <w:szCs w:val="28"/>
+        </w:rPr>
+        <w:t xml:space="preserve">    (conv1): Conv2d(3, 64, kernel_size=(3, 3), stride=(1, 1), padding=(1, 1), bias=False)</w:t>
+      </w:r>
+    </w:p>
+    <w:p>
+      <w:pPr>
+        <w:ind w:firstLine="480"/>
+        <w:rPr>
+          <w:rFonts w:ascii="Times New Roman" w:eastAsia="標楷體" w:hAnsi="Times New Roman" w:cs="Times New Roman"/>
+          <w:bCs/>
+          <w:sz w:val="28"/>
+          <w:szCs w:val="28"/>
+        </w:rPr>
+      </w:pPr>
+      <w:r>
+        <w:rPr>
+          <w:rFonts w:ascii="Times New Roman" w:eastAsia="標楷體" w:hAnsi="Times New Roman" w:cs="Times New Roman"/>
+          <w:bCs/>
+          <w:sz w:val="28"/>
+          <w:szCs w:val="28"/>
+        </w:rPr>
+        <w:t xml:space="preserve">    (bn1): BatchNorm2d(64, eps=1e-05, momentum=0.1, affine=True, track_running_stats=True)</w:t>
+      </w:r>
+    </w:p>
+    <w:p>
+      <w:pPr>
+        <w:ind w:firstLine="480"/>
+        <w:rPr>
+          <w:rFonts w:ascii="Times New Roman" w:eastAsia="標楷體" w:hAnsi="Times New Roman" w:cs="Times New Roman"/>
+          <w:bCs/>
+          <w:sz w:val="28"/>
+          <w:szCs w:val="28"/>
+        </w:rPr>
+      </w:pPr>
+      <w:r>
+        <w:rPr>
+          <w:rFonts w:ascii="Times New Roman" w:eastAsia="標楷體" w:hAnsi="Times New Roman" w:cs="Times New Roman"/>
+          <w:bCs/>
+          <w:sz w:val="28"/>
+          <w:szCs w:val="28"/>
+        </w:rPr>
+        <w:t xml:space="preserve">    (relu): ReLU(inplace=True)</w:t>
+      </w:r>
+    </w:p>
+    <w:p>
+      <w:pPr>
+        <w:ind w:firstLine="480"/>
+        <w:rPr>
+          <w:rFonts w:ascii="Times New Roman" w:eastAsia="標楷體" w:hAnsi="Times New Roman" w:cs="Times New Roman"/>
+          <w:bCs/>
+          <w:sz w:val="28"/>
+          <w:szCs w:val="28"/>
+        </w:rPr>
+      </w:pPr>
+      <w:r>
+        <w:rPr>
+          <w:rFonts w:ascii="Times New Roman" w:eastAsia="標楷體" w:hAnsi="Times New Roman" w:cs="Times New Roman"/>
+          <w:bCs/>
+          <w:sz w:val="28"/>
+          <w:szCs w:val="28"/>
+        </w:rPr>
+        <w:t xml:space="preserve">    (maxpool): Identity()</w:t>
+      </w:r>
+    </w:p>
+    <w:p>
+      <w:pPr>
+        <w:ind w:firstLine="480"/>
+        <w:rPr>
+          <w:rFonts w:ascii="Times New Roman" w:eastAsia="標楷體" w:hAnsi="Times New Roman" w:cs="Times New Roman"/>
+          <w:bCs/>
+          <w:sz w:val="28"/>
+          <w:szCs w:val="28"/>
+        </w:rPr>
+      </w:pPr>
+      <w:r>
+        <w:rPr>
+          <w:rFonts w:ascii="Times New Roman" w:eastAsia="標楷體" w:hAnsi="Times New Roman" w:cs="Times New Roman"/>
+          <w:bCs/>
+          <w:sz w:val="28"/>
+          <w:szCs w:val="28"/>
+        </w:rPr>
+        <w:t xml:space="preserve">    (layer1): Sequential(</w:t>
+      </w:r>
+    </w:p>
+    <w:p>
+      <w:pPr>
+        <w:ind w:firstLine="480"/>
+        <w:rPr>
+          <w:rFonts w:ascii="Times New Roman" w:eastAsia="標楷體" w:hAnsi="Times New Roman" w:cs="Times New Roman"/>
+          <w:bCs/>
+          <w:sz w:val="28"/>
+          <w:szCs w:val="28"/>
+        </w:rPr>
+      </w:pPr>
+      <w:r>
+        <w:rPr>
+          <w:rFonts w:ascii="Times New Roman" w:eastAsia="標楷體" w:hAnsi="Times New Roman" w:cs="Times New Roman"/>
+          <w:bCs/>
+          <w:sz w:val="28"/>
+          <w:szCs w:val="28"/>
+        </w:rPr>
+        <w:t xml:space="preserve">      (0): BasicBlock(</w:t>
+      </w:r>
+    </w:p>
+    <w:p>
+      <w:pPr>
+        <w:ind w:firstLine="480"/>
+        <w:rPr>
+          <w:rFonts w:ascii="Times New Roman" w:eastAsia="標楷體" w:hAnsi="Times New Roman" w:cs="Times New Roman"/>
+          <w:bCs/>
+          <w:sz w:val="28"/>
+          <w:szCs w:val="28"/>
+        </w:rPr>
+      </w:pPr>
+      <w:r>
+        <w:rPr>
+          <w:rFonts w:ascii="Times New Roman" w:eastAsia="標楷體" w:hAnsi="Times New Roman" w:cs="Times New Roman"/>
+          <w:bCs/>
+          <w:sz w:val="28"/>
+          <w:szCs w:val="28"/>
+        </w:rPr>
+        <w:t xml:space="preserve">        (conv1): Conv2d(64, 64, kernel_size=(3, 3), stride=(1, 1), padding=(1, 1), bias=False)</w:t>
+      </w:r>
+    </w:p>
+    <w:p>
+      <w:pPr>
+        <w:ind w:firstLine="480"/>
+        <w:rPr>
+          <w:rFonts w:ascii="Times New Roman" w:eastAsia="標楷體" w:hAnsi="Times New Roman" w:cs="Times New Roman"/>
+          <w:bCs/>
+          <w:sz w:val="28"/>
+          <w:szCs w:val="28"/>
+        </w:rPr>
+      </w:pPr>
+      <w:r>
+        <w:rPr>
+          <w:rFonts w:ascii="Times New Roman" w:eastAsia="標楷體" w:hAnsi="Times New Roman" w:cs="Times New Roman"/>
+          <w:bCs/>
+          <w:sz w:val="28"/>
+          <w:szCs w:val="28"/>
+        </w:rPr>
+        <w:t xml:space="preserve">        (bn1): BatchNorm2d(64, eps=1e-05, momentum=0.1, affine=True, track_running_stats=True)</w:t>
+      </w:r>
+    </w:p>
+    <w:p>
+      <w:pPr>
+        <w:ind w:firstLine="480"/>
+        <w:rPr>
+          <w:rFonts w:ascii="Times New Roman" w:eastAsia="標楷體" w:hAnsi="Times New Roman" w:cs="Times New Roman"/>
+          <w:bCs/>
+          <w:sz w:val="28"/>
+          <w:szCs w:val="28"/>
+        </w:rPr>
+      </w:pPr>
+      <w:r>
+        <w:rPr>
+          <w:rFonts w:ascii="Times New Roman" w:eastAsia="標楷體" w:hAnsi="Times New Roman" w:cs="Times New Roman"/>
+          <w:bCs/>
+          <w:sz w:val="28"/>
+          <w:szCs w:val="28"/>
+        </w:rPr>
+        <w:t xml:space="preserve">        (relu): ReLU(inplace=True)</w:t>
+      </w:r>
+    </w:p>
+    <w:p>
+      <w:pPr>
+        <w:ind w:firstLine="480"/>
+        <w:rPr>
+          <w:rFonts w:ascii="Times New Roman" w:eastAsia="標楷體" w:hAnsi="Times New Roman" w:cs="Times New Roman"/>
+          <w:bCs/>
+          <w:sz w:val="28"/>
+          <w:szCs w:val="28"/>
+        </w:rPr>
+      </w:pPr>
+      <w:r>
+        <w:rPr>
+          <w:rFonts w:ascii="Times New Roman" w:eastAsia="標楷體" w:hAnsi="Times New Roman" w:cs="Times New Roman"/>
+          <w:bCs/>
+          <w:sz w:val="28"/>
+          <w:szCs w:val="28"/>
+        </w:rPr>
+        <w:t xml:space="preserve">        (conv2): Conv2d(64, 64, kernel_size=(3, 3), stride=(1, 1), padding=(1, 1), bias=False)</w:t>
+      </w:r>
+    </w:p>
+    <w:p>
+      <w:pPr>
+        <w:ind w:firstLine="480"/>
+        <w:rPr>
+          <w:rFonts w:ascii="Times New Roman" w:eastAsia="標楷體" w:hAnsi="Times New Roman" w:cs="Times New Roman"/>
+          <w:bCs/>
+          <w:sz w:val="28"/>
+          <w:szCs w:val="28"/>
+        </w:rPr>
+      </w:pPr>
+      <w:r>
+        <w:rPr>
+          <w:rFonts w:ascii="Times New Roman" w:eastAsia="標楷體" w:hAnsi="Times New Roman" w:cs="Times New Roman"/>
+          <w:bCs/>
+          <w:sz w:val="28"/>
+          <w:szCs w:val="28"/>
+        </w:rPr>
+        <w:t xml:space="preserve">        (bn2): BatchNorm2d(64, eps=1e-05, momentum=0.1, affine=True, track_running_stats=True)</w:t>
+      </w:r>
+    </w:p>
+    <w:p>
+      <w:pPr>
+        <w:ind w:firstLine="480"/>
+        <w:rPr>
+          <w:rFonts w:ascii="Times New Roman" w:eastAsia="標楷體" w:hAnsi="Times New Roman" w:cs="Times New Roman"/>
+          <w:bCs/>
+          <w:sz w:val="28"/>
+          <w:szCs w:val="28"/>
+        </w:rPr>
+      </w:pPr>
+      <w:r>
+        <w:rPr>
+          <w:rFonts w:ascii="Times New Roman" w:eastAsia="標楷體" w:hAnsi="Times New Roman" w:cs="Times New Roman"/>
+          <w:bCs/>
+          <w:sz w:val="28"/>
+          <w:szCs w:val="28"/>
+        </w:rPr>
+        <w:t xml:space="preserve">      )</w:t>
+      </w:r>
+    </w:p>
+    <w:p>
+      <w:pPr>
+        <w:ind w:firstLine="480"/>
+        <w:rPr>
+          <w:rFonts w:ascii="Times New Roman" w:eastAsia="標楷體" w:hAnsi="Times New Roman" w:cs="Times New Roman"/>
+          <w:bCs/>
+          <w:sz w:val="28"/>
+          <w:szCs w:val="28"/>
+        </w:rPr>
+      </w:pPr>
+      <w:r>
+        <w:rPr>
+          <w:rFonts w:ascii="Times New Roman" w:eastAsia="標楷體" w:hAnsi="Times New Roman" w:cs="Times New Roman"/>
+          <w:bCs/>
+          <w:sz w:val="28"/>
+          <w:szCs w:val="28"/>
+        </w:rPr>
+        <w:t xml:space="preserve">      (1): BasicBlock(</w:t>
+      </w:r>
+    </w:p>
+    <w:p>
+      <w:pPr>
+        <w:ind w:firstLine="480"/>
+        <w:rPr>
+          <w:rFonts w:ascii="Times New Roman" w:eastAsia="標楷體" w:hAnsi="Times New Roman" w:cs="Times New Roman"/>
+          <w:bCs/>
+          <w:sz w:val="28"/>
+          <w:szCs w:val="28"/>
+        </w:rPr>
+      </w:pPr>
+      <w:r>
+        <w:rPr>
+          <w:rFonts w:ascii="Times New Roman" w:eastAsia="標楷體" w:hAnsi="Times New Roman" w:cs="Times New Roman"/>
+          <w:bCs/>
+          <w:sz w:val="28"/>
+          <w:szCs w:val="28"/>
+        </w:rPr>
+        <w:t xml:space="preserve">        (conv1): Conv2d(64, 64, kernel_size=(3, 3), stride=(1, 1), padding=(1, 1), bias=False)</w:t>
+      </w:r>
+    </w:p>
+    <w:p>
+      <w:pPr>
+        <w:ind w:firstLine="480"/>
+        <w:rPr>
+          <w:rFonts w:ascii="Times New Roman" w:eastAsia="標楷體" w:hAnsi="Times New Roman" w:cs="Times New Roman"/>
+          <w:bCs/>
+          <w:sz w:val="28"/>
+          <w:szCs w:val="28"/>
+        </w:rPr>
+      </w:pPr>
+      <w:r>
+        <w:rPr>
+          <w:rFonts w:ascii="Times New Roman" w:eastAsia="標楷體" w:hAnsi="Times New Roman" w:cs="Times New Roman"/>
+          <w:bCs/>
+          <w:sz w:val="28"/>
+          <w:szCs w:val="28"/>
+        </w:rPr>
+        <w:t xml:space="preserve">        (bn1): BatchNorm2d(64, eps=1e-05, momentum=0.1, affine=True, track_running_stats=True)</w:t>
+      </w:r>
+    </w:p>
+    <w:p>
+      <w:pPr>
+        <w:ind w:firstLine="480"/>
+        <w:rPr>
+          <w:rFonts w:ascii="Times New Roman" w:eastAsia="標楷體" w:hAnsi="Times New Roman" w:cs="Times New Roman"/>
+          <w:bCs/>
+          <w:sz w:val="28"/>
+          <w:szCs w:val="28"/>
+        </w:rPr>
+      </w:pPr>
+      <w:r>
+        <w:rPr>
+          <w:rFonts w:ascii="Times New Roman" w:eastAsia="標楷體" w:hAnsi="Times New Roman" w:cs="Times New Roman"/>
+          <w:bCs/>
+          <w:sz w:val="28"/>
+          <w:szCs w:val="28"/>
+        </w:rPr>
+        <w:t xml:space="preserve">        (relu): ReLU(inplace=True)</w:t>
+      </w:r>
+    </w:p>
+    <w:p>
+      <w:pPr>
+        <w:ind w:firstLine="480"/>
+        <w:rPr>
+          <w:rFonts w:ascii="Times New Roman" w:eastAsia="標楷體" w:hAnsi="Times New Roman" w:cs="Times New Roman"/>
+          <w:bCs/>
+          <w:sz w:val="28"/>
+          <w:szCs w:val="28"/>
+        </w:rPr>
+      </w:pPr>
+      <w:r>
+        <w:rPr>
+          <w:rFonts w:ascii="Times New Roman" w:eastAsia="標楷體" w:hAnsi="Times New Roman" w:cs="Times New Roman"/>
+          <w:bCs/>
+          <w:sz w:val="28"/>
+          <w:szCs w:val="28"/>
+        </w:rPr>
+        <w:t xml:space="preserve">        (conv2): Conv2d(64, 64, kernel_size=(3, 3), stride=(1, 1), padding=(1, 1), bias=False)</w:t>
+      </w:r>
+    </w:p>
+    <w:p>
+      <w:pPr>
+        <w:ind w:firstLine="480"/>
+        <w:rPr>
+          <w:rFonts w:ascii="Times New Roman" w:eastAsia="標楷體" w:hAnsi="Times New Roman" w:cs="Times New Roman"/>
+          <w:bCs/>
+          <w:sz w:val="28"/>
+          <w:szCs w:val="28"/>
+        </w:rPr>
+      </w:pPr>
+      <w:r>
+        <w:rPr>
+          <w:rFonts w:ascii="Times New Roman" w:eastAsia="標楷體" w:hAnsi="Times New Roman" w:cs="Times New Roman"/>
+          <w:bCs/>
+          <w:sz w:val="28"/>
+          <w:szCs w:val="28"/>
+        </w:rPr>
+        <w:t xml:space="preserve">        (bn2): BatchNorm2d(64, eps=1e-05, momentum=0.1, affine=True, track_running_stats=True)</w:t>
+      </w:r>
+    </w:p>
+    <w:p>
+      <w:pPr>
+        <w:ind w:firstLine="480"/>
+        <w:rPr>
+          <w:rFonts w:ascii="Times New Roman" w:eastAsia="標楷體" w:hAnsi="Times New Roman" w:cs="Times New Roman"/>
+          <w:bCs/>
+          <w:sz w:val="28"/>
+          <w:szCs w:val="28"/>
+        </w:rPr>
+      </w:pPr>
+      <w:r>
+        <w:rPr>
+          <w:rFonts w:ascii="Times New Roman" w:eastAsia="標楷體" w:hAnsi="Times New Roman" w:cs="Times New Roman"/>
+          <w:bCs/>
+          <w:sz w:val="28"/>
+          <w:szCs w:val="28"/>
+        </w:rPr>
+        <w:t xml:space="preserve">      )</w:t>
+      </w:r>
+    </w:p>
+    <w:p>
+      <w:pPr>
+        <w:ind w:firstLine="480"/>
+        <w:rPr>
+          <w:rFonts w:ascii="Times New Roman" w:eastAsia="標楷體" w:hAnsi="Times New Roman" w:cs="Times New Roman"/>
+          <w:bCs/>
+          <w:sz w:val="28"/>
+          <w:szCs w:val="28"/>
+        </w:rPr>
+      </w:pPr>
+      <w:r>
+        <w:rPr>
+          <w:rFonts w:ascii="Times New Roman" w:eastAsia="標楷體" w:hAnsi="Times New Roman" w:cs="Times New Roman"/>
+          <w:bCs/>
+          <w:sz w:val="28"/>
+          <w:szCs w:val="28"/>
+        </w:rPr>
+        <w:t xml:space="preserve">    )</w:t>
+      </w:r>
+    </w:p>
+    <w:p>
+      <w:pPr>
+        <w:ind w:firstLine="480"/>
+        <w:rPr>
+          <w:rFonts w:ascii="Times New Roman" w:eastAsia="標楷體" w:hAnsi="Times New Roman" w:cs="Times New Roman"/>
+          <w:bCs/>
+          <w:sz w:val="28"/>
+          <w:szCs w:val="28"/>
+        </w:rPr>
+      </w:pPr>
+      <w:r>
+        <w:rPr>
+          <w:rFonts w:ascii="Times New Roman" w:eastAsia="標楷體" w:hAnsi="Times New Roman" w:cs="Times New Roman"/>
+          <w:bCs/>
+          <w:sz w:val="28"/>
+          <w:szCs w:val="28"/>
+        </w:rPr>
+        <w:t xml:space="preserve">    (layer2): Sequential(</w:t>
+      </w:r>
+    </w:p>
+    <w:p>
+      <w:pPr>
+        <w:ind w:firstLine="480"/>
+        <w:rPr>
+          <w:rFonts w:ascii="Times New Roman" w:eastAsia="標楷體" w:hAnsi="Times New Roman" w:cs="Times New Roman"/>
+          <w:bCs/>
+          <w:sz w:val="28"/>
+          <w:szCs w:val="28"/>
+        </w:rPr>
+      </w:pPr>
+      <w:r>
+        <w:rPr>
+          <w:rFonts w:ascii="Times New Roman" w:eastAsia="標楷體" w:hAnsi="Times New Roman" w:cs="Times New Roman"/>
+          <w:bCs/>
+          <w:sz w:val="28"/>
+          <w:szCs w:val="28"/>
+        </w:rPr>
+        <w:t xml:space="preserve">      (0): BasicBlock(</w:t>
+      </w:r>
+    </w:p>
+    <w:p>
+      <w:pPr>
+        <w:ind w:firstLine="480"/>
+        <w:rPr>
+          <w:rFonts w:ascii="Times New Roman" w:eastAsia="標楷體" w:hAnsi="Times New Roman" w:cs="Times New Roman"/>
+          <w:bCs/>
+          <w:sz w:val="28"/>
+          <w:szCs w:val="28"/>
+        </w:rPr>
+      </w:pPr>
+      <w:r>
+        <w:rPr>
+          <w:rFonts w:ascii="Times New Roman" w:eastAsia="標楷體" w:hAnsi="Times New Roman" w:cs="Times New Roman"/>
+          <w:bCs/>
+          <w:sz w:val="28"/>
+          <w:szCs w:val="28"/>
+        </w:rPr>
+        <w:t xml:space="preserve">        (conv1): Conv2d(64, 128, kernel_size=(3, 3), stride=(2, 2), padding=(1, 1), bias=False)</w:t>
+      </w:r>
+    </w:p>
+    <w:p>
+      <w:pPr>
+        <w:ind w:firstLine="480"/>
+        <w:rPr>
+          <w:rFonts w:ascii="Times New Roman" w:eastAsia="標楷體" w:hAnsi="Times New Roman" w:cs="Times New Roman"/>
+          <w:bCs/>
+          <w:sz w:val="28"/>
+          <w:szCs w:val="28"/>
+        </w:rPr>
+      </w:pPr>
+      <w:r>
+        <w:rPr>
+          <w:rFonts w:ascii="Times New Roman" w:eastAsia="標楷體" w:hAnsi="Times New Roman" w:cs="Times New Roman"/>
+          <w:bCs/>
+          <w:sz w:val="28"/>
+          <w:szCs w:val="28"/>
+        </w:rPr>
+        <w:t xml:space="preserve">        (bn1): BatchNorm2d(128, eps=1e-05, momentum=0.1, affine=True, track_running_stats=True)</w:t>
+      </w:r>
+    </w:p>
+    <w:p>
+      <w:pPr>
+        <w:ind w:firstLine="480"/>
+        <w:rPr>
+          <w:rFonts w:ascii="Times New Roman" w:eastAsia="標楷體" w:hAnsi="Times New Roman" w:cs="Times New Roman"/>
+          <w:bCs/>
+          <w:sz w:val="28"/>
+          <w:szCs w:val="28"/>
+        </w:rPr>
+      </w:pPr>
+      <w:r>
+        <w:rPr>
+          <w:rFonts w:ascii="Times New Roman" w:eastAsia="標楷體" w:hAnsi="Times New Roman" w:cs="Times New Roman"/>
+          <w:bCs/>
+          <w:sz w:val="28"/>
+          <w:szCs w:val="28"/>
+        </w:rPr>
+        <w:t xml:space="preserve">        (relu): ReLU(inplace=True)</w:t>
+      </w:r>
+    </w:p>
+    <w:p>
+      <w:pPr>
+        <w:ind w:firstLine="480"/>
+        <w:rPr>
+          <w:rFonts w:ascii="Times New Roman" w:eastAsia="標楷體" w:hAnsi="Times New Roman" w:cs="Times New Roman"/>
+          <w:bCs/>
+          <w:sz w:val="28"/>
+          <w:szCs w:val="28"/>
+        </w:rPr>
+      </w:pPr>
+      <w:r>
+        <w:rPr>
+          <w:rFonts w:ascii="Times New Roman" w:eastAsia="標楷體" w:hAnsi="Times New Roman" w:cs="Times New Roman"/>
+          <w:bCs/>
+          <w:sz w:val="28"/>
+          <w:szCs w:val="28"/>
+        </w:rPr>
+        <w:t xml:space="preserve">        (conv2): Conv2d(128, 128, kernel_size=(3, 3), stride=(1, 1), padding=(1, 1), bias=False)</w:t>
+      </w:r>
+    </w:p>
+    <w:p>
+      <w:pPr>
+        <w:ind w:firstLine="480"/>
+        <w:rPr>
+          <w:rFonts w:ascii="Times New Roman" w:eastAsia="標楷體" w:hAnsi="Times New Roman" w:cs="Times New Roman"/>
+          <w:bCs/>
+          <w:sz w:val="28"/>
+          <w:szCs w:val="28"/>
+        </w:rPr>
+      </w:pPr>
+      <w:r>
+        <w:rPr>
+          <w:rFonts w:ascii="Times New Roman" w:eastAsia="標楷體" w:hAnsi="Times New Roman" w:cs="Times New Roman"/>
+          <w:bCs/>
+          <w:sz w:val="28"/>
+          <w:szCs w:val="28"/>
+        </w:rPr>
+        <w:t xml:space="preserve">        (bn2): BatchNorm2d(128, eps=1e-05, momentum=0.1, affine=True, </w:t>
+      </w:r>
+      <w:r>
+        <w:rPr>
+          <w:rFonts w:ascii="Times New Roman" w:eastAsia="標楷體" w:hAnsi="Times New Roman" w:cs="Times New Roman"/>
+          <w:bCs/>
+          <w:sz w:val="28"/>
+          <w:szCs w:val="28"/>
+        </w:rPr>
+        <w:lastRenderedPageBreak/>
+        <w:t>track_running_stats=True)</w:t>
+      </w:r>
+    </w:p>
+    <w:p>
+      <w:pPr>
+        <w:ind w:firstLine="480"/>
+        <w:rPr>
+          <w:rFonts w:ascii="Times New Roman" w:eastAsia="標楷體" w:hAnsi="Times New Roman" w:cs="Times New Roman"/>
+          <w:bCs/>
+          <w:sz w:val="28"/>
+          <w:szCs w:val="28"/>
+        </w:rPr>
+      </w:pPr>
+      <w:r>
+        <w:rPr>
+          <w:rFonts w:ascii="Times New Roman" w:eastAsia="標楷體" w:hAnsi="Times New Roman" w:cs="Times New Roman"/>
+          <w:bCs/>
+          <w:sz w:val="28"/>
+          <w:szCs w:val="28"/>
+        </w:rPr>
+        <w:t xml:space="preserve">        (downsample): Sequential(</w:t>
+      </w:r>
+    </w:p>
+    <w:p>
+      <w:pPr>
+        <w:ind w:firstLine="480"/>
+        <w:rPr>
+          <w:rFonts w:ascii="Times New Roman" w:eastAsia="標楷體" w:hAnsi="Times New Roman" w:cs="Times New Roman"/>
+          <w:bCs/>
+          <w:sz w:val="28"/>
+          <w:szCs w:val="28"/>
+        </w:rPr>
+      </w:pPr>
+      <w:r>
+        <w:rPr>
+          <w:rFonts w:ascii="Times New Roman" w:eastAsia="標楷體" w:hAnsi="Times New Roman" w:cs="Times New Roman"/>
+          <w:bCs/>
+          <w:sz w:val="28"/>
+          <w:szCs w:val="28"/>
+        </w:rPr>
+        <w:t xml:space="preserve">          (0): Conv2d(64, 128, kernel_size=(1, 1), stride=(2, 2), bias=False)</w:t>
+      </w:r>
+    </w:p>
+    <w:p>
+      <w:pPr>
+        <w:ind w:firstLine="480"/>
+        <w:rPr>
+          <w:rFonts w:ascii="Times New Roman" w:eastAsia="標楷體" w:hAnsi="Times New Roman" w:cs="Times New Roman"/>
+          <w:bCs/>
+          <w:sz w:val="28"/>
+          <w:szCs w:val="28"/>
+        </w:rPr>
+      </w:pPr>
+      <w:r>
+        <w:rPr>
+          <w:rFonts w:ascii="Times New Roman" w:eastAsia="標楷體" w:hAnsi="Times New Roman" w:cs="Times New Roman"/>
+          <w:bCs/>
+          <w:sz w:val="28"/>
+          <w:szCs w:val="28"/>
+        </w:rPr>
+        <w:t xml:space="preserve">          (1): BatchNorm2d(128, eps=1e-05, momentum=0.1, affine=True, track_running_stats=True)</w:t>
+      </w:r>
+    </w:p>
+    <w:p>
+      <w:pPr>
+        <w:ind w:firstLine="480"/>
+        <w:rPr>
+          <w:rFonts w:ascii="Times New Roman" w:eastAsia="標楷體" w:hAnsi="Times New Roman" w:cs="Times New Roman"/>
+          <w:bCs/>
+          <w:sz w:val="28"/>
+          <w:szCs w:val="28"/>
+        </w:rPr>
+      </w:pPr>
+      <w:r>
+        <w:rPr>
+          <w:rFonts w:ascii="Times New Roman" w:eastAsia="標楷體" w:hAnsi="Times New Roman" w:cs="Times New Roman"/>
+          <w:bCs/>
+          <w:sz w:val="28"/>
+          <w:szCs w:val="28"/>
+        </w:rPr>
+        <w:t xml:space="preserve">        )</w:t>
+      </w:r>
+    </w:p>
+    <w:p>
+      <w:pPr>
+        <w:ind w:firstLine="480"/>
+        <w:rPr>
+          <w:rFonts w:ascii="Times New Roman" w:eastAsia="標楷體" w:hAnsi="Times New Roman" w:cs="Times New Roman"/>
+          <w:bCs/>
+          <w:sz w:val="28"/>
+          <w:szCs w:val="28"/>
+        </w:rPr>
+      </w:pPr>
+      <w:r>
+        <w:rPr>
+          <w:rFonts w:ascii="Times New Roman" w:eastAsia="標楷體" w:hAnsi="Times New Roman" w:cs="Times New Roman"/>
+          <w:bCs/>
+          <w:sz w:val="28"/>
+          <w:szCs w:val="28"/>
+        </w:rPr>
+        <w:t xml:space="preserve">      )</w:t>
+      </w:r>
+    </w:p>
+    <w:p>
+      <w:pPr>
+        <w:ind w:firstLine="480"/>
+        <w:rPr>
+          <w:rFonts w:ascii="Times New Roman" w:eastAsia="標楷體" w:hAnsi="Times New Roman" w:cs="Times New Roman"/>
+          <w:bCs/>
+          <w:sz w:val="28"/>
+          <w:szCs w:val="28"/>
+        </w:rPr>
+      </w:pPr>
+      <w:r>
+        <w:rPr>
+          <w:rFonts w:ascii="Times New Roman" w:eastAsia="標楷體" w:hAnsi="Times New Roman" w:cs="Times New Roman"/>
+          <w:bCs/>
+          <w:sz w:val="28"/>
+          <w:szCs w:val="28"/>
+        </w:rPr>
+        <w:t xml:space="preserve">      (1): BasicBlock(</w:t>
+      </w:r>
+    </w:p>
+    <w:p>
+      <w:pPr>
+        <w:ind w:firstLine="480"/>
+        <w:rPr>
+          <w:rFonts w:ascii="Times New Roman" w:eastAsia="標楷體" w:hAnsi="Times New Roman" w:cs="Times New Roman"/>
+          <w:bCs/>
+          <w:sz w:val="28"/>
+          <w:szCs w:val="28"/>
+        </w:rPr>
+      </w:pPr>
+      <w:r>
+        <w:rPr>
+          <w:rFonts w:ascii="Times New Roman" w:eastAsia="標楷體" w:hAnsi="Times New Roman" w:cs="Times New Roman"/>
+          <w:bCs/>
+          <w:sz w:val="28"/>
+          <w:szCs w:val="28"/>
+        </w:rPr>
+        <w:t xml:space="preserve">        (conv1): Conv2d(128, 128, kernel_size=(3, 3), stride=(1, 1), padding=(1, 1), bias=False)</w:t>
+      </w:r>
+    </w:p>
+    <w:p>
+      <w:pPr>
+        <w:ind w:firstLine="480"/>
+        <w:rPr>
+          <w:rFonts w:ascii="Times New Roman" w:eastAsia="標楷體" w:hAnsi="Times New Roman" w:cs="Times New Roman"/>
+          <w:bCs/>
+          <w:sz w:val="28"/>
+          <w:szCs w:val="28"/>
+        </w:rPr>
+      </w:pPr>
+      <w:r>
+        <w:rPr>
+          <w:rFonts w:ascii="Times New Roman" w:eastAsia="標楷體" w:hAnsi="Times New Roman" w:cs="Times New Roman"/>
+          <w:bCs/>
+          <w:sz w:val="28"/>
+          <w:szCs w:val="28"/>
+        </w:rPr>
+        <w:t xml:space="preserve">        (bn1): BatchNorm2d(128, eps=1e-05, momentum=0.1, affine=True, track_running_stats=True)</w:t>
+      </w:r>
+    </w:p>
+    <w:p>
+      <w:pPr>
+        <w:ind w:firstLine="480"/>
+        <w:rPr>
+          <w:rFonts w:ascii="Times New Roman" w:eastAsia="標楷體" w:hAnsi="Times New Roman" w:cs="Times New Roman"/>
+          <w:bCs/>
+          <w:sz w:val="28"/>
+          <w:szCs w:val="28"/>
+        </w:rPr>
+      </w:pPr>
+      <w:r>
+        <w:rPr>
+          <w:rFonts w:ascii="Times New Roman" w:eastAsia="標楷體" w:hAnsi="Times New Roman" w:cs="Times New Roman"/>
+          <w:bCs/>
+          <w:sz w:val="28"/>
+          <w:szCs w:val="28"/>
+        </w:rPr>
+        <w:t xml:space="preserve">        (relu): ReLU(inplace=True)</w:t>
+      </w:r>
+    </w:p>
+    <w:p>
+      <w:pPr>
+        <w:ind w:firstLine="480"/>
+        <w:rPr>
+          <w:rFonts w:ascii="Times New Roman" w:eastAsia="標楷體" w:hAnsi="Times New Roman" w:cs="Times New Roman"/>
+          <w:bCs/>
+          <w:sz w:val="28"/>
+          <w:szCs w:val="28"/>
+        </w:rPr>
+      </w:pPr>
+      <w:r>
+        <w:rPr>
+          <w:rFonts w:ascii="Times New Roman" w:eastAsia="標楷體" w:hAnsi="Times New Roman" w:cs="Times New Roman"/>
+          <w:bCs/>
+          <w:sz w:val="28"/>
+          <w:szCs w:val="28"/>
+        </w:rPr>
+        <w:t xml:space="preserve">        (conv2): Conv2d(128, 128, kernel_size=(3, 3), stride=(1, 1), padding=(1, 1), bias=False)</w:t>
+      </w:r>
+    </w:p>
+    <w:p>
+      <w:pPr>
+        <w:ind w:firstLine="480"/>
+        <w:rPr>
+          <w:rFonts w:ascii="Times New Roman" w:eastAsia="標楷體" w:hAnsi="Times New Roman" w:cs="Times New Roman"/>
+          <w:bCs/>
+          <w:sz w:val="28"/>
+          <w:szCs w:val="28"/>
+        </w:rPr>
+      </w:pPr>
+      <w:r>
+        <w:rPr>
+          <w:rFonts w:ascii="Times New Roman" w:eastAsia="標楷體" w:hAnsi="Times New Roman" w:cs="Times New Roman"/>
+          <w:bCs/>
+          <w:sz w:val="28"/>
+          <w:szCs w:val="28"/>
+        </w:rPr>
+        <w:t xml:space="preserve">        (bn2): BatchNorm2d(128, eps=1e-05, momentum=0.1, affine=True, track_running_stats=True)</w:t>
+      </w:r>
+    </w:p>
+    <w:p>
+      <w:pPr>
+        <w:ind w:firstLine="480"/>
+        <w:rPr>
+          <w:rFonts w:ascii="Times New Roman" w:eastAsia="標楷體" w:hAnsi="Times New Roman" w:cs="Times New Roman"/>
+          <w:bCs/>
+          <w:sz w:val="28"/>
+          <w:szCs w:val="28"/>
+        </w:rPr>
+      </w:pPr>
+      <w:r>
+        <w:rPr>
+          <w:rFonts w:ascii="Times New Roman" w:eastAsia="標楷體" w:hAnsi="Times New Roman" w:cs="Times New Roman"/>
+          <w:bCs/>
+          <w:sz w:val="28"/>
+          <w:szCs w:val="28"/>
+        </w:rPr>
+        <w:t xml:space="preserve">      )</w:t>
+      </w:r>
+    </w:p>
+    <w:p>
+      <w:pPr>
+        <w:ind w:firstLine="480"/>
+        <w:rPr>
+          <w:rFonts w:ascii="Times New Roman" w:eastAsia="標楷體" w:hAnsi="Times New Roman" w:cs="Times New Roman"/>
+          <w:bCs/>
+          <w:sz w:val="28"/>
+          <w:szCs w:val="28"/>
+        </w:rPr>
+      </w:pPr>
+      <w:r>
+        <w:rPr>
+          <w:rFonts w:ascii="Times New Roman" w:eastAsia="標楷體" w:hAnsi="Times New Roman" w:cs="Times New Roman"/>
+          <w:bCs/>
+          <w:sz w:val="28"/>
+          <w:szCs w:val="28"/>
+        </w:rPr>
+        <w:t xml:space="preserve">    )</w:t>
+      </w:r>
+    </w:p>
+    <w:p>
+      <w:pPr>
+        <w:ind w:firstLine="480"/>
+        <w:rPr>
+          <w:rFonts w:ascii="Times New Roman" w:eastAsia="標楷體" w:hAnsi="Times New Roman" w:cs="Times New Roman"/>
+          <w:bCs/>
+          <w:sz w:val="28"/>
+          <w:szCs w:val="28"/>
+        </w:rPr>
+      </w:pPr>
+      <w:r>
+        <w:rPr>
+          <w:rFonts w:ascii="Times New Roman" w:eastAsia="標楷體" w:hAnsi="Times New Roman" w:cs="Times New Roman"/>
+          <w:bCs/>
+          <w:sz w:val="28"/>
+          <w:szCs w:val="28"/>
+        </w:rPr>
+        <w:t xml:space="preserve">    (layer3): Sequential(</w:t>
+      </w:r>
+    </w:p>
+    <w:p>
+      <w:pPr>
+        <w:ind w:firstLine="480"/>
+        <w:rPr>
+          <w:rFonts w:ascii="Times New Roman" w:eastAsia="標楷體" w:hAnsi="Times New Roman" w:cs="Times New Roman"/>
+          <w:bCs/>
+          <w:sz w:val="28"/>
+          <w:szCs w:val="28"/>
+        </w:rPr>
+      </w:pPr>
+      <w:r>
+        <w:rPr>
+          <w:rFonts w:ascii="Times New Roman" w:eastAsia="標楷體" w:hAnsi="Times New Roman" w:cs="Times New Roman"/>
+          <w:bCs/>
+          <w:sz w:val="28"/>
+          <w:szCs w:val="28"/>
+        </w:rPr>
+        <w:t xml:space="preserve">      (0): BasicBlock(</w:t>
+      </w:r>
+    </w:p>
+    <w:p>
+      <w:pPr>
+        <w:ind w:firstLine="480"/>
+        <w:rPr>
+          <w:rFonts w:ascii="Times New Roman" w:eastAsia="標楷體" w:hAnsi="Times New Roman" w:cs="Times New Roman"/>
+          <w:bCs/>
+          <w:sz w:val="28"/>
+          <w:szCs w:val="28"/>
+        </w:rPr>
+      </w:pPr>
+      <w:r>
+        <w:rPr>
+          <w:rFonts w:ascii="Times New Roman" w:eastAsia="標楷體" w:hAnsi="Times New Roman" w:cs="Times New Roman"/>
+          <w:bCs/>
+          <w:sz w:val="28"/>
+          <w:szCs w:val="28"/>
+        </w:rPr>
+        <w:t xml:space="preserve">        (conv1): Conv2d(128, 256, kernel_size=(3, 3), stride=(2, 2), padding=(1, 1), bias=False)</w:t>
+      </w:r>
+    </w:p>
+    <w:p>
+      <w:pPr>
+        <w:ind w:firstLine="480"/>
+        <w:rPr>
+          <w:rFonts w:ascii="Times New Roman" w:eastAsia="標楷體" w:hAnsi="Times New Roman" w:cs="Times New Roman"/>
+          <w:bCs/>
+          <w:sz w:val="28"/>
+          <w:szCs w:val="28"/>
+        </w:rPr>
+      </w:pPr>
+      <w:r>
+        <w:rPr>
+          <w:rFonts w:ascii="Times New Roman" w:eastAsia="標楷體" w:hAnsi="Times New Roman" w:cs="Times New Roman"/>
+          <w:bCs/>
+          <w:sz w:val="28"/>
+          <w:szCs w:val="28"/>
+        </w:rPr>
+        <w:t xml:space="preserve">        (bn1): BatchNorm2d(256, eps=1e-05, momentum=0.1, affine=True, track_running_stats=True)</w:t>
+      </w:r>
+    </w:p>
+    <w:p>
+      <w:pPr>
+        <w:ind w:firstLine="480"/>
+        <w:rPr>
+          <w:rFonts w:ascii="Times New Roman" w:eastAsia="標楷體" w:hAnsi="Times New Roman" w:cs="Times New Roman"/>
+          <w:bCs/>
+          <w:sz w:val="28"/>
+          <w:szCs w:val="28"/>
+        </w:rPr>
+      </w:pPr>
+      <w:r>
+        <w:rPr>
+          <w:rFonts w:ascii="Times New Roman" w:eastAsia="標楷體" w:hAnsi="Times New Roman" w:cs="Times New Roman"/>
+          <w:bCs/>
+          <w:sz w:val="28"/>
+          <w:szCs w:val="28"/>
+        </w:rPr>
+        <w:t xml:space="preserve">        (relu): ReLU(inplace=True)</w:t>
+      </w:r>
+    </w:p>
+    <w:p>
+      <w:pPr>
+        <w:ind w:firstLine="480"/>
+        <w:rPr>
+          <w:rFonts w:ascii="Times New Roman" w:eastAsia="標楷體" w:hAnsi="Times New Roman" w:cs="Times New Roman"/>
+          <w:bCs/>
+          <w:sz w:val="28"/>
+          <w:szCs w:val="28"/>
+        </w:rPr>
+      </w:pPr>
+      <w:r>
+        <w:rPr>
+          <w:rFonts w:ascii="Times New Roman" w:eastAsia="標楷體" w:hAnsi="Times New Roman" w:cs="Times New Roman"/>
+          <w:bCs/>
+          <w:sz w:val="28"/>
+          <w:szCs w:val="28"/>
+        </w:rPr>
+        <w:t xml:space="preserve">        (conv2): Conv2d(256, 256, kernel_size=(3, 3), stride=(1, 1), padding=(1, 1), bias=False)</w:t>
+      </w:r>
+    </w:p>
+    <w:p>
+      <w:pPr>
+        <w:ind w:firstLine="480"/>
+        <w:rPr>
+          <w:rFonts w:ascii="Times New Roman" w:eastAsia="標楷體" w:hAnsi="Times New Roman" w:cs="Times New Roman"/>
+          <w:bCs/>
+          <w:sz w:val="28"/>
+          <w:szCs w:val="28"/>
+        </w:rPr>
+      </w:pPr>
+      <w:r>
+        <w:rPr>
+          <w:rFonts w:ascii="Times New Roman" w:eastAsia="標楷體" w:hAnsi="Times New Roman" w:cs="Times New Roman"/>
+          <w:bCs/>
+          <w:sz w:val="28"/>
+          <w:szCs w:val="28"/>
+        </w:rPr>
+        <w:t xml:space="preserve">        (bn2): BatchNorm2d(256, eps=1e-05, momentum=0.1, affine=True, track_running_stats=True)</w:t>
+      </w:r>
+    </w:p>
+    <w:p>
+      <w:pPr>
+        <w:ind w:firstLine="480"/>
+        <w:rPr>
+          <w:rFonts w:ascii="Times New Roman" w:eastAsia="標楷體" w:hAnsi="Times New Roman" w:cs="Times New Roman"/>
+          <w:bCs/>
+          <w:sz w:val="28"/>
+          <w:szCs w:val="28"/>
+        </w:rPr>
+      </w:pPr>
+      <w:r>
+        <w:rPr>
+          <w:rFonts w:ascii="Times New Roman" w:eastAsia="標楷體" w:hAnsi="Times New Roman" w:cs="Times New Roman"/>
+          <w:bCs/>
+          <w:sz w:val="28"/>
+          <w:szCs w:val="28"/>
+        </w:rPr>
+        <w:t xml:space="preserve">        (downsample): Sequential(</w:t>
+      </w:r>
+    </w:p>
+    <w:p>
+      <w:pPr>
+        <w:ind w:firstLine="480"/>
+        <w:rPr>
+          <w:rFonts w:ascii="Times New Roman" w:eastAsia="標楷體" w:hAnsi="Times New Roman" w:cs="Times New Roman"/>
+          <w:bCs/>
+          <w:sz w:val="28"/>
+          <w:szCs w:val="28"/>
+        </w:rPr>
+      </w:pPr>
+      <w:r>
+        <w:rPr>
+          <w:rFonts w:ascii="Times New Roman" w:eastAsia="標楷體" w:hAnsi="Times New Roman" w:cs="Times New Roman"/>
+          <w:bCs/>
+          <w:sz w:val="28"/>
+          <w:szCs w:val="28"/>
+        </w:rPr>
+        <w:t xml:space="preserve">          (0): Conv2d(128, 256, kernel_size=(1, 1), stride=(2, 2), bias=False)</w:t>
+      </w:r>
+    </w:p>
+    <w:p>
+      <w:pPr>
+        <w:ind w:firstLine="480"/>
+        <w:rPr>
+          <w:rFonts w:ascii="Times New Roman" w:eastAsia="標楷體" w:hAnsi="Times New Roman" w:cs="Times New Roman"/>
+          <w:bCs/>
+          <w:sz w:val="28"/>
+          <w:szCs w:val="28"/>
+        </w:rPr>
+      </w:pPr>
+      <w:r>
+        <w:rPr>
+          <w:rFonts w:ascii="Times New Roman" w:eastAsia="標楷體" w:hAnsi="Times New Roman" w:cs="Times New Roman"/>
+          <w:bCs/>
+          <w:sz w:val="28"/>
+          <w:szCs w:val="28"/>
+        </w:rPr>
+        <w:t xml:space="preserve">          (1): BatchNorm2d(256, eps=1e-05, momentum=0.1, affine=True, track_running_stats=True)</w:t>
+      </w:r>
+    </w:p>
+    <w:p>
+      <w:pPr>
+        <w:ind w:firstLine="480"/>
+        <w:rPr>
+          <w:rFonts w:ascii="Times New Roman" w:eastAsia="標楷體" w:hAnsi="Times New Roman" w:cs="Times New Roman"/>
+          <w:bCs/>
+          <w:sz w:val="28"/>
+          <w:szCs w:val="28"/>
+        </w:rPr>
+      </w:pPr>
+      <w:r>
+        <w:rPr>
+          <w:rFonts w:ascii="Times New Roman" w:eastAsia="標楷體" w:hAnsi="Times New Roman" w:cs="Times New Roman"/>
+          <w:bCs/>
+          <w:sz w:val="28"/>
+          <w:szCs w:val="28"/>
+        </w:rPr>
+        <w:t xml:space="preserve">        )</w:t>
+      </w:r>
+    </w:p>
+    <w:p>
+      <w:pPr>
+        <w:ind w:firstLine="480"/>
+        <w:rPr>
+          <w:rFonts w:ascii="Times New Roman" w:eastAsia="標楷體" w:hAnsi="Times New Roman" w:cs="Times New Roman"/>
+          <w:bCs/>
+          <w:sz w:val="28"/>
+          <w:szCs w:val="28"/>
+        </w:rPr>
+      </w:pPr>
+      <w:r>
+        <w:rPr>
+          <w:rFonts w:ascii="Times New Roman" w:eastAsia="標楷體" w:hAnsi="Times New Roman" w:cs="Times New Roman"/>
+          <w:bCs/>
+          <w:sz w:val="28"/>
+          <w:szCs w:val="28"/>
+        </w:rPr>
+        <w:t xml:space="preserve">      )</w:t>
+      </w:r>
+    </w:p>
+    <w:p>
+      <w:pPr>
+        <w:ind w:firstLine="480"/>
+        <w:rPr>
+          <w:rFonts w:ascii="Times New Roman" w:eastAsia="標楷體" w:hAnsi="Times New Roman" w:cs="Times New Roman"/>
+          <w:bCs/>
+          <w:sz w:val="28"/>
+          <w:szCs w:val="28"/>
+        </w:rPr>
+      </w:pPr>
+      <w:r>
+        <w:rPr>
+          <w:rFonts w:ascii="Times New Roman" w:eastAsia="標楷體" w:hAnsi="Times New Roman" w:cs="Times New Roman"/>
+          <w:bCs/>
+          <w:sz w:val="28"/>
+          <w:szCs w:val="28"/>
+        </w:rPr>
+        <w:t xml:space="preserve">      (1): BasicBlock(</w:t>
+      </w:r>
+    </w:p>
+    <w:p>
+      <w:pPr>
+        <w:ind w:firstLine="480"/>
+        <w:rPr>
+          <w:rFonts w:ascii="Times New Roman" w:eastAsia="標楷體" w:hAnsi="Times New Roman" w:cs="Times New Roman"/>
+          <w:bCs/>
+          <w:sz w:val="28"/>
+          <w:szCs w:val="28"/>
+        </w:rPr>
+      </w:pPr>
+      <w:r>
+        <w:rPr>
+          <w:rFonts w:ascii="Times New Roman" w:eastAsia="標楷體" w:hAnsi="Times New Roman" w:cs="Times New Roman"/>
+          <w:bCs/>
+          <w:sz w:val="28"/>
+          <w:szCs w:val="28"/>
+        </w:rPr>
+        <w:t xml:space="preserve">        (conv1): Conv2d(256, 256, kernel_size=(3, 3), stride=(1, 1), padding=(1, 1), bias=False)</w:t>
+      </w:r>
+    </w:p>
+    <w:p>
+      <w:pPr>
+        <w:ind w:firstLine="480"/>
+        <w:rPr>
+          <w:rFonts w:ascii="Times New Roman" w:eastAsia="標楷體" w:hAnsi="Times New Roman" w:cs="Times New Roman"/>
+          <w:bCs/>
+          <w:sz w:val="28"/>
+          <w:szCs w:val="28"/>
+        </w:rPr>
+      </w:pPr>
+      <w:r>
+        <w:rPr>
+          <w:rFonts w:ascii="Times New Roman" w:eastAsia="標楷體" w:hAnsi="Times New Roman" w:cs="Times New Roman"/>
+          <w:bCs/>
+          <w:sz w:val="28"/>
+          <w:szCs w:val="28"/>
+        </w:rPr>
+        <w:t xml:space="preserve">        (bn1): BatchNorm2d(256, eps=1e-05, momentum=0.1, affine=True, track_running_stats=True)</w:t>
+      </w:r>
+    </w:p>
+    <w:p>
+      <w:pPr>
+        <w:ind w:firstLine="480"/>
+        <w:rPr>
+          <w:rFonts w:ascii="Times New Roman" w:eastAsia="標楷體" w:hAnsi="Times New Roman" w:cs="Times New Roman"/>
+          <w:bCs/>
+          <w:sz w:val="28"/>
+          <w:szCs w:val="28"/>
+        </w:rPr>
+      </w:pPr>
+      <w:r>
+        <w:rPr>
+          <w:rFonts w:ascii="Times New Roman" w:eastAsia="標楷體" w:hAnsi="Times New Roman" w:cs="Times New Roman"/>
+          <w:bCs/>
+          <w:sz w:val="28"/>
+          <w:szCs w:val="28"/>
+        </w:rPr>
+        <w:t xml:space="preserve">        (relu): ReLU(inplace=True)</w:t>
+      </w:r>
+    </w:p>
+    <w:p>
+      <w:pPr>
+        <w:ind w:firstLine="480"/>
+        <w:rPr>
+          <w:rFonts w:ascii="Times New Roman" w:eastAsia="標楷體" w:hAnsi="Times New Roman" w:cs="Times New Roman"/>
+          <w:bCs/>
+          <w:sz w:val="28"/>
+          <w:szCs w:val="28"/>
+        </w:rPr>
+      </w:pPr>
+      <w:r>
+        <w:rPr>
+          <w:rFonts w:ascii="Times New Roman" w:eastAsia="標楷體" w:hAnsi="Times New Roman" w:cs="Times New Roman"/>
+          <w:bCs/>
+          <w:sz w:val="28"/>
+          <w:szCs w:val="28"/>
+        </w:rPr>
+        <w:lastRenderedPageBreak/>
+        <w:t xml:space="preserve">        (conv2): Conv2d(256, 256, kernel_size=(3, 3), stride=(1, 1), padding=(1, 1), bias=False)</w:t>
+      </w:r>
+    </w:p>
+    <w:p>
+      <w:pPr>
+        <w:ind w:firstLine="480"/>
+        <w:rPr>
+          <w:rFonts w:ascii="Times New Roman" w:eastAsia="標楷體" w:hAnsi="Times New Roman" w:cs="Times New Roman"/>
+          <w:bCs/>
+          <w:sz w:val="28"/>
+          <w:szCs w:val="28"/>
+        </w:rPr>
+      </w:pPr>
+      <w:r>
+        <w:rPr>
+          <w:rFonts w:ascii="Times New Roman" w:eastAsia="標楷體" w:hAnsi="Times New Roman" w:cs="Times New Roman"/>
+          <w:bCs/>
+          <w:sz w:val="28"/>
+          <w:szCs w:val="28"/>
+        </w:rPr>
+        <w:t xml:space="preserve">        (bn2): BatchNorm2d(256, eps=1e-05, momentum=0.1, affine=True, track_running_stats=True)</w:t>
+      </w:r>
+    </w:p>
+    <w:p>
+      <w:pPr>
+        <w:ind w:firstLine="480"/>
+        <w:rPr>
+          <w:rFonts w:ascii="Times New Roman" w:eastAsia="標楷體" w:hAnsi="Times New Roman" w:cs="Times New Roman"/>
+          <w:bCs/>
+          <w:sz w:val="28"/>
+          <w:szCs w:val="28"/>
+        </w:rPr>
+      </w:pPr>
+      <w:r>
+        <w:rPr>
+          <w:rFonts w:ascii="Times New Roman" w:eastAsia="標楷體" w:hAnsi="Times New Roman" w:cs="Times New Roman"/>
+          <w:bCs/>
+          <w:sz w:val="28"/>
+          <w:szCs w:val="28"/>
+        </w:rPr>
+        <w:t xml:space="preserve">      )</w:t>
+      </w:r>
+    </w:p>
+    <w:p>
+      <w:pPr>
+        <w:ind w:firstLine="480"/>
+        <w:rPr>
+          <w:rFonts w:ascii="Times New Roman" w:eastAsia="標楷體" w:hAnsi="Times New Roman" w:cs="Times New Roman"/>
+          <w:bCs/>
+          <w:sz w:val="28"/>
+          <w:szCs w:val="28"/>
+        </w:rPr>
+      </w:pPr>
+      <w:r>
+        <w:rPr>
+          <w:rFonts w:ascii="Times New Roman" w:eastAsia="標楷體" w:hAnsi="Times New Roman" w:cs="Times New Roman"/>
+          <w:bCs/>
+          <w:sz w:val="28"/>
+          <w:szCs w:val="28"/>
+        </w:rPr>
+        <w:t xml:space="preserve">    )</w:t>
+      </w:r>
+    </w:p>
+    <w:p>
+      <w:pPr>
+        <w:ind w:firstLine="480"/>
+        <w:rPr>
+          <w:rFonts w:ascii="Times New Roman" w:eastAsia="標楷體" w:hAnsi="Times New Roman" w:cs="Times New Roman"/>
+          <w:bCs/>
+          <w:sz w:val="28"/>
+          <w:szCs w:val="28"/>
+        </w:rPr>
+      </w:pPr>
+      <w:r>
+        <w:rPr>
+          <w:rFonts w:ascii="Times New Roman" w:eastAsia="標楷體" w:hAnsi="Times New Roman" w:cs="Times New Roman"/>
+          <w:bCs/>
+          <w:sz w:val="28"/>
+          <w:szCs w:val="28"/>
+        </w:rPr>
+        <w:t xml:space="preserve">    (layer4): Sequential(</w:t>
+      </w:r>
+    </w:p>
+    <w:p>
+      <w:pPr>
+        <w:ind w:firstLine="480"/>
+        <w:rPr>
+          <w:rFonts w:ascii="Times New Roman" w:eastAsia="標楷體" w:hAnsi="Times New Roman" w:cs="Times New Roman"/>
+          <w:bCs/>
+          <w:sz w:val="28"/>
+          <w:szCs w:val="28"/>
+        </w:rPr>
+      </w:pPr>
+      <w:r>
+        <w:rPr>
+          <w:rFonts w:ascii="Times New Roman" w:eastAsia="標楷體" w:hAnsi="Times New Roman" w:cs="Times New Roman"/>
+          <w:bCs/>
+          <w:sz w:val="28"/>
+          <w:szCs w:val="28"/>
+        </w:rPr>
+        <w:t xml:space="preserve">      (0): BasicBlock(</w:t>
+      </w:r>
+    </w:p>
+    <w:p>
+      <w:pPr>
+        <w:ind w:firstLine="480"/>
+        <w:rPr>
+          <w:rFonts w:ascii="Times New Roman" w:eastAsia="標楷體" w:hAnsi="Times New Roman" w:cs="Times New Roman"/>
+          <w:bCs/>
+          <w:sz w:val="28"/>
+          <w:szCs w:val="28"/>
+        </w:rPr>
+      </w:pPr>
+      <w:r>
+        <w:rPr>
+          <w:rFonts w:ascii="Times New Roman" w:eastAsia="標楷體" w:hAnsi="Times New Roman" w:cs="Times New Roman"/>
+          <w:bCs/>
+          <w:sz w:val="28"/>
+          <w:szCs w:val="28"/>
+        </w:rPr>
+        <w:t xml:space="preserve">        (conv1): Conv2d(256, 512, kernel_size=(3, 3), stride=(2, 2), padding=(1, 1), bias=False)</w:t>
+      </w:r>
+    </w:p>
+    <w:p>
+      <w:pPr>
+        <w:ind w:firstLine="480"/>
+        <w:rPr>
+          <w:rFonts w:ascii="Times New Roman" w:eastAsia="標楷體" w:hAnsi="Times New Roman" w:cs="Times New Roman"/>
+          <w:bCs/>
+          <w:sz w:val="28"/>
+          <w:szCs w:val="28"/>
+        </w:rPr>
+      </w:pPr>
+      <w:r>
+        <w:rPr>
+          <w:rFonts w:ascii="Times New Roman" w:eastAsia="標楷體" w:hAnsi="Times New Roman" w:cs="Times New Roman"/>
+          <w:bCs/>
+          <w:sz w:val="28"/>
+          <w:szCs w:val="28"/>
+        </w:rPr>
+        <w:t xml:space="preserve">        (bn1): BatchNorm2d(512, eps=1e-05, momentum=0.1, affine=True, track_running_stats=True)</w:t>
+      </w:r>
+    </w:p>
+    <w:p>
+      <w:pPr>
+        <w:ind w:firstLine="480"/>
+        <w:rPr>
+          <w:rFonts w:ascii="Times New Roman" w:eastAsia="標楷體" w:hAnsi="Times New Roman" w:cs="Times New Roman"/>
+          <w:bCs/>
+          <w:sz w:val="28"/>
+          <w:szCs w:val="28"/>
+        </w:rPr>
+      </w:pPr>
+      <w:r>
+        <w:rPr>
+          <w:rFonts w:ascii="Times New Roman" w:eastAsia="標楷體" w:hAnsi="Times New Roman" w:cs="Times New Roman"/>
+          <w:bCs/>
+          <w:sz w:val="28"/>
+          <w:szCs w:val="28"/>
+        </w:rPr>
+        <w:t xml:space="preserve">        (relu): ReLU(inplace=True)</w:t>
+      </w:r>
+    </w:p>
+    <w:p>
+      <w:pPr>
+        <w:ind w:firstLine="480"/>
+        <w:rPr>
+          <w:rFonts w:ascii="Times New Roman" w:eastAsia="標楷體" w:hAnsi="Times New Roman" w:cs="Times New Roman"/>
+          <w:bCs/>
+          <w:sz w:val="28"/>
+          <w:szCs w:val="28"/>
+        </w:rPr>
+      </w:pPr>
+      <w:r>
+        <w:rPr>
+          <w:rFonts w:ascii="Times New Roman" w:eastAsia="標楷體" w:hAnsi="Times New Roman" w:cs="Times New Roman"/>
+          <w:bCs/>
+          <w:sz w:val="28"/>
+          <w:szCs w:val="28"/>
+        </w:rPr>
+        <w:t xml:space="preserve">        (conv2): Conv2d(512, 512, kernel_size=(3, 3), stride=(1, 1), padding=(1, 1), bias=False)</w:t>
+      </w:r>
+    </w:p>
+    <w:p>
+      <w:pPr>
+        <w:ind w:firstLine="480"/>
+        <w:rPr>
+          <w:rFonts w:ascii="Times New Roman" w:eastAsia="標楷體" w:hAnsi="Times New Roman" w:cs="Times New Roman"/>
+          <w:bCs/>
+          <w:sz w:val="28"/>
+          <w:szCs w:val="28"/>
+        </w:rPr>
+      </w:pPr>
+      <w:r>
+        <w:rPr>
+          <w:rFonts w:ascii="Times New Roman" w:eastAsia="標楷體" w:hAnsi="Times New Roman" w:cs="Times New Roman"/>
+          <w:bCs/>
+          <w:sz w:val="28"/>
+          <w:szCs w:val="28"/>
+        </w:rPr>
+        <w:t xml:space="preserve">        (bn2): BatchNorm2d(512, eps=1e-05, momentum=0.1, affine=True, track_running_stats=True)</w:t>
+      </w:r>
+    </w:p>
+    <w:p>
+      <w:pPr>
+        <w:ind w:firstLine="480"/>
+        <w:rPr>
+          <w:rFonts w:ascii="Times New Roman" w:eastAsia="標楷體" w:hAnsi="Times New Roman" w:cs="Times New Roman"/>
+          <w:bCs/>
+          <w:sz w:val="28"/>
+          <w:szCs w:val="28"/>
+        </w:rPr>
+      </w:pPr>
+      <w:r>
+        <w:rPr>
+          <w:rFonts w:ascii="Times New Roman" w:eastAsia="標楷體" w:hAnsi="Times New Roman" w:cs="Times New Roman"/>
+          <w:bCs/>
+          <w:sz w:val="28"/>
+          <w:szCs w:val="28"/>
+        </w:rPr>
+        <w:t xml:space="preserve">        (downsample): Sequential(</w:t>
+      </w:r>
+    </w:p>
+    <w:p>
+      <w:pPr>
+        <w:ind w:firstLine="480"/>
+        <w:rPr>
+          <w:rFonts w:ascii="Times New Roman" w:eastAsia="標楷體" w:hAnsi="Times New Roman" w:cs="Times New Roman"/>
+          <w:bCs/>
+          <w:sz w:val="28"/>
+          <w:szCs w:val="28"/>
+        </w:rPr>
+      </w:pPr>
+      <w:r>
+        <w:rPr>
+          <w:rFonts w:ascii="Times New Roman" w:eastAsia="標楷體" w:hAnsi="Times New Roman" w:cs="Times New Roman"/>
+          <w:bCs/>
+          <w:sz w:val="28"/>
+          <w:szCs w:val="28"/>
+        </w:rPr>
+        <w:t xml:space="preserve">          (0): Conv2d(256, 512, kernel_size=(1, 1), stride=(2, 2), bias=False)</w:t>
+      </w:r>
+    </w:p>
+    <w:p>
+      <w:pPr>
+        <w:ind w:firstLine="480"/>
+        <w:rPr>
+          <w:rFonts w:ascii="Times New Roman" w:eastAsia="標楷體" w:hAnsi="Times New Roman" w:cs="Times New Roman"/>
+          <w:bCs/>
+          <w:sz w:val="28"/>
+          <w:szCs w:val="28"/>
+        </w:rPr>
+      </w:pPr>
+      <w:r>
+        <w:rPr>
+          <w:rFonts w:ascii="Times New Roman" w:eastAsia="標楷體" w:hAnsi="Times New Roman" w:cs="Times New Roman"/>
+          <w:bCs/>
+          <w:sz w:val="28"/>
+          <w:szCs w:val="28"/>
+        </w:rPr>
+        <w:t xml:space="preserve">          (1): BatchNorm2d(512, eps=1e-05, momentum=0.1, affine=True, track_running_stats=True)</w:t>
+      </w:r>
+    </w:p>
+    <w:p>
+      <w:pPr>
+        <w:ind w:firstLine="480"/>
+        <w:rPr>
+          <w:rFonts w:ascii="Times New Roman" w:eastAsia="標楷體" w:hAnsi="Times New Roman" w:cs="Times New Roman"/>
+          <w:bCs/>
+          <w:sz w:val="28"/>
+          <w:szCs w:val="28"/>
+        </w:rPr>
+      </w:pPr>
+      <w:r>
+        <w:rPr>
+          <w:rFonts w:ascii="Times New Roman" w:eastAsia="標楷體" w:hAnsi="Times New Roman" w:cs="Times New Roman"/>
+          <w:bCs/>
+          <w:sz w:val="28"/>
+          <w:szCs w:val="28"/>
+        </w:rPr>
+        <w:t xml:space="preserve">        )</w:t>
+      </w:r>
+    </w:p>
+    <w:p>
+      <w:pPr>
+        <w:ind w:firstLine="480"/>
+        <w:rPr>
+          <w:rFonts w:ascii="Times New Roman" w:eastAsia="標楷體" w:hAnsi="Times New Roman" w:cs="Times New Roman"/>
+          <w:bCs/>
+          <w:sz w:val="28"/>
+          <w:szCs w:val="28"/>
+        </w:rPr>
+      </w:pPr>
+      <w:r>
+        <w:rPr>
+          <w:rFonts w:ascii="Times New Roman" w:eastAsia="標楷體" w:hAnsi="Times New Roman" w:cs="Times New Roman"/>
+          <w:bCs/>
+          <w:sz w:val="28"/>
+          <w:szCs w:val="28"/>
+        </w:rPr>
+        <w:t xml:space="preserve">      )</w:t>
+      </w:r>
+    </w:p>
+    <w:p>
+      <w:pPr>
+        <w:ind w:firstLine="480"/>
+        <w:rPr>
+          <w:rFonts w:ascii="Times New Roman" w:eastAsia="標楷體" w:hAnsi="Times New Roman" w:cs="Times New Roman"/>
+          <w:bCs/>
+          <w:sz w:val="28"/>
+          <w:szCs w:val="28"/>
+        </w:rPr>
+      </w:pPr>
+      <w:r>
+        <w:rPr>
+          <w:rFonts w:ascii="Times New Roman" w:eastAsia="標楷體" w:hAnsi="Times New Roman" w:cs="Times New Roman"/>
+          <w:bCs/>
+          <w:sz w:val="28"/>
+          <w:szCs w:val="28"/>
+        </w:rPr>
+        <w:t xml:space="preserve">      (1): BasicBlock(</w:t>
+      </w:r>
+    </w:p>
+    <w:p>
+      <w:pPr>
+        <w:ind w:firstLine="480"/>
+        <w:rPr>
+          <w:rFonts w:ascii="Times New Roman" w:eastAsia="標楷體" w:hAnsi="Times New Roman" w:cs="Times New Roman"/>
+          <w:bCs/>
+          <w:sz w:val="28"/>
+          <w:szCs w:val="28"/>
+        </w:rPr>
+      </w:pPr>
+      <w:r>
+        <w:rPr>
+          <w:rFonts w:ascii="Times New Roman" w:eastAsia="標楷體" w:hAnsi="Times New Roman" w:cs="Times New Roman"/>
+          <w:bCs/>
+          <w:sz w:val="28"/>
+          <w:szCs w:val="28"/>
+        </w:rPr>
+        <w:t xml:space="preserve">        (conv1): Conv2d(512, 512, kernel_size=(3, 3), stride=(1, 1), padding=(1, 1), bias=False)</w:t>
+      </w:r>
+    </w:p>
+    <w:p>
+      <w:pPr>
+        <w:ind w:firstLine="480"/>
+        <w:rPr>
+          <w:rFonts w:ascii="Times New Roman" w:eastAsia="標楷體" w:hAnsi="Times New Roman" w:cs="Times New Roman"/>
+          <w:bCs/>
+          <w:sz w:val="28"/>
+          <w:szCs w:val="28"/>
+        </w:rPr>
+      </w:pPr>
+      <w:r>
+        <w:rPr>
+          <w:rFonts w:ascii="Times New Roman" w:eastAsia="標楷體" w:hAnsi="Times New Roman" w:cs="Times New Roman"/>
+          <w:bCs/>
+          <w:sz w:val="28"/>
+          <w:szCs w:val="28"/>
+        </w:rPr>
+        <w:t xml:space="preserve">        (bn1): BatchNorm2d(512, eps=1e-05, momentum=0.1, affine=True, track_running_stats=True)</w:t>
+      </w:r>
+    </w:p>
+    <w:p>
+      <w:pPr>
+        <w:ind w:firstLine="480"/>
+        <w:rPr>
+          <w:rFonts w:ascii="Times New Roman" w:eastAsia="標楷體" w:hAnsi="Times New Roman" w:cs="Times New Roman"/>
+          <w:bCs/>
+          <w:sz w:val="28"/>
+          <w:szCs w:val="28"/>
+        </w:rPr>
+      </w:pPr>
+      <w:r>
+        <w:rPr>
+          <w:rFonts w:ascii="Times New Roman" w:eastAsia="標楷體" w:hAnsi="Times New Roman" w:cs="Times New Roman"/>
+          <w:bCs/>
+          <w:sz w:val="28"/>
+          <w:szCs w:val="28"/>
+        </w:rPr>
+        <w:t xml:space="preserve">        (relu): ReLU(inplace=True)</w:t>
+      </w:r>
+    </w:p>
+    <w:p>
+      <w:pPr>
+        <w:ind w:firstLine="480"/>
+        <w:rPr>
+          <w:rFonts w:ascii="Times New Roman" w:eastAsia="標楷體" w:hAnsi="Times New Roman" w:cs="Times New Roman"/>
+          <w:bCs/>
+          <w:sz w:val="28"/>
+          <w:szCs w:val="28"/>
+        </w:rPr>
+      </w:pPr>
+      <w:r>
+        <w:rPr>
+          <w:rFonts w:ascii="Times New Roman" w:eastAsia="標楷體" w:hAnsi="Times New Roman" w:cs="Times New Roman"/>
+          <w:bCs/>
+          <w:sz w:val="28"/>
+          <w:szCs w:val="28"/>
+        </w:rPr>
+        <w:t xml:space="preserve">        (conv2): Conv2d(512, 512, kernel_size=(3, 3), stride=(1, 1), padding=(1, 1), bias=False)</w:t>
+      </w:r>
+    </w:p>
+    <w:p>
+      <w:pPr>
+        <w:ind w:firstLine="480"/>
+        <w:rPr>
+          <w:rFonts w:ascii="Times New Roman" w:eastAsia="標楷體" w:hAnsi="Times New Roman" w:cs="Times New Roman"/>
+          <w:bCs/>
+          <w:sz w:val="28"/>
+          <w:szCs w:val="28"/>
+        </w:rPr>
+      </w:pPr>
+      <w:r>
+        <w:rPr>
+          <w:rFonts w:ascii="Times New Roman" w:eastAsia="標楷體" w:hAnsi="Times New Roman" w:cs="Times New Roman"/>
+          <w:bCs/>
+          <w:sz w:val="28"/>
+          <w:szCs w:val="28"/>
+        </w:rPr>
+        <w:t xml:space="preserve">        (bn2): BatchNorm2d(512, eps=1e-05, momentum=0.1, affine=True, track_running_stats=True)</w:t>
+      </w:r>
+    </w:p>
+    <w:p>
+      <w:pPr>
+        <w:ind w:firstLine="480"/>
+        <w:rPr>
+          <w:rFonts w:ascii="Times New Roman" w:eastAsia="標楷體" w:hAnsi="Times New Roman" w:cs="Times New Roman"/>
+          <w:bCs/>
+          <w:sz w:val="28"/>
+          <w:szCs w:val="28"/>
+        </w:rPr>
+      </w:pPr>
+      <w:r>
+        <w:rPr>
+          <w:rFonts w:ascii="Times New Roman" w:eastAsia="標楷體" w:hAnsi="Times New Roman" w:cs="Times New Roman"/>
+          <w:bCs/>
+          <w:sz w:val="28"/>
+          <w:szCs w:val="28"/>
+        </w:rPr>
+        <w:t xml:space="preserve">      )</w:t>
+      </w:r>
+    </w:p>
+    <w:p>
+      <w:pPr>
+        <w:ind w:firstLine="480"/>
+        <w:rPr>
+          <w:rFonts w:ascii="Times New Roman" w:eastAsia="標楷體" w:hAnsi="Times New Roman" w:cs="Times New Roman"/>
+          <w:bCs/>
+          <w:sz w:val="28"/>
+          <w:szCs w:val="28"/>
+        </w:rPr>
+      </w:pPr>
+      <w:r>
+        <w:rPr>
+          <w:rFonts w:ascii="Times New Roman" w:eastAsia="標楷體" w:hAnsi="Times New Roman" w:cs="Times New Roman"/>
+          <w:bCs/>
+          <w:sz w:val="28"/>
+          <w:szCs w:val="28"/>
+        </w:rPr>
+        <w:t xml:space="preserve">    )</w:t>
+      </w:r>
+    </w:p>
+    <w:p>
+      <w:pPr>
+        <w:ind w:firstLine="480"/>
+        <w:rPr>
+          <w:rFonts w:ascii="Times New Roman" w:eastAsia="標楷體" w:hAnsi="Times New Roman" w:cs="Times New Roman"/>
+          <w:bCs/>
+          <w:sz w:val="28"/>
+          <w:szCs w:val="28"/>
+        </w:rPr>
+      </w:pPr>
+      <w:r>
+        <w:rPr>
+          <w:rFonts w:ascii="Times New Roman" w:eastAsia="標楷體" w:hAnsi="Times New Roman" w:cs="Times New Roman"/>
+          <w:bCs/>
+          <w:sz w:val="28"/>
+          <w:szCs w:val="28"/>
+        </w:rPr>
+        <w:t xml:space="preserve">    (avgpool): AdaptiveAvgPool2d(output_size=(1, 1))</w:t>
+      </w:r>
+    </w:p>
+    <w:p>
+      <w:pPr>
+        <w:ind w:firstLine="480"/>
+        <w:rPr>
+          <w:rFonts w:ascii="Times New Roman" w:eastAsia="標楷體" w:hAnsi="Times New Roman" w:cs="Times New Roman"/>
+          <w:bCs/>
+          <w:sz w:val="28"/>
+          <w:szCs w:val="28"/>
+        </w:rPr>
+      </w:pPr>
+      <w:r>
+        <w:rPr>
+          <w:rFonts w:ascii="Times New Roman" w:eastAsia="標楷體" w:hAnsi="Times New Roman" w:cs="Times New Roman"/>
+          <w:bCs/>
+          <w:sz w:val="28"/>
+          <w:szCs w:val="28"/>
+        </w:rPr>
+        <w:t xml:space="preserve">    (fc): Linear(in_features=512, out_features=10, bias=True)</w:t>
+      </w:r>
+    </w:p>
+    <w:p>
+      <w:pPr>
+        <w:ind w:firstLine="480"/>
+        <w:rPr>
+          <w:rFonts w:ascii="Times New Roman" w:eastAsia="標楷體" w:hAnsi="Times New Roman" w:cs="Times New Roman"/>
+          <w:bCs/>
+          <w:sz w:val="28"/>
+          <w:szCs w:val="28"/>
+        </w:rPr>
+      </w:pPr>
+      <w:r>
+        <w:rPr>
+          <w:rFonts w:ascii="Times New Roman" w:eastAsia="標楷體" w:hAnsi="Times New Roman" w:cs="Times New Roman"/>
+          <w:bCs/>
+          <w:sz w:val="28"/>
+          <w:szCs w:val="28"/>
+        </w:rPr>
+        <w:t xml:space="preserve">  )</w:t>
+      </w:r>
+    </w:p>
+    <w:p>
+      <w:pPr>
+        <w:ind w:firstLine="480"/>
+        <w:rPr>
+          <w:rFonts w:ascii="Times New Roman" w:eastAsia="標楷體" w:hAnsi="Times New Roman" w:cs="Times New Roman"/>
+          <w:bCs/>
+          <w:sz w:val="28"/>
+          <w:szCs w:val="28"/>
+        </w:rPr>
+      </w:pPr>
+      <w:r>
+        <w:rPr>
+          <w:rFonts w:ascii="Times New Roman" w:eastAsia="標楷體" w:hAnsi="Times New Roman" w:cs="Times New Roman"/>
+          <w:bCs/>
+          <w:sz w:val="28"/>
+          <w:szCs w:val="28"/>
+        </w:rPr>
+        <w:t>)</w:t>
+      </w:r>
     </w:p>
     <w:p>
       <w:pPr>
@@ -931,56 +3142,46 @@
           <w:sz w:val="28"/>
           <w:szCs w:val="28"/>
         </w:rPr>
-        <w:t>Plot four learning curves (loss &amp; accuracy) of the training process (train/validation) for both models. Total 8 plots. (8%)</w:t>
-      </w:r>
-    </w:p>
-    <w:p>
-      <w:pPr>
-        <w:rPr>
-          <w:rFonts w:ascii="Times New Roman" w:eastAsia="標楷體" w:hAnsi="Times New Roman" w:cs="Times New Roman"/>
-          <w:b/>
-          <w:sz w:val="28"/>
-          <w:szCs w:val="28"/>
-        </w:rPr>
-      </w:pPr>
-      <w:r>
-        <w:rPr>
-          <w:rFonts w:ascii="Times New Roman" w:eastAsia="標楷體" w:hAnsi="Times New Roman" w:cs="Times New Roman"/>
-          <w:b/>
-          <w:sz w:val="28"/>
-          <w:szCs w:val="28"/>
-        </w:rPr>
-        <w:t xml:space="preserve">Ans: </w:t>
-      </w:r>
-    </w:p>
-    <w:p>
-      <w:pPr>
-        <w:rPr>
-          <w:rFonts w:ascii="Times New Roman" w:eastAsia="標楷體" w:hAnsi="Times New Roman" w:cs="Times New Roman"/>
-          <w:b/>
-          <w:sz w:val="28"/>
-          <w:szCs w:val="28"/>
-        </w:rPr>
-      </w:pPr>
-      <w:proofErr w:type="spellStart"/>
-      <w:r>
-        <w:rPr>
-          <w:rFonts w:ascii="Times New Roman" w:eastAsia="標楷體" w:hAnsi="Times New Roman" w:cs="Times New Roman"/>
-          <w:b/>
-          <w:sz w:val="28"/>
-          <w:szCs w:val="28"/>
-        </w:rPr>
-        <w:t>Mynet</w:t>
-      </w:r>
-      <w:proofErr w:type="spellEnd"/>
-      <w:r>
-        <w:rPr>
-          <w:rFonts w:ascii="Times New Roman" w:eastAsia="標楷體" w:hAnsi="Times New Roman" w:cs="Times New Roman"/>
-          <w:b/>
-          <w:sz w:val="28"/>
-          <w:szCs w:val="28"/>
-        </w:rPr>
-        <w:t>:</w:t>
+        <w:t xml:space="preserve">Plot four learning curves (loss &amp; accuracy) of the training process (train/validation) </w:t>
+      </w:r>
+      <w:r>
+        <w:rPr>
+          <w:rFonts w:ascii="Times New Roman" w:eastAsia="標楷體" w:hAnsi="Times New Roman" w:cs="Times New Roman"/>
+          <w:b/>
+          <w:sz w:val="28"/>
+          <w:szCs w:val="28"/>
+        </w:rPr>
+        <w:lastRenderedPageBreak/>
+        <w:t>for both models. Total 8 plots. (8%)</w:t>
+      </w:r>
+    </w:p>
+    <w:p>
+      <w:pPr>
+        <w:rPr>
+          <w:rFonts w:ascii="Times New Roman" w:eastAsia="標楷體" w:hAnsi="Times New Roman" w:cs="Times New Roman"/>
+          <w:b/>
+          <w:sz w:val="28"/>
+          <w:szCs w:val="28"/>
+        </w:rPr>
+      </w:pPr>
+    </w:p>
+    <w:p>
+      <w:pPr>
+        <w:rPr>
+          <w:rFonts w:ascii="Times New Roman" w:eastAsia="標楷體" w:hAnsi="Times New Roman" w:cs="Times New Roman"/>
+          <w:b/>
+          <w:sz w:val="28"/>
+          <w:szCs w:val="28"/>
+        </w:rPr>
+      </w:pPr>
+      <w:r>
+        <w:rPr>
+          <w:rFonts w:ascii="Times New Roman" w:eastAsia="標楷體" w:hAnsi="Times New Roman" w:cs="Times New Roman"/>
+          <w:b/>
+          <w:sz w:val="28"/>
+          <w:szCs w:val="28"/>
+        </w:rPr>
+        <w:t>Mynet:</w:t>
       </w:r>
     </w:p>
     <w:p>
@@ -1022,6 +3223,7 @@
         <w:rPr>
           <w:rFonts w:ascii="Times New Roman" w:eastAsia="標楷體" w:hAnsi="Times New Roman" w:cs="Times New Roman"/>
           <w:b/>
+          <w:noProof/>
           <w:sz w:val="28"/>
           <w:szCs w:val="28"/>
         </w:rPr>
@@ -1065,6 +3267,7 @@
         <w:rPr>
           <w:rFonts w:ascii="Times New Roman" w:eastAsia="標楷體" w:hAnsi="Times New Roman" w:cs="Times New Roman"/>
           <w:b/>
+          <w:noProof/>
           <w:sz w:val="28"/>
           <w:szCs w:val="28"/>
         </w:rPr>
@@ -1145,6 +3348,7 @@
         <w:rPr>
           <w:rFonts w:ascii="Times New Roman" w:eastAsia="標楷體" w:hAnsi="Times New Roman" w:cs="Times New Roman"/>
           <w:b/>
+          <w:noProof/>
           <w:sz w:val="28"/>
           <w:szCs w:val="28"/>
         </w:rPr>
@@ -1188,6 +3392,7 @@
         <w:rPr>
           <w:rFonts w:ascii="Times New Roman" w:eastAsia="標楷體" w:hAnsi="Times New Roman" w:cs="Times New Roman"/>
           <w:b/>
+          <w:noProof/>
           <w:sz w:val="28"/>
           <w:szCs w:val="28"/>
         </w:rPr>
@@ -1279,7 +3484,6 @@
           <w:sz w:val="28"/>
           <w:szCs w:val="28"/>
         </w:rPr>
-        <w:lastRenderedPageBreak/>
         <w:t>Train</w:t>
       </w:r>
     </w:p>
@@ -1298,6 +3502,7 @@
         <w:rPr>
           <w:rFonts w:ascii="Times New Roman" w:eastAsia="標楷體" w:hAnsi="Times New Roman" w:cs="Times New Roman"/>
           <w:b/>
+          <w:noProof/>
           <w:sz w:val="28"/>
           <w:szCs w:val="28"/>
         </w:rPr>
@@ -1341,6 +3546,7 @@
         <w:rPr>
           <w:rFonts w:ascii="Times New Roman" w:eastAsia="標楷體" w:hAnsi="Times New Roman" w:cs="Times New Roman"/>
           <w:b/>
+          <w:noProof/>
           <w:sz w:val="28"/>
           <w:szCs w:val="28"/>
         </w:rPr>
@@ -1421,11 +3627,13 @@
         <w:rPr>
           <w:rFonts w:ascii="Times New Roman" w:eastAsia="標楷體" w:hAnsi="Times New Roman" w:cs="Times New Roman"/>
           <w:b/>
-          <w:sz w:val="28"/>
-          <w:szCs w:val="28"/>
-        </w:rPr>
+          <w:noProof/>
+          <w:sz w:val="28"/>
+          <w:szCs w:val="28"/>
+        </w:rPr>
+        <w:lastRenderedPageBreak/>
         <w:drawing>
-          <wp:inline distT="0" distB="0" distL="0" distR="0" wp14:anchorId="1C1F95BE" wp14:editId="037FE6DD">
+          <wp:inline distT="0" distB="0" distL="0" distR="0" wp14:anchorId="1C1F95BE" wp14:editId="410430EE">
             <wp:extent cx="2516909" cy="1887682"/>
             <wp:effectExtent l="0" t="0" r="0" b="5080"/>
             <wp:docPr id="1289394855" name="圖片 1"/>
@@ -1446,7 +3654,7 @@
                     </a:stretch>
                   </pic:blipFill>
                   <pic:spPr>
-                    <a:xfrm flipH="1">
+                    <a:xfrm>
                       <a:off x="0" y="0"/>
                       <a:ext cx="2598281" cy="1948711"/>
                     </a:xfrm>
@@ -1464,14 +3672,15 @@
         <w:rPr>
           <w:rFonts w:ascii="Times New Roman" w:eastAsia="標楷體" w:hAnsi="Times New Roman" w:cs="Times New Roman"/>
           <w:b/>
+          <w:noProof/>
           <w:sz w:val="28"/>
           <w:szCs w:val="28"/>
         </w:rPr>
         <w:drawing>
-          <wp:inline distT="0" distB="0" distL="0" distR="0" wp14:anchorId="3573A8A6" wp14:editId="2CA9A4A7">
+          <wp:inline distT="0" distB="0" distL="0" distR="0" wp14:anchorId="3EA24266" wp14:editId="3AF7E7E5">
             <wp:extent cx="2516909" cy="1887682"/>
             <wp:effectExtent l="0" t="0" r="0" b="5080"/>
-            <wp:docPr id="16708976" name="圖片 1"/>
+            <wp:docPr id="696704770" name="圖片 1"/>
             <wp:cNvGraphicFramePr>
               <a:graphicFrameLocks xmlns:a="http://schemas.openxmlformats.org/drawingml/2006/main" noChangeAspect="1"/>
             </wp:cNvGraphicFramePr>
@@ -1479,19 +3688,19 @@
               <a:graphicData uri="http://schemas.openxmlformats.org/drawingml/2006/picture">
                 <pic:pic xmlns:pic="http://schemas.openxmlformats.org/drawingml/2006/picture">
                   <pic:nvPicPr>
-                    <pic:cNvPr id="16708976" name=""/>
+                    <pic:cNvPr id="696704770" name=""/>
                     <pic:cNvPicPr/>
                   </pic:nvPicPr>
                   <pic:blipFill>
-                    <a:blip r:embed="rId15"/>
+                    <a:blip r:embed="rId16"/>
                     <a:stretch>
                       <a:fillRect/>
                     </a:stretch>
                   </pic:blipFill>
                   <pic:spPr>
-                    <a:xfrm flipH="1">
+                    <a:xfrm>
                       <a:off x="0" y="0"/>
-                      <a:ext cx="2565364" cy="1924023"/>
+                      <a:ext cx="2584520" cy="1938390"/>
                     </a:xfrm>
                     <a:prstGeom prst="rect">
                       <a:avLst/>
@@ -1529,27 +3738,7 @@
           <w:sz w:val="28"/>
           <w:szCs w:val="28"/>
         </w:rPr>
-        <w:t xml:space="preserve">Briefly describe what method do you apply on your best model? (e.g. data augmentation, model architecture, loss function, </w:t>
-      </w:r>
-      <w:proofErr w:type="spellStart"/>
-      <w:r>
-        <w:rPr>
-          <w:rFonts w:ascii="Times New Roman" w:eastAsia="標楷體" w:hAnsi="Times New Roman" w:cs="Times New Roman"/>
-          <w:b/>
-          <w:sz w:val="28"/>
-          <w:szCs w:val="28"/>
-        </w:rPr>
-        <w:t>etc</w:t>
-      </w:r>
-      <w:proofErr w:type="spellEnd"/>
-      <w:r>
-        <w:rPr>
-          <w:rFonts w:ascii="Times New Roman" w:eastAsia="標楷體" w:hAnsi="Times New Roman" w:cs="Times New Roman"/>
-          <w:b/>
-          <w:sz w:val="28"/>
-          <w:szCs w:val="28"/>
-        </w:rPr>
-        <w:t>)</w:t>
+        <w:t>Briefly describe what method do you apply on your best model? (e.g. data augmentation, model architecture, loss function, etc)</w:t>
       </w:r>
       <w:r>
         <w:rPr>
@@ -1588,42 +3777,237 @@
           <w:szCs w:val="28"/>
         </w:rPr>
       </w:pPr>
-      <w:r>
-        <w:rPr>
-          <w:rFonts w:ascii="Times New Roman" w:eastAsia="標楷體" w:hAnsi="Times New Roman" w:cs="Times New Roman"/>
-          <w:b/>
-          <w:sz w:val="28"/>
-          <w:szCs w:val="28"/>
-        </w:rPr>
-        <w:t>Ans:</w:t>
-      </w:r>
-    </w:p>
-    <w:p>
-      <w:pPr>
-        <w:rPr>
-          <w:rFonts w:ascii="Times New Roman" w:eastAsia="標楷體" w:hAnsi="Times New Roman" w:cs="Times New Roman"/>
-          <w:b/>
-          <w:sz w:val="28"/>
-          <w:szCs w:val="28"/>
-        </w:rPr>
-      </w:pPr>
-    </w:p>
-    <w:p>
-      <w:pPr>
-        <w:rPr>
-          <w:rFonts w:ascii="Times New Roman" w:eastAsia="標楷體" w:hAnsi="Times New Roman" w:cs="Times New Roman"/>
-          <w:b/>
-          <w:sz w:val="28"/>
-          <w:szCs w:val="28"/>
-        </w:rPr>
-      </w:pPr>
-    </w:p>
-    <w:p>
-      <w:pPr>
-        <w:rPr>
-          <w:rFonts w:ascii="Times New Roman" w:eastAsia="標楷體" w:hAnsi="Times New Roman" w:cs="Times New Roman"/>
-          <w:b/>
-          <w:szCs w:val="18"/>
+    </w:p>
+    <w:p>
+      <w:pPr>
+        <w:rPr>
+          <w:rFonts w:ascii="Times New Roman" w:eastAsia="標楷體" w:hAnsi="Times New Roman" w:cs="Times New Roman"/>
+          <w:bCs/>
+          <w:sz w:val="28"/>
+          <w:szCs w:val="28"/>
+        </w:rPr>
+      </w:pPr>
+      <w:r>
+        <w:rPr>
+          <w:rFonts w:ascii="Times New Roman" w:eastAsia="標楷體" w:hAnsi="Times New Roman" w:cs="Times New Roman"/>
+          <w:b/>
+          <w:sz w:val="28"/>
+          <w:szCs w:val="28"/>
+        </w:rPr>
+        <w:tab/>
+      </w:r>
+      <w:r>
+        <w:rPr>
+          <w:rFonts w:ascii="Times New Roman" w:eastAsia="標楷體" w:hAnsi="Times New Roman" w:cs="Times New Roman"/>
+          <w:bCs/>
+          <w:sz w:val="28"/>
+          <w:szCs w:val="28"/>
+        </w:rPr>
+        <w:t xml:space="preserve">My best model is </w:t>
+      </w:r>
+      <w:r>
+        <w:rPr>
+          <w:rFonts w:ascii="Times New Roman" w:eastAsia="標楷體" w:hAnsi="Times New Roman" w:cs="Times New Roman"/>
+          <w:bCs/>
+          <w:sz w:val="28"/>
+          <w:szCs w:val="28"/>
+          <w:shd w:val="pct15" w:color="auto" w:fill="FFFFFF"/>
+        </w:rPr>
+        <w:t>resnet18</w:t>
+      </w:r>
+      <w:r>
+        <w:rPr>
+          <w:rFonts w:ascii="Times New Roman" w:eastAsia="標楷體" w:hAnsi="Times New Roman" w:cs="Times New Roman"/>
+          <w:bCs/>
+          <w:sz w:val="28"/>
+          <w:szCs w:val="28"/>
+        </w:rPr>
+        <w:t xml:space="preserve"> with </w:t>
+      </w:r>
+      <w:r>
+        <w:rPr>
+          <w:rFonts w:ascii="Times New Roman" w:eastAsia="標楷體" w:hAnsi="Times New Roman" w:cs="Times New Roman"/>
+          <w:bCs/>
+          <w:sz w:val="28"/>
+          <w:szCs w:val="28"/>
+        </w:rPr>
+        <w:t xml:space="preserve">pretrained weight, </w:t>
+      </w:r>
+      <w:r>
+        <w:rPr>
+          <w:rFonts w:ascii="Times New Roman" w:eastAsia="標楷體" w:hAnsi="Times New Roman" w:cs="Times New Roman"/>
+          <w:bCs/>
+          <w:sz w:val="28"/>
+          <w:szCs w:val="28"/>
+        </w:rPr>
+        <w:t>conv1’s kernel size = 3,</w:t>
+      </w:r>
+      <w:r>
+        <w:rPr>
+          <w:rFonts w:ascii="Times New Roman" w:eastAsia="標楷體" w:hAnsi="Times New Roman" w:cs="Times New Roman"/>
+          <w:bCs/>
+          <w:sz w:val="28"/>
+          <w:szCs w:val="28"/>
+        </w:rPr>
+        <w:t xml:space="preserve"> replacing first maxpool layer with </w:t>
+      </w:r>
+      <w:r>
+        <w:rPr>
+          <w:rFonts w:ascii="Times New Roman" w:eastAsia="標楷體" w:hAnsi="Times New Roman" w:cs="Times New Roman"/>
+          <w:bCs/>
+          <w:sz w:val="28"/>
+          <w:szCs w:val="28"/>
+          <w:shd w:val="pct15" w:color="auto" w:fill="FFFFFF"/>
+        </w:rPr>
+        <w:t>Identity()</w:t>
+      </w:r>
+      <w:r>
+        <w:rPr>
+          <w:rFonts w:ascii="Times New Roman" w:eastAsia="標楷體" w:hAnsi="Times New Roman" w:cs="Times New Roman"/>
+          <w:bCs/>
+          <w:sz w:val="28"/>
+          <w:szCs w:val="28"/>
+        </w:rPr>
+        <w:t>,</w:t>
+      </w:r>
+      <w:r>
+        <w:rPr>
+          <w:rFonts w:ascii="Times New Roman" w:eastAsia="標楷體" w:hAnsi="Times New Roman" w:cs="Times New Roman"/>
+          <w:bCs/>
+          <w:sz w:val="28"/>
+          <w:szCs w:val="28"/>
+        </w:rPr>
+        <w:t xml:space="preserve"> data augmentation, and use adam.</w:t>
+      </w:r>
+    </w:p>
+    <w:p>
+      <w:pPr>
+        <w:rPr>
+          <w:rFonts w:ascii="Times New Roman" w:eastAsia="標楷體" w:hAnsi="Times New Roman" w:cs="Times New Roman"/>
+          <w:bCs/>
+          <w:sz w:val="28"/>
+          <w:szCs w:val="28"/>
+        </w:rPr>
+      </w:pPr>
+      <w:r>
+        <w:rPr>
+          <w:rFonts w:ascii="Times New Roman" w:eastAsia="標楷體" w:hAnsi="Times New Roman" w:cs="Times New Roman"/>
+          <w:bCs/>
+          <w:sz w:val="28"/>
+          <w:szCs w:val="28"/>
+        </w:rPr>
+        <w:tab/>
+        <w:t xml:space="preserve">For data augmentation, I use a function </w:t>
+      </w:r>
+      <w:r>
+        <w:rPr>
+          <w:rFonts w:ascii="Times New Roman" w:eastAsia="標楷體" w:hAnsi="Times New Roman" w:cs="Times New Roman"/>
+          <w:bCs/>
+          <w:sz w:val="28"/>
+          <w:szCs w:val="28"/>
+          <w:shd w:val="pct15" w:color="auto" w:fill="FFFFFF"/>
+        </w:rPr>
+        <w:t>RandAugment(4,15)</w:t>
+      </w:r>
+      <w:r>
+        <w:rPr>
+          <w:rFonts w:ascii="Times New Roman" w:eastAsia="標楷體" w:hAnsi="Times New Roman" w:cs="Times New Roman"/>
+          <w:bCs/>
+          <w:sz w:val="28"/>
+          <w:szCs w:val="28"/>
+        </w:rPr>
+        <w:t xml:space="preserve"> in </w:t>
+      </w:r>
+      <w:r>
+        <w:rPr>
+          <w:rFonts w:ascii="Times New Roman" w:eastAsia="標楷體" w:hAnsi="Times New Roman" w:cs="Times New Roman"/>
+          <w:bCs/>
+          <w:sz w:val="28"/>
+          <w:szCs w:val="28"/>
+          <w:shd w:val="pct15" w:color="auto" w:fill="FFFFFF"/>
+        </w:rPr>
+        <w:t>torchvision.transforms</w:t>
+      </w:r>
+      <w:r>
+        <w:rPr>
+          <w:rFonts w:ascii="Times New Roman" w:eastAsia="標楷體" w:hAnsi="Times New Roman" w:cs="Times New Roman"/>
+          <w:bCs/>
+          <w:sz w:val="28"/>
+          <w:szCs w:val="28"/>
+        </w:rPr>
+        <w:t xml:space="preserve">. This function can randomly apply 4 </w:t>
+      </w:r>
+      <w:r>
+        <w:rPr>
+          <w:rFonts w:ascii="Times New Roman" w:eastAsia="標楷體" w:hAnsi="Times New Roman" w:cs="Times New Roman"/>
+          <w:bCs/>
+          <w:sz w:val="28"/>
+          <w:szCs w:val="28"/>
+        </w:rPr>
+        <w:t>augmentations</w:t>
+      </w:r>
+      <w:r>
+        <w:rPr>
+          <w:rFonts w:ascii="Times New Roman" w:eastAsia="標楷體" w:hAnsi="Times New Roman" w:cs="Times New Roman"/>
+          <w:bCs/>
+          <w:sz w:val="28"/>
+          <w:szCs w:val="28"/>
+        </w:rPr>
+        <w:t xml:space="preserve"> with magnitude = 15.</w:t>
+      </w:r>
+      <w:r>
+        <w:rPr>
+          <w:rFonts w:ascii="Times New Roman" w:eastAsia="標楷體" w:hAnsi="Times New Roman" w:cs="Times New Roman"/>
+          <w:bCs/>
+          <w:sz w:val="28"/>
+          <w:szCs w:val="28"/>
+        </w:rPr>
+        <w:t xml:space="preserve"> And </w:t>
+      </w:r>
+      <w:r>
+        <w:rPr>
+          <w:rFonts w:ascii="Times New Roman" w:eastAsia="標楷體" w:hAnsi="Times New Roman" w:cs="Times New Roman"/>
+          <w:bCs/>
+          <w:sz w:val="28"/>
+          <w:szCs w:val="28"/>
+        </w:rPr>
+        <w:t>model with these setup</w:t>
+      </w:r>
+      <w:r>
+        <w:rPr>
+          <w:rFonts w:ascii="Times New Roman" w:eastAsia="標楷體" w:hAnsi="Times New Roman" w:cs="Times New Roman"/>
+          <w:bCs/>
+          <w:sz w:val="28"/>
+          <w:szCs w:val="28"/>
+        </w:rPr>
+        <w:t>s</w:t>
+      </w:r>
+      <w:r>
+        <w:rPr>
+          <w:rFonts w:ascii="Times New Roman" w:eastAsia="標楷體" w:hAnsi="Times New Roman" w:cs="Times New Roman"/>
+          <w:bCs/>
+          <w:sz w:val="28"/>
+          <w:szCs w:val="28"/>
+        </w:rPr>
+        <w:t xml:space="preserve"> </w:t>
+      </w:r>
+      <w:r>
+        <w:rPr>
+          <w:rFonts w:ascii="Times New Roman" w:eastAsia="標楷體" w:hAnsi="Times New Roman" w:cs="Times New Roman"/>
+          <w:bCs/>
+          <w:sz w:val="28"/>
+          <w:szCs w:val="28"/>
+        </w:rPr>
+        <w:t>has a quite high accuracy.</w:t>
+      </w:r>
+    </w:p>
+    <w:p>
+      <w:pPr>
+        <w:rPr>
+          <w:rFonts w:ascii="Times New Roman" w:eastAsia="標楷體" w:hAnsi="Times New Roman" w:cs="Times New Roman"/>
+          <w:b/>
+          <w:sz w:val="28"/>
+          <w:szCs w:val="28"/>
         </w:rPr>
       </w:pPr>
     </w:p>
